--- a/Laba1/Laba1.docx
+++ b/Laba1/Laba1.docx
@@ -146,8 +146,6 @@
         </w:rPr>
         <w:t>Алгоритми та структури даних</w:t>
       </w:r>
-      <w:bookmarkStart w:id="0" w:name="_GoBack"/>
-      <w:bookmarkEnd w:id="0"/>
       <w:r>
         <w:rPr>
           <w:lang w:val="ru-RU"/>
@@ -197,7 +195,7 @@
         <w:tabs>
           <w:tab w:val="left" w:pos="5103"/>
         </w:tabs>
-        <w:ind w:left="5664" w:hanging="277"/>
+        <w:ind w:left="4480" w:leftChars="1600" w:firstLine="280" w:firstLineChars="100"/>
         <w:jc w:val="right"/>
         <w:rPr>
           <w:lang w:val="uk-UA"/>
@@ -228,8 +226,8 @@
         <w:bidi w:val="0"/>
         <w:adjustRightInd/>
         <w:snapToGrid/>
-        <w:spacing w:after="3961" w:afterLines="1100" w:line="260" w:lineRule="auto"/>
-        <w:ind w:left="709" w:firstLine="709"/>
+        <w:spacing w:after="3241" w:afterLines="900" w:line="260" w:lineRule="auto"/>
+        <w:ind w:left="4480" w:leftChars="1600" w:firstLine="280" w:firstLineChars="100"/>
         <w:jc w:val="right"/>
         <w:textAlignment w:val="auto"/>
         <w:rPr>
@@ -286,7 +284,6850 @@
         <w:br w:type="page"/>
       </w:r>
     </w:p>
-    <w:p/>
+    <w:p>
+      <w:pPr>
+        <w:keepNext w:val="0"/>
+        <w:keepLines w:val="0"/>
+        <w:pageBreakBefore w:val="0"/>
+        <w:widowControl/>
+        <w:kinsoku/>
+        <w:wordWrap/>
+        <w:overflowPunct/>
+        <w:topLinePunct w:val="0"/>
+        <w:autoSpaceDE/>
+        <w:autoSpaceDN/>
+        <w:bidi w:val="0"/>
+        <w:adjustRightInd/>
+        <w:snapToGrid/>
+        <w:spacing w:after="0" w:line="360" w:lineRule="auto"/>
+        <w:ind w:left="280" w:leftChars="100" w:firstLine="562" w:firstLineChars="200"/>
+        <w:jc w:val="both"/>
+        <w:textAlignment w:val="auto"/>
+        <w:rPr>
+          <w:rFonts w:hint="default" w:ascii="Times New Roman" w:hAnsi="Times New Roman" w:eastAsia="SimSun" w:cs="Times New Roman"/>
+          <w:sz w:val="28"/>
+          <w:szCs w:val="28"/>
+        </w:rPr>
+      </w:pPr>
+      <w:r>
+        <w:rPr>
+          <w:rFonts w:hint="default" w:ascii="Times New Roman" w:hAnsi="Times New Roman" w:eastAsia="SimSun" w:cs="Times New Roman"/>
+          <w:b/>
+          <w:bCs/>
+          <w:sz w:val="28"/>
+          <w:szCs w:val="28"/>
+        </w:rPr>
+        <w:t xml:space="preserve">Мета: </w:t>
+      </w:r>
+      <w:r>
+        <w:rPr>
+          <w:rFonts w:hint="default" w:ascii="Times New Roman" w:hAnsi="Times New Roman" w:eastAsia="SimSun" w:cs="Times New Roman"/>
+          <w:sz w:val="28"/>
+          <w:szCs w:val="28"/>
+          <w:lang w:val="uk-UA"/>
+        </w:rPr>
+        <w:t>О</w:t>
+      </w:r>
+      <w:r>
+        <w:rPr>
+          <w:rFonts w:hint="default" w:ascii="Times New Roman" w:hAnsi="Times New Roman" w:eastAsia="SimSun" w:cs="Times New Roman"/>
+          <w:sz w:val="28"/>
+          <w:szCs w:val="28"/>
+        </w:rPr>
+        <w:t>знайомитися із основними способами організації списків та особливостями їх програмної реалізації. Набути практичних навичок по роботі зі однозв’язними та двозв’язними списками.</w:t>
+      </w:r>
+    </w:p>
+    <w:p>
+      <w:pPr>
+        <w:keepNext w:val="0"/>
+        <w:keepLines w:val="0"/>
+        <w:pageBreakBefore w:val="0"/>
+        <w:widowControl/>
+        <w:kinsoku/>
+        <w:wordWrap/>
+        <w:overflowPunct/>
+        <w:topLinePunct w:val="0"/>
+        <w:autoSpaceDE/>
+        <w:autoSpaceDN/>
+        <w:bidi w:val="0"/>
+        <w:adjustRightInd/>
+        <w:snapToGrid/>
+        <w:spacing w:after="0" w:line="360" w:lineRule="auto"/>
+        <w:ind w:left="280" w:leftChars="100" w:firstLine="562" w:firstLineChars="200"/>
+        <w:jc w:val="both"/>
+        <w:textAlignment w:val="auto"/>
+        <w:rPr>
+          <w:rFonts w:hint="default" w:ascii="Times New Roman" w:hAnsi="Times New Roman" w:eastAsia="SimSun" w:cs="Times New Roman"/>
+          <w:b/>
+          <w:bCs/>
+          <w:sz w:val="28"/>
+          <w:szCs w:val="28"/>
+          <w:lang w:val="uk-UA"/>
+        </w:rPr>
+      </w:pPr>
+      <w:r>
+        <w:rPr>
+          <w:rFonts w:hint="default" w:eastAsia="SimSun" w:cs="Times New Roman"/>
+          <w:b/>
+          <w:bCs/>
+          <w:sz w:val="28"/>
+          <w:szCs w:val="28"/>
+          <w:lang w:val="uk-UA"/>
+        </w:rPr>
+        <w:t>Завдання:</w:t>
+      </w:r>
+    </w:p>
+    <w:p>
+      <w:pPr>
+        <w:bidi w:val="0"/>
+        <w:rPr>
+          <w:rFonts w:hint="default"/>
+        </w:rPr>
+      </w:pPr>
+      <w:r>
+        <w:rPr>
+          <w:rFonts w:hint="default"/>
+        </w:rPr>
+        <w:t>Написати програму, яка демонструє основні дії по роботі із однозв’язним списком і пропонує користувачу вибір дії:</w:t>
+      </w:r>
+    </w:p>
+    <w:p>
+      <w:pPr>
+        <w:keepNext w:val="0"/>
+        <w:keepLines w:val="0"/>
+        <w:pageBreakBefore w:val="0"/>
+        <w:widowControl/>
+        <w:numPr>
+          <w:ilvl w:val="0"/>
+          <w:numId w:val="1"/>
+        </w:numPr>
+        <w:tabs>
+          <w:tab w:val="clear" w:pos="420"/>
+        </w:tabs>
+        <w:kinsoku/>
+        <w:wordWrap/>
+        <w:overflowPunct/>
+        <w:topLinePunct w:val="0"/>
+        <w:autoSpaceDE/>
+        <w:autoSpaceDN/>
+        <w:bidi w:val="0"/>
+        <w:adjustRightInd/>
+        <w:snapToGrid/>
+        <w:spacing w:after="0" w:line="360" w:lineRule="auto"/>
+        <w:ind w:left="1120" w:leftChars="0" w:firstLine="280" w:firstLineChars="0"/>
+        <w:jc w:val="both"/>
+        <w:textAlignment w:val="auto"/>
+        <w:rPr>
+          <w:rFonts w:hint="default" w:ascii="Times New Roman" w:hAnsi="Times New Roman" w:eastAsia="SimSun" w:cs="Times New Roman"/>
+          <w:sz w:val="28"/>
+          <w:szCs w:val="28"/>
+        </w:rPr>
+      </w:pPr>
+      <w:r>
+        <w:rPr>
+          <w:rFonts w:hint="default" w:ascii="Times New Roman" w:hAnsi="Times New Roman" w:eastAsia="SimSun" w:cs="Times New Roman"/>
+          <w:sz w:val="28"/>
+          <w:szCs w:val="28"/>
+        </w:rPr>
+        <w:t>сформувати список;</w:t>
+      </w:r>
+    </w:p>
+    <w:p>
+      <w:pPr>
+        <w:keepNext w:val="0"/>
+        <w:keepLines w:val="0"/>
+        <w:pageBreakBefore w:val="0"/>
+        <w:widowControl/>
+        <w:numPr>
+          <w:ilvl w:val="0"/>
+          <w:numId w:val="1"/>
+        </w:numPr>
+        <w:tabs>
+          <w:tab w:val="clear" w:pos="420"/>
+        </w:tabs>
+        <w:kinsoku/>
+        <w:wordWrap/>
+        <w:overflowPunct/>
+        <w:topLinePunct w:val="0"/>
+        <w:autoSpaceDE/>
+        <w:autoSpaceDN/>
+        <w:bidi w:val="0"/>
+        <w:adjustRightInd/>
+        <w:snapToGrid/>
+        <w:spacing w:after="0" w:line="360" w:lineRule="auto"/>
+        <w:ind w:left="1120" w:leftChars="0" w:firstLine="280" w:firstLineChars="0"/>
+        <w:jc w:val="both"/>
+        <w:textAlignment w:val="auto"/>
+        <w:rPr>
+          <w:rFonts w:hint="default" w:ascii="Times New Roman" w:hAnsi="Times New Roman" w:eastAsia="SimSun" w:cs="Times New Roman"/>
+          <w:sz w:val="28"/>
+          <w:szCs w:val="28"/>
+        </w:rPr>
+      </w:pPr>
+      <w:r>
+        <w:rPr>
+          <w:rFonts w:hint="default" w:ascii="Times New Roman" w:hAnsi="Times New Roman" w:eastAsia="SimSun" w:cs="Times New Roman"/>
+          <w:sz w:val="28"/>
+          <w:szCs w:val="28"/>
+        </w:rPr>
+        <w:t>додати елемент до списку (в кінець);</w:t>
+      </w:r>
+    </w:p>
+    <w:p>
+      <w:pPr>
+        <w:keepNext w:val="0"/>
+        <w:keepLines w:val="0"/>
+        <w:pageBreakBefore w:val="0"/>
+        <w:widowControl/>
+        <w:numPr>
+          <w:ilvl w:val="0"/>
+          <w:numId w:val="1"/>
+        </w:numPr>
+        <w:tabs>
+          <w:tab w:val="clear" w:pos="420"/>
+        </w:tabs>
+        <w:kinsoku/>
+        <w:wordWrap/>
+        <w:overflowPunct/>
+        <w:topLinePunct w:val="0"/>
+        <w:autoSpaceDE/>
+        <w:autoSpaceDN/>
+        <w:bidi w:val="0"/>
+        <w:adjustRightInd/>
+        <w:snapToGrid/>
+        <w:spacing w:after="0" w:line="360" w:lineRule="auto"/>
+        <w:ind w:left="1120" w:leftChars="0" w:firstLine="280" w:firstLineChars="0"/>
+        <w:jc w:val="both"/>
+        <w:textAlignment w:val="auto"/>
+        <w:rPr>
+          <w:rFonts w:hint="default" w:ascii="Times New Roman" w:hAnsi="Times New Roman" w:eastAsia="SimSun" w:cs="Times New Roman"/>
+          <w:sz w:val="28"/>
+          <w:szCs w:val="28"/>
+        </w:rPr>
+      </w:pPr>
+      <w:r>
+        <w:rPr>
+          <w:rFonts w:hint="default" w:ascii="Times New Roman" w:hAnsi="Times New Roman" w:eastAsia="SimSun" w:cs="Times New Roman"/>
+          <w:sz w:val="28"/>
+          <w:szCs w:val="28"/>
+        </w:rPr>
+        <w:t>вилучити вказаний елемент зі списку;</w:t>
+      </w:r>
+    </w:p>
+    <w:p>
+      <w:pPr>
+        <w:keepNext w:val="0"/>
+        <w:keepLines w:val="0"/>
+        <w:pageBreakBefore w:val="0"/>
+        <w:widowControl/>
+        <w:numPr>
+          <w:ilvl w:val="0"/>
+          <w:numId w:val="1"/>
+        </w:numPr>
+        <w:tabs>
+          <w:tab w:val="clear" w:pos="420"/>
+        </w:tabs>
+        <w:kinsoku/>
+        <w:wordWrap/>
+        <w:overflowPunct/>
+        <w:topLinePunct w:val="0"/>
+        <w:autoSpaceDE/>
+        <w:autoSpaceDN/>
+        <w:bidi w:val="0"/>
+        <w:adjustRightInd/>
+        <w:snapToGrid/>
+        <w:spacing w:after="0" w:line="360" w:lineRule="auto"/>
+        <w:ind w:left="1120" w:leftChars="0" w:firstLine="280" w:firstLineChars="0"/>
+        <w:jc w:val="both"/>
+        <w:textAlignment w:val="auto"/>
+        <w:rPr>
+          <w:rFonts w:hint="default" w:ascii="Times New Roman" w:hAnsi="Times New Roman" w:eastAsia="SimSun" w:cs="Times New Roman"/>
+          <w:sz w:val="28"/>
+          <w:szCs w:val="28"/>
+        </w:rPr>
+      </w:pPr>
+      <w:r>
+        <w:rPr>
+          <w:rFonts w:hint="default" w:ascii="Times New Roman" w:hAnsi="Times New Roman" w:eastAsia="SimSun" w:cs="Times New Roman"/>
+          <w:sz w:val="28"/>
+          <w:szCs w:val="28"/>
+        </w:rPr>
+        <w:t>визначити кількість елементів у списку;</w:t>
+      </w:r>
+    </w:p>
+    <w:p>
+      <w:pPr>
+        <w:keepNext w:val="0"/>
+        <w:keepLines w:val="0"/>
+        <w:pageBreakBefore w:val="0"/>
+        <w:widowControl/>
+        <w:numPr>
+          <w:ilvl w:val="0"/>
+          <w:numId w:val="1"/>
+        </w:numPr>
+        <w:tabs>
+          <w:tab w:val="clear" w:pos="420"/>
+        </w:tabs>
+        <w:kinsoku/>
+        <w:wordWrap/>
+        <w:overflowPunct/>
+        <w:topLinePunct w:val="0"/>
+        <w:autoSpaceDE/>
+        <w:autoSpaceDN/>
+        <w:bidi w:val="0"/>
+        <w:adjustRightInd/>
+        <w:snapToGrid/>
+        <w:spacing w:after="0" w:line="360" w:lineRule="auto"/>
+        <w:ind w:left="1120" w:leftChars="0" w:firstLine="280" w:firstLineChars="0"/>
+        <w:jc w:val="both"/>
+        <w:textAlignment w:val="auto"/>
+        <w:rPr>
+          <w:rFonts w:hint="default" w:ascii="Times New Roman" w:hAnsi="Times New Roman" w:eastAsia="SimSun" w:cs="Times New Roman"/>
+          <w:sz w:val="28"/>
+          <w:szCs w:val="28"/>
+        </w:rPr>
+      </w:pPr>
+      <w:r>
+        <w:rPr>
+          <w:rFonts w:hint="default" w:ascii="Times New Roman" w:hAnsi="Times New Roman" w:eastAsia="SimSun" w:cs="Times New Roman"/>
+          <w:sz w:val="28"/>
+          <w:szCs w:val="28"/>
+        </w:rPr>
+        <w:t>поміняти два сусідні елементи місцями;</w:t>
+      </w:r>
+    </w:p>
+    <w:p>
+      <w:pPr>
+        <w:keepNext w:val="0"/>
+        <w:keepLines w:val="0"/>
+        <w:pageBreakBefore w:val="0"/>
+        <w:widowControl/>
+        <w:numPr>
+          <w:ilvl w:val="0"/>
+          <w:numId w:val="1"/>
+        </w:numPr>
+        <w:tabs>
+          <w:tab w:val="clear" w:pos="420"/>
+        </w:tabs>
+        <w:kinsoku/>
+        <w:wordWrap/>
+        <w:overflowPunct/>
+        <w:topLinePunct w:val="0"/>
+        <w:autoSpaceDE/>
+        <w:autoSpaceDN/>
+        <w:bidi w:val="0"/>
+        <w:adjustRightInd/>
+        <w:snapToGrid/>
+        <w:spacing w:after="0" w:line="360" w:lineRule="auto"/>
+        <w:ind w:left="1120" w:leftChars="0" w:firstLine="280" w:firstLineChars="0"/>
+        <w:jc w:val="both"/>
+        <w:textAlignment w:val="auto"/>
+        <w:rPr>
+          <w:rFonts w:hint="default" w:ascii="Times New Roman" w:hAnsi="Times New Roman" w:eastAsia="SimSun" w:cs="Times New Roman"/>
+          <w:sz w:val="28"/>
+          <w:szCs w:val="28"/>
+          <w:lang w:val="uk-UA"/>
+        </w:rPr>
+      </w:pPr>
+      <w:r>
+        <w:rPr>
+          <w:rFonts w:hint="default" w:ascii="Times New Roman" w:hAnsi="Times New Roman" w:eastAsia="SimSun" w:cs="Times New Roman"/>
+          <w:sz w:val="28"/>
+          <w:szCs w:val="28"/>
+        </w:rPr>
+        <w:t>очистити список</w:t>
+      </w:r>
+      <w:r>
+        <w:rPr>
+          <w:rFonts w:hint="default" w:eastAsia="SimSun" w:cs="Times New Roman"/>
+          <w:sz w:val="28"/>
+          <w:szCs w:val="28"/>
+          <w:lang w:val="uk-UA"/>
+        </w:rPr>
+        <w:t>.</w:t>
+      </w:r>
+    </w:p>
+    <w:p>
+      <w:pPr>
+        <w:bidi w:val="0"/>
+        <w:rPr>
+          <w:rFonts w:hint="default"/>
+        </w:rPr>
+      </w:pPr>
+      <w:r>
+        <w:rPr>
+          <w:rFonts w:hint="default"/>
+        </w:rPr>
+        <w:t>Перетворити лінійний список в двозв’язний. Внести необхідні зміни в операції роботи зі списком. Написати програму, яка демонструє основні дії по роботі із двозв’язним списком і пропонує користувачу вибір дії:</w:t>
+      </w:r>
+    </w:p>
+    <w:p>
+      <w:pPr>
+        <w:keepNext w:val="0"/>
+        <w:keepLines w:val="0"/>
+        <w:pageBreakBefore w:val="0"/>
+        <w:widowControl/>
+        <w:numPr>
+          <w:ilvl w:val="0"/>
+          <w:numId w:val="1"/>
+        </w:numPr>
+        <w:tabs>
+          <w:tab w:val="clear" w:pos="420"/>
+        </w:tabs>
+        <w:kinsoku/>
+        <w:wordWrap/>
+        <w:overflowPunct/>
+        <w:topLinePunct w:val="0"/>
+        <w:autoSpaceDE/>
+        <w:autoSpaceDN/>
+        <w:bidi w:val="0"/>
+        <w:adjustRightInd/>
+        <w:snapToGrid/>
+        <w:spacing w:after="0" w:line="360" w:lineRule="auto"/>
+        <w:ind w:left="1120" w:leftChars="0" w:firstLine="280" w:firstLineChars="0"/>
+        <w:jc w:val="both"/>
+        <w:textAlignment w:val="auto"/>
+        <w:rPr>
+          <w:rFonts w:hint="default" w:ascii="Times New Roman" w:hAnsi="Times New Roman" w:eastAsia="SimSun" w:cs="Times New Roman"/>
+          <w:sz w:val="28"/>
+          <w:szCs w:val="28"/>
+        </w:rPr>
+      </w:pPr>
+      <w:r>
+        <w:rPr>
+          <w:rFonts w:hint="default" w:ascii="Times New Roman" w:hAnsi="Times New Roman" w:eastAsia="SimSun" w:cs="Times New Roman"/>
+          <w:sz w:val="28"/>
+          <w:szCs w:val="28"/>
+        </w:rPr>
+        <w:t>сформувати список;</w:t>
+      </w:r>
+    </w:p>
+    <w:p>
+      <w:pPr>
+        <w:keepNext w:val="0"/>
+        <w:keepLines w:val="0"/>
+        <w:pageBreakBefore w:val="0"/>
+        <w:widowControl/>
+        <w:numPr>
+          <w:ilvl w:val="0"/>
+          <w:numId w:val="1"/>
+        </w:numPr>
+        <w:tabs>
+          <w:tab w:val="clear" w:pos="420"/>
+        </w:tabs>
+        <w:kinsoku/>
+        <w:wordWrap/>
+        <w:overflowPunct/>
+        <w:topLinePunct w:val="0"/>
+        <w:autoSpaceDE/>
+        <w:autoSpaceDN/>
+        <w:bidi w:val="0"/>
+        <w:adjustRightInd/>
+        <w:snapToGrid/>
+        <w:spacing w:after="0" w:line="360" w:lineRule="auto"/>
+        <w:ind w:left="1120" w:leftChars="0" w:firstLine="280" w:firstLineChars="0"/>
+        <w:jc w:val="both"/>
+        <w:textAlignment w:val="auto"/>
+        <w:rPr>
+          <w:rFonts w:hint="default" w:ascii="Times New Roman" w:hAnsi="Times New Roman" w:eastAsia="SimSun" w:cs="Times New Roman"/>
+          <w:sz w:val="28"/>
+          <w:szCs w:val="28"/>
+        </w:rPr>
+      </w:pPr>
+      <w:r>
+        <w:rPr>
+          <w:rFonts w:hint="default" w:ascii="Times New Roman" w:hAnsi="Times New Roman" w:eastAsia="SimSun" w:cs="Times New Roman"/>
+          <w:sz w:val="28"/>
+          <w:szCs w:val="28"/>
+        </w:rPr>
+        <w:t>додати елемент до списку;</w:t>
+      </w:r>
+    </w:p>
+    <w:p>
+      <w:pPr>
+        <w:keepNext w:val="0"/>
+        <w:keepLines w:val="0"/>
+        <w:pageBreakBefore w:val="0"/>
+        <w:widowControl/>
+        <w:numPr>
+          <w:ilvl w:val="0"/>
+          <w:numId w:val="1"/>
+        </w:numPr>
+        <w:tabs>
+          <w:tab w:val="clear" w:pos="420"/>
+        </w:tabs>
+        <w:kinsoku/>
+        <w:wordWrap/>
+        <w:overflowPunct/>
+        <w:topLinePunct w:val="0"/>
+        <w:autoSpaceDE/>
+        <w:autoSpaceDN/>
+        <w:bidi w:val="0"/>
+        <w:adjustRightInd/>
+        <w:snapToGrid/>
+        <w:spacing w:after="0" w:line="360" w:lineRule="auto"/>
+        <w:ind w:left="1120" w:leftChars="0" w:firstLine="280" w:firstLineChars="0"/>
+        <w:jc w:val="both"/>
+        <w:textAlignment w:val="auto"/>
+        <w:rPr>
+          <w:rFonts w:hint="default" w:ascii="Times New Roman" w:hAnsi="Times New Roman" w:eastAsia="SimSun" w:cs="Times New Roman"/>
+          <w:sz w:val="28"/>
+          <w:szCs w:val="28"/>
+        </w:rPr>
+      </w:pPr>
+      <w:r>
+        <w:rPr>
+          <w:rFonts w:hint="default" w:ascii="Times New Roman" w:hAnsi="Times New Roman" w:eastAsia="SimSun" w:cs="Times New Roman"/>
+          <w:sz w:val="28"/>
+          <w:szCs w:val="28"/>
+        </w:rPr>
+        <w:t>вилучити вказаний елемент зі списку;</w:t>
+      </w:r>
+    </w:p>
+    <w:p>
+      <w:pPr>
+        <w:keepNext w:val="0"/>
+        <w:keepLines w:val="0"/>
+        <w:pageBreakBefore w:val="0"/>
+        <w:widowControl/>
+        <w:numPr>
+          <w:ilvl w:val="0"/>
+          <w:numId w:val="1"/>
+        </w:numPr>
+        <w:tabs>
+          <w:tab w:val="clear" w:pos="420"/>
+        </w:tabs>
+        <w:kinsoku/>
+        <w:wordWrap/>
+        <w:overflowPunct/>
+        <w:topLinePunct w:val="0"/>
+        <w:autoSpaceDE/>
+        <w:autoSpaceDN/>
+        <w:bidi w:val="0"/>
+        <w:adjustRightInd/>
+        <w:snapToGrid/>
+        <w:spacing w:after="0" w:line="360" w:lineRule="auto"/>
+        <w:ind w:left="1120" w:leftChars="0" w:firstLine="280" w:firstLineChars="0"/>
+        <w:jc w:val="both"/>
+        <w:textAlignment w:val="auto"/>
+        <w:rPr>
+          <w:rFonts w:hint="default" w:ascii="Times New Roman" w:hAnsi="Times New Roman" w:eastAsia="SimSun" w:cs="Times New Roman"/>
+          <w:sz w:val="28"/>
+          <w:szCs w:val="28"/>
+        </w:rPr>
+      </w:pPr>
+      <w:r>
+        <w:rPr>
+          <w:rFonts w:hint="default" w:ascii="Times New Roman" w:hAnsi="Times New Roman" w:eastAsia="SimSun" w:cs="Times New Roman"/>
+          <w:sz w:val="28"/>
+          <w:szCs w:val="28"/>
+        </w:rPr>
+        <w:t>поміняти два сусідні елементи місцями;</w:t>
+      </w:r>
+    </w:p>
+    <w:p>
+      <w:pPr>
+        <w:keepNext w:val="0"/>
+        <w:keepLines w:val="0"/>
+        <w:pageBreakBefore w:val="0"/>
+        <w:widowControl/>
+        <w:numPr>
+          <w:ilvl w:val="0"/>
+          <w:numId w:val="1"/>
+        </w:numPr>
+        <w:tabs>
+          <w:tab w:val="clear" w:pos="420"/>
+        </w:tabs>
+        <w:kinsoku/>
+        <w:wordWrap/>
+        <w:overflowPunct/>
+        <w:topLinePunct w:val="0"/>
+        <w:autoSpaceDE/>
+        <w:autoSpaceDN/>
+        <w:bidi w:val="0"/>
+        <w:adjustRightInd/>
+        <w:snapToGrid/>
+        <w:spacing w:after="0" w:line="360" w:lineRule="auto"/>
+        <w:ind w:left="1120" w:leftChars="0" w:firstLine="280" w:firstLineChars="0"/>
+        <w:jc w:val="both"/>
+        <w:textAlignment w:val="auto"/>
+        <w:rPr>
+          <w:rFonts w:hint="default" w:ascii="Times New Roman" w:hAnsi="Times New Roman" w:eastAsia="SimSun" w:cs="Times New Roman"/>
+          <w:sz w:val="28"/>
+          <w:szCs w:val="28"/>
+        </w:rPr>
+      </w:pPr>
+      <w:r>
+        <w:rPr>
+          <w:rFonts w:hint="default" w:ascii="Times New Roman" w:hAnsi="Times New Roman" w:eastAsia="SimSun" w:cs="Times New Roman"/>
+          <w:sz w:val="28"/>
+          <w:szCs w:val="28"/>
+        </w:rPr>
+        <w:t>очистити список.</w:t>
+      </w:r>
+    </w:p>
+    <w:p>
+      <w:pPr>
+        <w:bidi w:val="0"/>
+        <w:rPr>
+          <w:rFonts w:hint="default"/>
+          <w:lang w:val="uk-UA"/>
+        </w:rPr>
+      </w:pPr>
+      <w:r>
+        <w:rPr>
+          <w:rFonts w:hint="default"/>
+        </w:rPr>
+        <w:t>Перевірити роботу операцій. Зробити висновк</w:t>
+      </w:r>
+      <w:r>
+        <w:rPr>
+          <w:rFonts w:hint="default"/>
+          <w:lang w:val="uk-UA"/>
+        </w:rPr>
+        <w:t>и</w:t>
+      </w:r>
+    </w:p>
+    <w:p>
+      <w:pPr>
+        <w:rPr>
+          <w:rFonts w:hint="default" w:ascii="Times New Roman" w:hAnsi="Times New Roman" w:eastAsia="SimSun" w:cs="Times New Roman"/>
+          <w:sz w:val="28"/>
+          <w:szCs w:val="28"/>
+        </w:rPr>
+      </w:pPr>
+      <w:r>
+        <w:rPr>
+          <w:rFonts w:hint="default" w:ascii="Times New Roman" w:hAnsi="Times New Roman" w:eastAsia="SimSun" w:cs="Times New Roman"/>
+          <w:sz w:val="28"/>
+          <w:szCs w:val="28"/>
+        </w:rPr>
+        <w:br w:type="page"/>
+      </w:r>
+    </w:p>
+    <w:p>
+      <w:pPr>
+        <w:bidi w:val="0"/>
+      </w:pPr>
+      <w:r>
+        <w:t>Однозв'язний список — це структура даних, що складається з вузлів, кожен з яких містить дані та посилання на наступний вузол. Він дозволяє динамічно додавати та видаляти елементи, проте доступ до елементів здійснюється за лінійний час. Основні операції включають</w:t>
+      </w:r>
+      <w:r>
+        <w:rPr>
+          <w:rFonts w:hint="default"/>
+          <w:lang w:val="uk-UA"/>
+        </w:rPr>
+        <w:t xml:space="preserve"> створення,</w:t>
+      </w:r>
+      <w:r>
+        <w:t xml:space="preserve"> додавання, видалення та </w:t>
+      </w:r>
+      <w:r>
+        <w:rPr>
+          <w:lang w:val="uk-UA"/>
+        </w:rPr>
+        <w:t>перелік</w:t>
+      </w:r>
+      <w:r>
+        <w:t xml:space="preserve"> елементів списку.</w:t>
+      </w:r>
+    </w:p>
+    <w:p>
+      <w:pPr>
+        <w:bidi w:val="0"/>
+        <w:jc w:val="center"/>
+        <w:rPr>
+          <w:rFonts w:hint="default"/>
+          <w:lang w:val="uk-UA"/>
+        </w:rPr>
+      </w:pPr>
+      <w:r>
+        <w:rPr>
+          <w:rFonts w:hint="default"/>
+          <w:lang w:val="uk-UA"/>
+        </w:rPr>
+        <w:t>Формування списку</w:t>
+      </w:r>
+    </w:p>
+    <w:p>
+      <w:pPr>
+        <w:keepNext w:val="0"/>
+        <w:keepLines w:val="0"/>
+        <w:pageBreakBefore w:val="0"/>
+        <w:widowControl/>
+        <w:kinsoku/>
+        <w:wordWrap/>
+        <w:overflowPunct/>
+        <w:topLinePunct w:val="0"/>
+        <w:autoSpaceDE/>
+        <w:autoSpaceDN/>
+        <w:bidi w:val="0"/>
+        <w:adjustRightInd/>
+        <w:snapToGrid/>
+        <w:spacing w:after="0" w:line="360" w:lineRule="auto"/>
+        <w:ind w:left="280" w:leftChars="100" w:firstLine="560" w:firstLineChars="200"/>
+        <w:jc w:val="center"/>
+        <w:textAlignment w:val="auto"/>
+      </w:pPr>
+      <w:r>
+        <w:drawing>
+          <wp:inline distT="0" distB="0" distL="114300" distR="114300">
+            <wp:extent cx="3460750" cy="2994660"/>
+            <wp:effectExtent l="0" t="0" r="6350" b="15240"/>
+            <wp:docPr id="6" name="Picture 5"/>
+            <wp:cNvGraphicFramePr>
+              <a:graphicFrameLocks xmlns:a="http://schemas.openxmlformats.org/drawingml/2006/main" noChangeAspect="1"/>
+            </wp:cNvGraphicFramePr>
+            <a:graphic xmlns:a="http://schemas.openxmlformats.org/drawingml/2006/main">
+              <a:graphicData uri="http://schemas.openxmlformats.org/drawingml/2006/picture">
+                <pic:pic xmlns:pic="http://schemas.openxmlformats.org/drawingml/2006/picture">
+                  <pic:nvPicPr>
+                    <pic:cNvPr id="6" name="Picture 5"/>
+                    <pic:cNvPicPr>
+                      <a:picLocks noChangeAspect="1"/>
+                    </pic:cNvPicPr>
+                  </pic:nvPicPr>
+                  <pic:blipFill>
+                    <a:blip r:embed="rId6"/>
+                    <a:stretch>
+                      <a:fillRect/>
+                    </a:stretch>
+                  </pic:blipFill>
+                  <pic:spPr>
+                    <a:xfrm>
+                      <a:off x="0" y="0"/>
+                      <a:ext cx="3460750" cy="2994660"/>
+                    </a:xfrm>
+                    <a:prstGeom prst="rect">
+                      <a:avLst/>
+                    </a:prstGeom>
+                    <a:noFill/>
+                    <a:ln>
+                      <a:noFill/>
+                    </a:ln>
+                  </pic:spPr>
+                </pic:pic>
+              </a:graphicData>
+            </a:graphic>
+          </wp:inline>
+        </w:drawing>
+      </w:r>
+    </w:p>
+    <w:p>
+      <w:pPr>
+        <w:pStyle w:val="8"/>
+        <w:bidi w:val="0"/>
+        <w:rPr>
+          <w:rFonts w:hint="default"/>
+          <w:lang w:val="uk-UA"/>
+        </w:rPr>
+      </w:pPr>
+      <w:r>
+        <w:t xml:space="preserve">Блок-схема </w:t>
+      </w:r>
+      <w:r>
+        <w:fldChar w:fldCharType="begin"/>
+      </w:r>
+      <w:r>
+        <w:instrText xml:space="preserve"> SEQ Блок-схема \* ARABIC </w:instrText>
+      </w:r>
+      <w:r>
+        <w:fldChar w:fldCharType="separate"/>
+      </w:r>
+      <w:r>
+        <w:t>1</w:t>
+      </w:r>
+      <w:r>
+        <w:fldChar w:fldCharType="end"/>
+      </w:r>
+      <w:r>
+        <w:rPr>
+          <w:lang w:val="uk-UA"/>
+        </w:rPr>
+        <w:t xml:space="preserve"> Функція формування списку</w:t>
+      </w:r>
+    </w:p>
+    <w:p>
+      <w:pPr>
+        <w:bidi w:val="0"/>
+        <w:rPr>
+          <w:rFonts w:hint="default"/>
+        </w:rPr>
+      </w:pPr>
+      <w:r>
+        <w:t>Вхідні дані: довжина списку</w:t>
+      </w:r>
+    </w:p>
+    <w:p>
+      <w:pPr>
+        <w:bidi w:val="0"/>
+        <w:rPr>
+          <w:rFonts w:hint="default"/>
+          <w:lang w:val="uk-UA"/>
+        </w:rPr>
+      </w:pPr>
+      <w:r>
+        <w:rPr>
+          <w:rFonts w:hint="default"/>
+          <w:lang w:val="uk-UA"/>
+        </w:rPr>
+        <w:t>Код функції:</w:t>
+      </w:r>
+    </w:p>
+    <w:p>
+      <w:pPr>
+        <w:pStyle w:val="6"/>
+        <w:bidi w:val="0"/>
+        <w:rPr>
+          <w:rFonts w:hint="default"/>
+        </w:rPr>
+      </w:pPr>
+      <w:r>
+        <w:rPr>
+          <w:rFonts w:hint="default"/>
+        </w:rPr>
+        <w:t>void create_single_list(single_list** list, int n) {</w:t>
+      </w:r>
+    </w:p>
+    <w:p>
+      <w:pPr>
+        <w:pStyle w:val="6"/>
+        <w:bidi w:val="0"/>
+        <w:rPr>
+          <w:rFonts w:hint="default"/>
+        </w:rPr>
+      </w:pPr>
+      <w:r>
+        <w:rPr>
+          <w:rFonts w:hint="default"/>
+        </w:rPr>
+        <w:tab/>
+      </w:r>
+      <w:r>
+        <w:rPr>
+          <w:rFonts w:hint="default"/>
+        </w:rPr>
+        <w:t>cout &lt;&lt; "Enter the data: ";</w:t>
+      </w:r>
+    </w:p>
+    <w:p>
+      <w:pPr>
+        <w:pStyle w:val="6"/>
+        <w:bidi w:val="0"/>
+        <w:rPr>
+          <w:rFonts w:hint="default"/>
+        </w:rPr>
+      </w:pPr>
+      <w:r>
+        <w:rPr>
+          <w:rFonts w:hint="default"/>
+        </w:rPr>
+        <w:tab/>
+      </w:r>
+      <w:r>
+        <w:rPr>
+          <w:rFonts w:hint="default"/>
+        </w:rPr>
+        <w:t>long long data;</w:t>
+      </w:r>
+    </w:p>
+    <w:p>
+      <w:pPr>
+        <w:pStyle w:val="6"/>
+        <w:bidi w:val="0"/>
+        <w:rPr>
+          <w:rFonts w:hint="default"/>
+        </w:rPr>
+      </w:pPr>
+      <w:r>
+        <w:rPr>
+          <w:rFonts w:hint="default"/>
+        </w:rPr>
+        <w:tab/>
+      </w:r>
+      <w:r>
+        <w:rPr>
+          <w:rFonts w:hint="default"/>
+        </w:rPr>
+        <w:t>for (int i = 0; i &lt; n; i++) {</w:t>
+      </w:r>
+    </w:p>
+    <w:p>
+      <w:pPr>
+        <w:pStyle w:val="6"/>
+        <w:bidi w:val="0"/>
+        <w:rPr>
+          <w:rFonts w:hint="default"/>
+        </w:rPr>
+      </w:pPr>
+      <w:r>
+        <w:rPr>
+          <w:rFonts w:hint="default"/>
+        </w:rPr>
+        <w:tab/>
+      </w:r>
+      <w:r>
+        <w:rPr>
+          <w:rFonts w:hint="default"/>
+        </w:rPr>
+        <w:tab/>
+      </w:r>
+      <w:r>
+        <w:rPr>
+          <w:rFonts w:hint="default"/>
+        </w:rPr>
+        <w:t>cin &gt;&gt; data;</w:t>
+      </w:r>
+    </w:p>
+    <w:p>
+      <w:pPr>
+        <w:pStyle w:val="6"/>
+        <w:bidi w:val="0"/>
+        <w:rPr>
+          <w:rFonts w:hint="default"/>
+        </w:rPr>
+      </w:pPr>
+      <w:r>
+        <w:rPr>
+          <w:rFonts w:hint="default"/>
+        </w:rPr>
+        <w:tab/>
+      </w:r>
+      <w:r>
+        <w:rPr>
+          <w:rFonts w:hint="default"/>
+        </w:rPr>
+        <w:tab/>
+      </w:r>
+      <w:r>
+        <w:rPr>
+          <w:rFonts w:hint="default"/>
+        </w:rPr>
+        <w:t>push_back(&amp;(*list), data);</w:t>
+      </w:r>
+    </w:p>
+    <w:p>
+      <w:pPr>
+        <w:pStyle w:val="6"/>
+        <w:bidi w:val="0"/>
+        <w:rPr>
+          <w:rFonts w:hint="default"/>
+        </w:rPr>
+      </w:pPr>
+      <w:r>
+        <w:rPr>
+          <w:rFonts w:hint="default"/>
+        </w:rPr>
+        <w:tab/>
+      </w:r>
+      <w:r>
+        <w:rPr>
+          <w:rFonts w:hint="default"/>
+        </w:rPr>
+        <w:t>}</w:t>
+      </w:r>
+    </w:p>
+    <w:p>
+      <w:pPr>
+        <w:pStyle w:val="6"/>
+        <w:bidi w:val="0"/>
+        <w:rPr>
+          <w:rFonts w:hint="default"/>
+        </w:rPr>
+      </w:pPr>
+      <w:r>
+        <w:rPr>
+          <w:rFonts w:hint="default"/>
+        </w:rPr>
+        <w:t>}</w:t>
+      </w:r>
+    </w:p>
+    <w:p>
+      <w:pPr>
+        <w:bidi w:val="0"/>
+        <w:rPr>
+          <w:rFonts w:hint="default"/>
+          <w:lang w:val="uk-UA"/>
+        </w:rPr>
+      </w:pPr>
+      <w:r>
+        <w:rPr>
+          <w:rFonts w:hint="default"/>
+          <w:lang w:val="uk-UA"/>
+        </w:rPr>
+        <w:t>Результат у консолі:</w:t>
+      </w:r>
+    </w:p>
+    <w:p>
+      <w:pPr>
+        <w:bidi w:val="0"/>
+        <w:jc w:val="center"/>
+      </w:pPr>
+      <w:r>
+        <w:drawing>
+          <wp:inline distT="0" distB="0" distL="114300" distR="114300">
+            <wp:extent cx="3124200" cy="1543050"/>
+            <wp:effectExtent l="0" t="0" r="0" b="0"/>
+            <wp:docPr id="2" name="Picture 2"/>
+            <wp:cNvGraphicFramePr>
+              <a:graphicFrameLocks xmlns:a="http://schemas.openxmlformats.org/drawingml/2006/main" noChangeAspect="1"/>
+            </wp:cNvGraphicFramePr>
+            <a:graphic xmlns:a="http://schemas.openxmlformats.org/drawingml/2006/main">
+              <a:graphicData uri="http://schemas.openxmlformats.org/drawingml/2006/picture">
+                <pic:pic xmlns:pic="http://schemas.openxmlformats.org/drawingml/2006/picture">
+                  <pic:nvPicPr>
+                    <pic:cNvPr id="2" name="Picture 2"/>
+                    <pic:cNvPicPr>
+                      <a:picLocks noChangeAspect="1"/>
+                    </pic:cNvPicPr>
+                  </pic:nvPicPr>
+                  <pic:blipFill>
+                    <a:blip r:embed="rId7"/>
+                    <a:stretch>
+                      <a:fillRect/>
+                    </a:stretch>
+                  </pic:blipFill>
+                  <pic:spPr>
+                    <a:xfrm>
+                      <a:off x="0" y="0"/>
+                      <a:ext cx="3124200" cy="1543050"/>
+                    </a:xfrm>
+                    <a:prstGeom prst="rect">
+                      <a:avLst/>
+                    </a:prstGeom>
+                    <a:noFill/>
+                    <a:ln>
+                      <a:noFill/>
+                    </a:ln>
+                  </pic:spPr>
+                </pic:pic>
+              </a:graphicData>
+            </a:graphic>
+          </wp:inline>
+        </w:drawing>
+      </w:r>
+    </w:p>
+    <w:p>
+      <w:pPr>
+        <w:pStyle w:val="8"/>
+        <w:bidi w:val="0"/>
+        <w:rPr>
+          <w:rFonts w:hint="default"/>
+          <w:lang w:val="uk-UA"/>
+        </w:rPr>
+      </w:pPr>
+      <w:r>
+        <w:t xml:space="preserve">Виведення у консоль </w:t>
+      </w:r>
+      <w:r>
+        <w:fldChar w:fldCharType="begin"/>
+      </w:r>
+      <w:r>
+        <w:instrText xml:space="preserve"> SEQ Виведення_у_консоль \* ARABIC </w:instrText>
+      </w:r>
+      <w:r>
+        <w:fldChar w:fldCharType="separate"/>
+      </w:r>
+      <w:r>
+        <w:t>1</w:t>
+      </w:r>
+      <w:r>
+        <w:fldChar w:fldCharType="end"/>
+      </w:r>
+      <w:r>
+        <w:rPr>
+          <w:lang w:val="uk-UA"/>
+        </w:rPr>
+        <w:t xml:space="preserve"> функція формування списку</w:t>
+      </w:r>
+    </w:p>
+    <w:p>
+      <w:pPr>
+        <w:bidi w:val="0"/>
+        <w:jc w:val="center"/>
+        <w:rPr>
+          <w:rFonts w:hint="default"/>
+          <w:lang w:val="uk-UA"/>
+        </w:rPr>
+      </w:pPr>
+      <w:r>
+        <w:rPr>
+          <w:rFonts w:hint="default"/>
+          <w:lang w:val="uk-UA"/>
+        </w:rPr>
+        <w:t>Додавання елементів в кінець</w:t>
+      </w:r>
+    </w:p>
+    <w:p>
+      <w:pPr>
+        <w:bidi w:val="0"/>
+        <w:jc w:val="center"/>
+      </w:pPr>
+      <w:r>
+        <w:drawing>
+          <wp:inline distT="0" distB="0" distL="114300" distR="114300">
+            <wp:extent cx="4300220" cy="3495675"/>
+            <wp:effectExtent l="0" t="0" r="5080" b="9525"/>
+            <wp:docPr id="3" name="Picture 3"/>
+            <wp:cNvGraphicFramePr>
+              <a:graphicFrameLocks xmlns:a="http://schemas.openxmlformats.org/drawingml/2006/main" noChangeAspect="1"/>
+            </wp:cNvGraphicFramePr>
+            <a:graphic xmlns:a="http://schemas.openxmlformats.org/drawingml/2006/main">
+              <a:graphicData uri="http://schemas.openxmlformats.org/drawingml/2006/picture">
+                <pic:pic xmlns:pic="http://schemas.openxmlformats.org/drawingml/2006/picture">
+                  <pic:nvPicPr>
+                    <pic:cNvPr id="3" name="Picture 3"/>
+                    <pic:cNvPicPr>
+                      <a:picLocks noChangeAspect="1"/>
+                    </pic:cNvPicPr>
+                  </pic:nvPicPr>
+                  <pic:blipFill>
+                    <a:blip r:embed="rId8"/>
+                    <a:stretch>
+                      <a:fillRect/>
+                    </a:stretch>
+                  </pic:blipFill>
+                  <pic:spPr>
+                    <a:xfrm>
+                      <a:off x="0" y="0"/>
+                      <a:ext cx="4300220" cy="3495675"/>
+                    </a:xfrm>
+                    <a:prstGeom prst="rect">
+                      <a:avLst/>
+                    </a:prstGeom>
+                    <a:noFill/>
+                    <a:ln>
+                      <a:noFill/>
+                    </a:ln>
+                  </pic:spPr>
+                </pic:pic>
+              </a:graphicData>
+            </a:graphic>
+          </wp:inline>
+        </w:drawing>
+      </w:r>
+    </w:p>
+    <w:p>
+      <w:pPr>
+        <w:pStyle w:val="8"/>
+        <w:bidi w:val="0"/>
+        <w:rPr>
+          <w:lang w:val="uk-UA"/>
+        </w:rPr>
+      </w:pPr>
+      <w:r>
+        <w:t xml:space="preserve">Блок-схема </w:t>
+      </w:r>
+      <w:r>
+        <w:fldChar w:fldCharType="begin"/>
+      </w:r>
+      <w:r>
+        <w:instrText xml:space="preserve"> SEQ Блок-схема \* ARABIC </w:instrText>
+      </w:r>
+      <w:r>
+        <w:fldChar w:fldCharType="separate"/>
+      </w:r>
+      <w:r>
+        <w:t>2</w:t>
+      </w:r>
+      <w:r>
+        <w:fldChar w:fldCharType="end"/>
+      </w:r>
+      <w:r>
+        <w:rPr>
+          <w:lang w:val="uk-UA"/>
+        </w:rPr>
+        <w:t xml:space="preserve"> Функція елемента в кінець списку</w:t>
+      </w:r>
+    </w:p>
+    <w:p>
+      <w:pPr>
+        <w:tabs>
+          <w:tab w:val="left" w:pos="709"/>
+        </w:tabs>
+      </w:pPr>
+      <w:r>
+        <w:t>Вхідні дані: новий елемент.</w:t>
+      </w:r>
+    </w:p>
+    <w:p>
+      <w:pPr>
+        <w:keepNext w:val="0"/>
+        <w:keepLines w:val="0"/>
+        <w:pageBreakBefore w:val="0"/>
+        <w:widowControl/>
+        <w:kinsoku/>
+        <w:wordWrap/>
+        <w:overflowPunct/>
+        <w:topLinePunct w:val="0"/>
+        <w:autoSpaceDE/>
+        <w:autoSpaceDN/>
+        <w:bidi w:val="0"/>
+        <w:adjustRightInd/>
+        <w:snapToGrid/>
+        <w:spacing w:after="0" w:line="360" w:lineRule="auto"/>
+        <w:jc w:val="both"/>
+        <w:textAlignment w:val="auto"/>
+        <w:rPr>
+          <w:rFonts w:hint="default"/>
+          <w:lang w:val="uk-UA"/>
+        </w:rPr>
+      </w:pPr>
+      <w:r>
+        <w:rPr>
+          <w:rFonts w:hint="default"/>
+          <w:lang w:val="uk-UA"/>
+        </w:rPr>
+        <w:t>Код функції:</w:t>
+      </w:r>
+    </w:p>
+    <w:p>
+      <w:pPr>
+        <w:pStyle w:val="6"/>
+        <w:bidi w:val="0"/>
+        <w:rPr>
+          <w:rFonts w:hint="default"/>
+        </w:rPr>
+      </w:pPr>
+      <w:r>
+        <w:rPr>
+          <w:rFonts w:hint="default"/>
+        </w:rPr>
+        <w:t>void push_back(single_list** list, long long data) {</w:t>
+      </w:r>
+    </w:p>
+    <w:p>
+      <w:pPr>
+        <w:pStyle w:val="6"/>
+        <w:bidi w:val="0"/>
+        <w:rPr>
+          <w:rFonts w:hint="default"/>
+        </w:rPr>
+      </w:pPr>
+      <w:r>
+        <w:rPr>
+          <w:rFonts w:hint="default"/>
+        </w:rPr>
+        <w:tab/>
+      </w:r>
+      <w:r>
+        <w:rPr>
+          <w:rFonts w:hint="default"/>
+        </w:rPr>
+        <w:t>if (*list == NULL) {</w:t>
+      </w:r>
+    </w:p>
+    <w:p>
+      <w:pPr>
+        <w:pStyle w:val="6"/>
+        <w:bidi w:val="0"/>
+        <w:rPr>
+          <w:rFonts w:hint="default"/>
+        </w:rPr>
+      </w:pPr>
+      <w:r>
+        <w:rPr>
+          <w:rFonts w:hint="default"/>
+        </w:rPr>
+        <w:tab/>
+      </w:r>
+      <w:r>
+        <w:rPr>
+          <w:rFonts w:hint="default"/>
+        </w:rPr>
+        <w:tab/>
+      </w:r>
+      <w:r>
+        <w:rPr>
+          <w:rFonts w:hint="default"/>
+        </w:rPr>
+        <w:t>(*list) = new single_list;</w:t>
+      </w:r>
+    </w:p>
+    <w:p>
+      <w:pPr>
+        <w:pStyle w:val="6"/>
+        <w:bidi w:val="0"/>
+        <w:rPr>
+          <w:rFonts w:hint="default"/>
+        </w:rPr>
+      </w:pPr>
+      <w:r>
+        <w:rPr>
+          <w:rFonts w:hint="default"/>
+        </w:rPr>
+        <w:tab/>
+      </w:r>
+      <w:r>
+        <w:rPr>
+          <w:rFonts w:hint="default"/>
+        </w:rPr>
+        <w:tab/>
+      </w:r>
+      <w:r>
+        <w:rPr>
+          <w:rFonts w:hint="default"/>
+        </w:rPr>
+        <w:t>(*list)-&gt;node = data;</w:t>
+      </w:r>
+    </w:p>
+    <w:p>
+      <w:pPr>
+        <w:pStyle w:val="6"/>
+        <w:bidi w:val="0"/>
+        <w:rPr>
+          <w:rFonts w:hint="default"/>
+        </w:rPr>
+      </w:pPr>
+      <w:r>
+        <w:rPr>
+          <w:rFonts w:hint="default"/>
+        </w:rPr>
+        <w:tab/>
+      </w:r>
+      <w:r>
+        <w:rPr>
+          <w:rFonts w:hint="default"/>
+        </w:rPr>
+        <w:tab/>
+      </w:r>
+      <w:r>
+        <w:rPr>
+          <w:rFonts w:hint="default"/>
+        </w:rPr>
+        <w:t>(*list)-&gt;next = NULL;</w:t>
+      </w:r>
+    </w:p>
+    <w:p>
+      <w:pPr>
+        <w:pStyle w:val="6"/>
+        <w:bidi w:val="0"/>
+        <w:rPr>
+          <w:rFonts w:hint="default"/>
+        </w:rPr>
+      </w:pPr>
+      <w:r>
+        <w:rPr>
+          <w:rFonts w:hint="default"/>
+        </w:rPr>
+        <w:tab/>
+      </w:r>
+      <w:r>
+        <w:rPr>
+          <w:rFonts w:hint="default"/>
+        </w:rPr>
+        <w:tab/>
+      </w:r>
+      <w:r>
+        <w:rPr>
+          <w:rFonts w:hint="default"/>
+        </w:rPr>
+        <w:t>return;</w:t>
+      </w:r>
+    </w:p>
+    <w:p>
+      <w:pPr>
+        <w:pStyle w:val="6"/>
+        <w:bidi w:val="0"/>
+        <w:rPr>
+          <w:rFonts w:hint="default"/>
+        </w:rPr>
+      </w:pPr>
+      <w:r>
+        <w:rPr>
+          <w:rFonts w:hint="default"/>
+        </w:rPr>
+        <w:tab/>
+      </w:r>
+      <w:r>
+        <w:rPr>
+          <w:rFonts w:hint="default"/>
+        </w:rPr>
+        <w:t>}</w:t>
+      </w:r>
+    </w:p>
+    <w:p>
+      <w:pPr>
+        <w:pStyle w:val="6"/>
+        <w:bidi w:val="0"/>
+        <w:rPr>
+          <w:rFonts w:hint="default"/>
+        </w:rPr>
+      </w:pPr>
+      <w:r>
+        <w:rPr>
+          <w:rFonts w:hint="default"/>
+        </w:rPr>
+        <w:tab/>
+      </w:r>
+      <w:r>
+        <w:rPr>
+          <w:rFonts w:hint="default"/>
+        </w:rPr>
+        <w:t>single_list* node = (*list);</w:t>
+      </w:r>
+    </w:p>
+    <w:p>
+      <w:pPr>
+        <w:pStyle w:val="6"/>
+        <w:bidi w:val="0"/>
+        <w:rPr>
+          <w:rFonts w:hint="default"/>
+        </w:rPr>
+      </w:pPr>
+      <w:r>
+        <w:rPr>
+          <w:rFonts w:hint="default"/>
+        </w:rPr>
+        <w:tab/>
+      </w:r>
+      <w:r>
+        <w:rPr>
+          <w:rFonts w:hint="default"/>
+        </w:rPr>
+        <w:t>while (node-&gt;next != NULL) {</w:t>
+      </w:r>
+    </w:p>
+    <w:p>
+      <w:pPr>
+        <w:pStyle w:val="6"/>
+        <w:bidi w:val="0"/>
+        <w:rPr>
+          <w:rFonts w:hint="default"/>
+        </w:rPr>
+      </w:pPr>
+      <w:r>
+        <w:rPr>
+          <w:rFonts w:hint="default"/>
+        </w:rPr>
+        <w:tab/>
+      </w:r>
+      <w:r>
+        <w:rPr>
+          <w:rFonts w:hint="default"/>
+        </w:rPr>
+        <w:tab/>
+      </w:r>
+      <w:r>
+        <w:rPr>
+          <w:rFonts w:hint="default"/>
+        </w:rPr>
+        <w:t>node = node-&gt;next;</w:t>
+      </w:r>
+    </w:p>
+    <w:p>
+      <w:pPr>
+        <w:pStyle w:val="6"/>
+        <w:bidi w:val="0"/>
+        <w:rPr>
+          <w:rFonts w:hint="default"/>
+        </w:rPr>
+      </w:pPr>
+      <w:r>
+        <w:rPr>
+          <w:rFonts w:hint="default"/>
+        </w:rPr>
+        <w:tab/>
+      </w:r>
+      <w:r>
+        <w:rPr>
+          <w:rFonts w:hint="default"/>
+        </w:rPr>
+        <w:t>}</w:t>
+      </w:r>
+    </w:p>
+    <w:p>
+      <w:pPr>
+        <w:pStyle w:val="6"/>
+        <w:bidi w:val="0"/>
+        <w:rPr>
+          <w:rFonts w:hint="default"/>
+        </w:rPr>
+      </w:pPr>
+      <w:r>
+        <w:rPr>
+          <w:rFonts w:hint="default"/>
+        </w:rPr>
+        <w:tab/>
+      </w:r>
+      <w:r>
+        <w:rPr>
+          <w:rFonts w:hint="default"/>
+        </w:rPr>
+        <w:t>node-&gt;next = new single_list;</w:t>
+      </w:r>
+    </w:p>
+    <w:p>
+      <w:pPr>
+        <w:pStyle w:val="6"/>
+        <w:bidi w:val="0"/>
+        <w:rPr>
+          <w:rFonts w:hint="default"/>
+        </w:rPr>
+      </w:pPr>
+      <w:r>
+        <w:rPr>
+          <w:rFonts w:hint="default"/>
+        </w:rPr>
+        <w:tab/>
+      </w:r>
+      <w:r>
+        <w:rPr>
+          <w:rFonts w:hint="default"/>
+        </w:rPr>
+        <w:t>node = node-&gt;next;</w:t>
+      </w:r>
+    </w:p>
+    <w:p>
+      <w:pPr>
+        <w:pStyle w:val="6"/>
+        <w:bidi w:val="0"/>
+        <w:rPr>
+          <w:rFonts w:hint="default"/>
+        </w:rPr>
+      </w:pPr>
+      <w:r>
+        <w:rPr>
+          <w:rFonts w:hint="default"/>
+        </w:rPr>
+        <w:tab/>
+      </w:r>
+      <w:r>
+        <w:rPr>
+          <w:rFonts w:hint="default"/>
+        </w:rPr>
+        <w:t>node-&gt;node = data;</w:t>
+      </w:r>
+    </w:p>
+    <w:p>
+      <w:pPr>
+        <w:pStyle w:val="6"/>
+        <w:bidi w:val="0"/>
+        <w:rPr>
+          <w:rFonts w:hint="default"/>
+        </w:rPr>
+      </w:pPr>
+      <w:r>
+        <w:rPr>
+          <w:rFonts w:hint="default"/>
+        </w:rPr>
+        <w:tab/>
+      </w:r>
+      <w:r>
+        <w:rPr>
+          <w:rFonts w:hint="default"/>
+        </w:rPr>
+        <w:t>node-&gt;next = NULL;</w:t>
+      </w:r>
+    </w:p>
+    <w:p>
+      <w:pPr>
+        <w:pStyle w:val="6"/>
+        <w:bidi w:val="0"/>
+        <w:rPr>
+          <w:rFonts w:hint="default"/>
+        </w:rPr>
+      </w:pPr>
+      <w:r>
+        <w:rPr>
+          <w:rFonts w:hint="default"/>
+        </w:rPr>
+        <w:t>}</w:t>
+      </w:r>
+    </w:p>
+    <w:p>
+      <w:pPr>
+        <w:bidi w:val="0"/>
+        <w:jc w:val="center"/>
+      </w:pPr>
+      <w:r>
+        <w:drawing>
+          <wp:inline distT="0" distB="0" distL="114300" distR="114300">
+            <wp:extent cx="3590925" cy="600075"/>
+            <wp:effectExtent l="0" t="0" r="9525" b="9525"/>
+            <wp:docPr id="5" name="Picture 4"/>
+            <wp:cNvGraphicFramePr>
+              <a:graphicFrameLocks xmlns:a="http://schemas.openxmlformats.org/drawingml/2006/main" noChangeAspect="1"/>
+            </wp:cNvGraphicFramePr>
+            <a:graphic xmlns:a="http://schemas.openxmlformats.org/drawingml/2006/main">
+              <a:graphicData uri="http://schemas.openxmlformats.org/drawingml/2006/picture">
+                <pic:pic xmlns:pic="http://schemas.openxmlformats.org/drawingml/2006/picture">
+                  <pic:nvPicPr>
+                    <pic:cNvPr id="5" name="Picture 4"/>
+                    <pic:cNvPicPr>
+                      <a:picLocks noChangeAspect="1"/>
+                    </pic:cNvPicPr>
+                  </pic:nvPicPr>
+                  <pic:blipFill>
+                    <a:blip r:embed="rId9"/>
+                    <a:stretch>
+                      <a:fillRect/>
+                    </a:stretch>
+                  </pic:blipFill>
+                  <pic:spPr>
+                    <a:xfrm>
+                      <a:off x="0" y="0"/>
+                      <a:ext cx="3590925" cy="600075"/>
+                    </a:xfrm>
+                    <a:prstGeom prst="rect">
+                      <a:avLst/>
+                    </a:prstGeom>
+                    <a:noFill/>
+                    <a:ln>
+                      <a:noFill/>
+                    </a:ln>
+                  </pic:spPr>
+                </pic:pic>
+              </a:graphicData>
+            </a:graphic>
+          </wp:inline>
+        </w:drawing>
+      </w:r>
+    </w:p>
+    <w:p>
+      <w:pPr>
+        <w:pStyle w:val="8"/>
+        <w:bidi w:val="0"/>
+        <w:rPr>
+          <w:rFonts w:hint="default"/>
+          <w:lang w:val="uk-UA"/>
+        </w:rPr>
+      </w:pPr>
+      <w:r>
+        <w:t xml:space="preserve">Виведення у консоль </w:t>
+      </w:r>
+      <w:r>
+        <w:fldChar w:fldCharType="begin"/>
+      </w:r>
+      <w:r>
+        <w:instrText xml:space="preserve"> SEQ Виведення_у_консоль \* ARABIC </w:instrText>
+      </w:r>
+      <w:r>
+        <w:fldChar w:fldCharType="separate"/>
+      </w:r>
+      <w:r>
+        <w:t>2</w:t>
+      </w:r>
+      <w:r>
+        <w:fldChar w:fldCharType="end"/>
+      </w:r>
+      <w:r>
+        <w:rPr>
+          <w:lang w:val="uk-UA"/>
+        </w:rPr>
+        <w:t xml:space="preserve"> Функція елемента в кінець списку</w:t>
+      </w:r>
+    </w:p>
+    <w:p>
+      <w:pPr>
+        <w:tabs>
+          <w:tab w:val="left" w:pos="709"/>
+        </w:tabs>
+        <w:ind w:hanging="426"/>
+        <w:jc w:val="center"/>
+        <w:rPr>
+          <w:rFonts w:hint="default"/>
+          <w:lang w:val="ru-RU"/>
+        </w:rPr>
+      </w:pPr>
+      <w:r>
+        <w:t>Видалення елементу</w:t>
+      </w:r>
+    </w:p>
+    <w:p>
+      <w:pPr>
+        <w:bidi w:val="0"/>
+        <w:jc w:val="center"/>
+      </w:pPr>
+      <w:r>
+        <w:drawing>
+          <wp:inline distT="0" distB="0" distL="114300" distR="114300">
+            <wp:extent cx="3875405" cy="4246245"/>
+            <wp:effectExtent l="0" t="0" r="10795" b="1905"/>
+            <wp:docPr id="7" name="Picture 6"/>
+            <wp:cNvGraphicFramePr>
+              <a:graphicFrameLocks xmlns:a="http://schemas.openxmlformats.org/drawingml/2006/main" noChangeAspect="1"/>
+            </wp:cNvGraphicFramePr>
+            <a:graphic xmlns:a="http://schemas.openxmlformats.org/drawingml/2006/main">
+              <a:graphicData uri="http://schemas.openxmlformats.org/drawingml/2006/picture">
+                <pic:pic xmlns:pic="http://schemas.openxmlformats.org/drawingml/2006/picture">
+                  <pic:nvPicPr>
+                    <pic:cNvPr id="7" name="Picture 6"/>
+                    <pic:cNvPicPr>
+                      <a:picLocks noChangeAspect="1"/>
+                    </pic:cNvPicPr>
+                  </pic:nvPicPr>
+                  <pic:blipFill>
+                    <a:blip r:embed="rId10"/>
+                    <a:stretch>
+                      <a:fillRect/>
+                    </a:stretch>
+                  </pic:blipFill>
+                  <pic:spPr>
+                    <a:xfrm>
+                      <a:off x="0" y="0"/>
+                      <a:ext cx="3875405" cy="4246245"/>
+                    </a:xfrm>
+                    <a:prstGeom prst="rect">
+                      <a:avLst/>
+                    </a:prstGeom>
+                    <a:noFill/>
+                    <a:ln>
+                      <a:noFill/>
+                    </a:ln>
+                  </pic:spPr>
+                </pic:pic>
+              </a:graphicData>
+            </a:graphic>
+          </wp:inline>
+        </w:drawing>
+      </w:r>
+    </w:p>
+    <w:p>
+      <w:pPr>
+        <w:pStyle w:val="8"/>
+        <w:bidi w:val="0"/>
+        <w:rPr>
+          <w:lang w:val="uk-UA"/>
+        </w:rPr>
+      </w:pPr>
+      <w:r>
+        <w:t xml:space="preserve">Блок-схема </w:t>
+      </w:r>
+      <w:r>
+        <w:fldChar w:fldCharType="begin"/>
+      </w:r>
+      <w:r>
+        <w:instrText xml:space="preserve"> SEQ Блок-схема \* ARABIC </w:instrText>
+      </w:r>
+      <w:r>
+        <w:fldChar w:fldCharType="separate"/>
+      </w:r>
+      <w:r>
+        <w:t>3</w:t>
+      </w:r>
+      <w:r>
+        <w:fldChar w:fldCharType="end"/>
+      </w:r>
+      <w:r>
+        <w:rPr>
+          <w:lang w:val="uk-UA"/>
+        </w:rPr>
+        <w:t xml:space="preserve"> Видалення елемента списку</w:t>
+      </w:r>
+    </w:p>
+    <w:p>
+      <w:pPr>
+        <w:tabs>
+          <w:tab w:val="left" w:pos="709"/>
+        </w:tabs>
+      </w:pPr>
+      <w:r>
+        <w:t>Вхідні дані:</w:t>
+      </w:r>
+      <w:r>
+        <w:rPr>
+          <w:rFonts w:hint="default"/>
+          <w:lang w:val="uk-UA"/>
+        </w:rPr>
+        <w:t xml:space="preserve"> номер елементу</w:t>
+      </w:r>
+      <w:r>
+        <w:t>.</w:t>
+      </w:r>
+    </w:p>
+    <w:p>
+      <w:pPr>
+        <w:keepNext w:val="0"/>
+        <w:keepLines w:val="0"/>
+        <w:pageBreakBefore w:val="0"/>
+        <w:widowControl/>
+        <w:kinsoku/>
+        <w:wordWrap/>
+        <w:overflowPunct/>
+        <w:topLinePunct w:val="0"/>
+        <w:autoSpaceDE/>
+        <w:autoSpaceDN/>
+        <w:bidi w:val="0"/>
+        <w:adjustRightInd/>
+        <w:snapToGrid/>
+        <w:spacing w:after="0" w:line="360" w:lineRule="auto"/>
+        <w:jc w:val="both"/>
+        <w:textAlignment w:val="auto"/>
+        <w:rPr>
+          <w:rFonts w:hint="default"/>
+          <w:lang w:val="uk-UA"/>
+        </w:rPr>
+      </w:pPr>
+      <w:r>
+        <w:rPr>
+          <w:rFonts w:hint="default"/>
+          <w:lang w:val="uk-UA"/>
+        </w:rPr>
+        <w:t>Код функції:</w:t>
+      </w:r>
+    </w:p>
+    <w:p>
+      <w:pPr>
+        <w:pStyle w:val="6"/>
+        <w:bidi w:val="0"/>
+        <w:rPr>
+          <w:rFonts w:hint="default"/>
+        </w:rPr>
+      </w:pPr>
+      <w:r>
+        <w:rPr>
+          <w:rFonts w:hint="default"/>
+        </w:rPr>
+        <w:t>void pop_element(single_list** list, int n) {</w:t>
+      </w:r>
+    </w:p>
+    <w:p>
+      <w:pPr>
+        <w:pStyle w:val="6"/>
+        <w:bidi w:val="0"/>
+        <w:rPr>
+          <w:rFonts w:hint="default"/>
+        </w:rPr>
+      </w:pPr>
+      <w:r>
+        <w:rPr>
+          <w:rFonts w:hint="default"/>
+        </w:rPr>
+        <w:tab/>
+      </w:r>
+      <w:r>
+        <w:rPr>
+          <w:rFonts w:hint="default"/>
+        </w:rPr>
+        <w:t>if (n &lt;= 0) {</w:t>
+      </w:r>
+    </w:p>
+    <w:p>
+      <w:pPr>
+        <w:pStyle w:val="6"/>
+        <w:bidi w:val="0"/>
+        <w:rPr>
+          <w:rFonts w:hint="default"/>
+        </w:rPr>
+      </w:pPr>
+      <w:r>
+        <w:rPr>
+          <w:rFonts w:hint="default"/>
+        </w:rPr>
+        <w:tab/>
+      </w:r>
+      <w:r>
+        <w:rPr>
+          <w:rFonts w:hint="default"/>
+        </w:rPr>
+        <w:tab/>
+      </w:r>
+      <w:r>
+        <w:rPr>
+          <w:rFonts w:hint="default"/>
+        </w:rPr>
+        <w:t>cout &lt;&lt; "Invalid number\n";</w:t>
+      </w:r>
+    </w:p>
+    <w:p>
+      <w:pPr>
+        <w:pStyle w:val="6"/>
+        <w:bidi w:val="0"/>
+        <w:rPr>
+          <w:rFonts w:hint="default"/>
+        </w:rPr>
+      </w:pPr>
+      <w:r>
+        <w:rPr>
+          <w:rFonts w:hint="default"/>
+        </w:rPr>
+        <w:tab/>
+      </w:r>
+      <w:r>
+        <w:rPr>
+          <w:rFonts w:hint="default"/>
+        </w:rPr>
+        <w:tab/>
+      </w:r>
+      <w:r>
+        <w:rPr>
+          <w:rFonts w:hint="default"/>
+        </w:rPr>
+        <w:t>return;</w:t>
+      </w:r>
+    </w:p>
+    <w:p>
+      <w:pPr>
+        <w:pStyle w:val="6"/>
+        <w:bidi w:val="0"/>
+        <w:rPr>
+          <w:rFonts w:hint="default"/>
+        </w:rPr>
+      </w:pPr>
+      <w:r>
+        <w:rPr>
+          <w:rFonts w:hint="default"/>
+        </w:rPr>
+        <w:tab/>
+      </w:r>
+      <w:r>
+        <w:rPr>
+          <w:rFonts w:hint="default"/>
+        </w:rPr>
+        <w:t>}</w:t>
+      </w:r>
+    </w:p>
+    <w:p>
+      <w:pPr>
+        <w:pStyle w:val="6"/>
+        <w:bidi w:val="0"/>
+        <w:rPr>
+          <w:rFonts w:hint="default"/>
+        </w:rPr>
+      </w:pPr>
+      <w:r>
+        <w:rPr>
+          <w:rFonts w:hint="default"/>
+        </w:rPr>
+        <w:tab/>
+      </w:r>
+      <w:r>
+        <w:rPr>
+          <w:rFonts w:hint="default"/>
+        </w:rPr>
+        <w:t>if (n &gt; list_size(*list) - 1) {</w:t>
+      </w:r>
+    </w:p>
+    <w:p>
+      <w:pPr>
+        <w:pStyle w:val="6"/>
+        <w:bidi w:val="0"/>
+        <w:rPr>
+          <w:rFonts w:hint="default"/>
+        </w:rPr>
+      </w:pPr>
+      <w:r>
+        <w:rPr>
+          <w:rFonts w:hint="default"/>
+        </w:rPr>
+        <w:tab/>
+      </w:r>
+      <w:r>
+        <w:rPr>
+          <w:rFonts w:hint="default"/>
+        </w:rPr>
+        <w:tab/>
+      </w:r>
+      <w:r>
+        <w:rPr>
+          <w:rFonts w:hint="default"/>
+        </w:rPr>
+        <w:t>cout &lt;&lt; "List is too small\n";</w:t>
+      </w:r>
+    </w:p>
+    <w:p>
+      <w:pPr>
+        <w:pStyle w:val="6"/>
+        <w:bidi w:val="0"/>
+        <w:rPr>
+          <w:rFonts w:hint="default"/>
+        </w:rPr>
+      </w:pPr>
+      <w:r>
+        <w:rPr>
+          <w:rFonts w:hint="default"/>
+        </w:rPr>
+        <w:tab/>
+      </w:r>
+      <w:r>
+        <w:rPr>
+          <w:rFonts w:hint="default"/>
+        </w:rPr>
+        <w:tab/>
+      </w:r>
+      <w:r>
+        <w:rPr>
+          <w:rFonts w:hint="default"/>
+        </w:rPr>
+        <w:t>return;</w:t>
+      </w:r>
+    </w:p>
+    <w:p>
+      <w:pPr>
+        <w:pStyle w:val="6"/>
+        <w:bidi w:val="0"/>
+        <w:rPr>
+          <w:rFonts w:hint="default"/>
+        </w:rPr>
+      </w:pPr>
+      <w:r>
+        <w:rPr>
+          <w:rFonts w:hint="default"/>
+        </w:rPr>
+        <w:tab/>
+      </w:r>
+      <w:r>
+        <w:rPr>
+          <w:rFonts w:hint="default"/>
+        </w:rPr>
+        <w:t>}</w:t>
+      </w:r>
+    </w:p>
+    <w:p>
+      <w:pPr>
+        <w:pStyle w:val="6"/>
+        <w:bidi w:val="0"/>
+        <w:rPr>
+          <w:rFonts w:hint="default"/>
+        </w:rPr>
+      </w:pPr>
+      <w:r>
+        <w:rPr>
+          <w:rFonts w:hint="default"/>
+        </w:rPr>
+        <w:tab/>
+      </w:r>
+      <w:r>
+        <w:rPr>
+          <w:rFonts w:hint="default"/>
+        </w:rPr>
+        <w:t>if (list == NULL) return;</w:t>
+      </w:r>
+    </w:p>
+    <w:p>
+      <w:pPr>
+        <w:pStyle w:val="6"/>
+        <w:bidi w:val="0"/>
+        <w:rPr>
+          <w:rFonts w:hint="default"/>
+        </w:rPr>
+      </w:pPr>
+      <w:r>
+        <w:rPr>
+          <w:rFonts w:hint="default"/>
+        </w:rPr>
+        <w:tab/>
+      </w:r>
+      <w:r>
+        <w:rPr>
+          <w:rFonts w:hint="default"/>
+        </w:rPr>
+        <w:t>if (n == 1) {</w:t>
+      </w:r>
+    </w:p>
+    <w:p>
+      <w:pPr>
+        <w:pStyle w:val="6"/>
+        <w:bidi w:val="0"/>
+        <w:rPr>
+          <w:rFonts w:hint="default"/>
+        </w:rPr>
+      </w:pPr>
+      <w:r>
+        <w:rPr>
+          <w:rFonts w:hint="default"/>
+        </w:rPr>
+        <w:tab/>
+      </w:r>
+      <w:r>
+        <w:rPr>
+          <w:rFonts w:hint="default"/>
+        </w:rPr>
+        <w:tab/>
+      </w:r>
+      <w:r>
+        <w:rPr>
+          <w:rFonts w:hint="default"/>
+        </w:rPr>
+        <w:t>single_list* ptr = (*list);</w:t>
+      </w:r>
+    </w:p>
+    <w:p>
+      <w:pPr>
+        <w:pStyle w:val="6"/>
+        <w:bidi w:val="0"/>
+        <w:rPr>
+          <w:rFonts w:hint="default"/>
+        </w:rPr>
+      </w:pPr>
+      <w:r>
+        <w:rPr>
+          <w:rFonts w:hint="default"/>
+        </w:rPr>
+        <w:tab/>
+      </w:r>
+      <w:r>
+        <w:rPr>
+          <w:rFonts w:hint="default"/>
+        </w:rPr>
+        <w:tab/>
+      </w:r>
+      <w:r>
+        <w:rPr>
+          <w:rFonts w:hint="default"/>
+        </w:rPr>
+        <w:t>(*list) = (*list)-&gt;next;</w:t>
+      </w:r>
+    </w:p>
+    <w:p>
+      <w:pPr>
+        <w:pStyle w:val="6"/>
+        <w:bidi w:val="0"/>
+        <w:rPr>
+          <w:rFonts w:hint="default"/>
+        </w:rPr>
+      </w:pPr>
+      <w:r>
+        <w:rPr>
+          <w:rFonts w:hint="default"/>
+        </w:rPr>
+        <w:tab/>
+      </w:r>
+      <w:r>
+        <w:rPr>
+          <w:rFonts w:hint="default"/>
+        </w:rPr>
+        <w:tab/>
+      </w:r>
+      <w:r>
+        <w:rPr>
+          <w:rFonts w:hint="default"/>
+        </w:rPr>
+        <w:t>delete ptr;</w:t>
+      </w:r>
+    </w:p>
+    <w:p>
+      <w:pPr>
+        <w:pStyle w:val="6"/>
+        <w:bidi w:val="0"/>
+        <w:rPr>
+          <w:rFonts w:hint="default"/>
+        </w:rPr>
+      </w:pPr>
+      <w:r>
+        <w:rPr>
+          <w:rFonts w:hint="default"/>
+        </w:rPr>
+        <w:tab/>
+      </w:r>
+      <w:r>
+        <w:rPr>
+          <w:rFonts w:hint="default"/>
+        </w:rPr>
+        <w:tab/>
+      </w:r>
+      <w:r>
+        <w:rPr>
+          <w:rFonts w:hint="default"/>
+        </w:rPr>
+        <w:t>return;</w:t>
+      </w:r>
+    </w:p>
+    <w:p>
+      <w:pPr>
+        <w:pStyle w:val="6"/>
+        <w:bidi w:val="0"/>
+        <w:rPr>
+          <w:rFonts w:hint="default"/>
+        </w:rPr>
+      </w:pPr>
+      <w:r>
+        <w:rPr>
+          <w:rFonts w:hint="default"/>
+        </w:rPr>
+        <w:tab/>
+      </w:r>
+      <w:r>
+        <w:rPr>
+          <w:rFonts w:hint="default"/>
+        </w:rPr>
+        <w:t>}</w:t>
+      </w:r>
+    </w:p>
+    <w:p>
+      <w:pPr>
+        <w:pStyle w:val="6"/>
+        <w:bidi w:val="0"/>
+        <w:rPr>
+          <w:rFonts w:hint="default"/>
+        </w:rPr>
+      </w:pPr>
+      <w:r>
+        <w:rPr>
+          <w:rFonts w:hint="default"/>
+        </w:rPr>
+        <w:tab/>
+      </w:r>
+      <w:r>
+        <w:rPr>
+          <w:rFonts w:hint="default"/>
+        </w:rPr>
+        <w:t>n -= 2;</w:t>
+      </w:r>
+    </w:p>
+    <w:p>
+      <w:pPr>
+        <w:pStyle w:val="6"/>
+        <w:bidi w:val="0"/>
+        <w:rPr>
+          <w:rFonts w:hint="default"/>
+        </w:rPr>
+      </w:pPr>
+      <w:r>
+        <w:rPr>
+          <w:rFonts w:hint="default"/>
+        </w:rPr>
+        <w:tab/>
+      </w:r>
+      <w:r>
+        <w:rPr>
+          <w:rFonts w:hint="default"/>
+        </w:rPr>
+        <w:t>single_list* prev_ptr = (*list);</w:t>
+      </w:r>
+    </w:p>
+    <w:p>
+      <w:pPr>
+        <w:pStyle w:val="6"/>
+        <w:bidi w:val="0"/>
+        <w:rPr>
+          <w:rFonts w:hint="default"/>
+        </w:rPr>
+      </w:pPr>
+      <w:r>
+        <w:rPr>
+          <w:rFonts w:hint="default"/>
+        </w:rPr>
+        <w:tab/>
+      </w:r>
+      <w:r>
+        <w:rPr>
+          <w:rFonts w:hint="default"/>
+        </w:rPr>
+        <w:t>single_list* ptr = prev_ptr-&gt;next;</w:t>
+      </w:r>
+    </w:p>
+    <w:p>
+      <w:pPr>
+        <w:pStyle w:val="6"/>
+        <w:bidi w:val="0"/>
+        <w:rPr>
+          <w:rFonts w:hint="default"/>
+        </w:rPr>
+      </w:pPr>
+      <w:r>
+        <w:rPr>
+          <w:rFonts w:hint="default"/>
+        </w:rPr>
+        <w:tab/>
+      </w:r>
+      <w:r>
+        <w:rPr>
+          <w:rFonts w:hint="default"/>
+        </w:rPr>
+        <w:t>for (int i = 0; i &lt; n; i++) {</w:t>
+      </w:r>
+    </w:p>
+    <w:p>
+      <w:pPr>
+        <w:pStyle w:val="6"/>
+        <w:bidi w:val="0"/>
+        <w:rPr>
+          <w:rFonts w:hint="default"/>
+        </w:rPr>
+      </w:pPr>
+      <w:r>
+        <w:rPr>
+          <w:rFonts w:hint="default"/>
+        </w:rPr>
+        <w:tab/>
+      </w:r>
+      <w:r>
+        <w:rPr>
+          <w:rFonts w:hint="default"/>
+        </w:rPr>
+        <w:tab/>
+      </w:r>
+      <w:r>
+        <w:rPr>
+          <w:rFonts w:hint="default"/>
+        </w:rPr>
+        <w:t>prev_ptr = ptr;</w:t>
+      </w:r>
+    </w:p>
+    <w:p>
+      <w:pPr>
+        <w:pStyle w:val="6"/>
+        <w:bidi w:val="0"/>
+        <w:rPr>
+          <w:rFonts w:hint="default"/>
+        </w:rPr>
+      </w:pPr>
+      <w:r>
+        <w:rPr>
+          <w:rFonts w:hint="default"/>
+        </w:rPr>
+        <w:tab/>
+      </w:r>
+      <w:r>
+        <w:rPr>
+          <w:rFonts w:hint="default"/>
+        </w:rPr>
+        <w:tab/>
+      </w:r>
+      <w:r>
+        <w:rPr>
+          <w:rFonts w:hint="default"/>
+        </w:rPr>
+        <w:t>ptr = ptr-&gt;next;</w:t>
+      </w:r>
+    </w:p>
+    <w:p>
+      <w:pPr>
+        <w:pStyle w:val="6"/>
+        <w:bidi w:val="0"/>
+        <w:rPr>
+          <w:rFonts w:hint="default"/>
+        </w:rPr>
+      </w:pPr>
+      <w:r>
+        <w:rPr>
+          <w:rFonts w:hint="default"/>
+        </w:rPr>
+        <w:tab/>
+      </w:r>
+      <w:r>
+        <w:rPr>
+          <w:rFonts w:hint="default"/>
+        </w:rPr>
+        <w:t>}</w:t>
+      </w:r>
+    </w:p>
+    <w:p>
+      <w:pPr>
+        <w:pStyle w:val="6"/>
+        <w:bidi w:val="0"/>
+        <w:rPr>
+          <w:rFonts w:hint="default"/>
+        </w:rPr>
+      </w:pPr>
+      <w:r>
+        <w:rPr>
+          <w:rFonts w:hint="default"/>
+        </w:rPr>
+        <w:tab/>
+      </w:r>
+      <w:r>
+        <w:rPr>
+          <w:rFonts w:hint="default"/>
+        </w:rPr>
+        <w:t>prev_ptr-&gt;next = ptr-&gt;next;</w:t>
+      </w:r>
+    </w:p>
+    <w:p>
+      <w:pPr>
+        <w:pStyle w:val="6"/>
+        <w:bidi w:val="0"/>
+        <w:rPr>
+          <w:rFonts w:hint="default"/>
+        </w:rPr>
+      </w:pPr>
+      <w:r>
+        <w:rPr>
+          <w:rFonts w:hint="default"/>
+        </w:rPr>
+        <w:tab/>
+      </w:r>
+      <w:r>
+        <w:rPr>
+          <w:rFonts w:hint="default"/>
+        </w:rPr>
+        <w:t>delete ptr;</w:t>
+      </w:r>
+    </w:p>
+    <w:p>
+      <w:pPr>
+        <w:pStyle w:val="6"/>
+        <w:bidi w:val="0"/>
+        <w:rPr>
+          <w:rFonts w:hint="default"/>
+        </w:rPr>
+      </w:pPr>
+      <w:r>
+        <w:rPr>
+          <w:rFonts w:hint="default"/>
+        </w:rPr>
+        <w:t>}</w:t>
+      </w:r>
+    </w:p>
+    <w:p>
+      <w:pPr>
+        <w:bidi w:val="0"/>
+        <w:jc w:val="center"/>
+      </w:pPr>
+      <w:r>
+        <w:drawing>
+          <wp:inline distT="0" distB="0" distL="114300" distR="114300">
+            <wp:extent cx="4857750" cy="704850"/>
+            <wp:effectExtent l="0" t="0" r="0" b="0"/>
+            <wp:docPr id="8" name="Picture 7"/>
+            <wp:cNvGraphicFramePr>
+              <a:graphicFrameLocks xmlns:a="http://schemas.openxmlformats.org/drawingml/2006/main" noChangeAspect="1"/>
+            </wp:cNvGraphicFramePr>
+            <a:graphic xmlns:a="http://schemas.openxmlformats.org/drawingml/2006/main">
+              <a:graphicData uri="http://schemas.openxmlformats.org/drawingml/2006/picture">
+                <pic:pic xmlns:pic="http://schemas.openxmlformats.org/drawingml/2006/picture">
+                  <pic:nvPicPr>
+                    <pic:cNvPr id="8" name="Picture 7"/>
+                    <pic:cNvPicPr>
+                      <a:picLocks noChangeAspect="1"/>
+                    </pic:cNvPicPr>
+                  </pic:nvPicPr>
+                  <pic:blipFill>
+                    <a:blip r:embed="rId11"/>
+                    <a:stretch>
+                      <a:fillRect/>
+                    </a:stretch>
+                  </pic:blipFill>
+                  <pic:spPr>
+                    <a:xfrm>
+                      <a:off x="0" y="0"/>
+                      <a:ext cx="4857750" cy="704850"/>
+                    </a:xfrm>
+                    <a:prstGeom prst="rect">
+                      <a:avLst/>
+                    </a:prstGeom>
+                    <a:noFill/>
+                    <a:ln>
+                      <a:noFill/>
+                    </a:ln>
+                  </pic:spPr>
+                </pic:pic>
+              </a:graphicData>
+            </a:graphic>
+          </wp:inline>
+        </w:drawing>
+      </w:r>
+    </w:p>
+    <w:p>
+      <w:pPr>
+        <w:pStyle w:val="8"/>
+        <w:bidi w:val="0"/>
+        <w:rPr>
+          <w:rFonts w:hint="default"/>
+          <w:lang w:val="uk-UA"/>
+        </w:rPr>
+      </w:pPr>
+      <w:r>
+        <w:t xml:space="preserve">Виведення у консоль </w:t>
+      </w:r>
+      <w:r>
+        <w:fldChar w:fldCharType="begin"/>
+      </w:r>
+      <w:r>
+        <w:instrText xml:space="preserve"> SEQ Виведення_у_консоль \* ARABIC </w:instrText>
+      </w:r>
+      <w:r>
+        <w:fldChar w:fldCharType="separate"/>
+      </w:r>
+      <w:r>
+        <w:t>3</w:t>
+      </w:r>
+      <w:r>
+        <w:fldChar w:fldCharType="end"/>
+      </w:r>
+      <w:r>
+        <w:rPr>
+          <w:lang w:val="uk-UA"/>
+        </w:rPr>
+        <w:t xml:space="preserve"> Видалення елемента списку</w:t>
+      </w:r>
+    </w:p>
+    <w:p>
+      <w:pPr>
+        <w:bidi w:val="0"/>
+        <w:jc w:val="center"/>
+        <w:rPr>
+          <w:rFonts w:hint="default"/>
+          <w:lang w:val="en-US"/>
+        </w:rPr>
+      </w:pPr>
+      <w:r>
+        <w:t>Зміна двох сусідніх елементів</w:t>
+      </w:r>
+    </w:p>
+    <w:p>
+      <w:pPr>
+        <w:bidi w:val="0"/>
+        <w:jc w:val="center"/>
+      </w:pPr>
+      <w:r>
+        <w:drawing>
+          <wp:inline distT="0" distB="0" distL="114300" distR="114300">
+            <wp:extent cx="4144010" cy="5070475"/>
+            <wp:effectExtent l="0" t="0" r="8890" b="15875"/>
+            <wp:docPr id="9" name="Picture 8"/>
+            <wp:cNvGraphicFramePr>
+              <a:graphicFrameLocks xmlns:a="http://schemas.openxmlformats.org/drawingml/2006/main" noChangeAspect="1"/>
+            </wp:cNvGraphicFramePr>
+            <a:graphic xmlns:a="http://schemas.openxmlformats.org/drawingml/2006/main">
+              <a:graphicData uri="http://schemas.openxmlformats.org/drawingml/2006/picture">
+                <pic:pic xmlns:pic="http://schemas.openxmlformats.org/drawingml/2006/picture">
+                  <pic:nvPicPr>
+                    <pic:cNvPr id="9" name="Picture 8"/>
+                    <pic:cNvPicPr>
+                      <a:picLocks noChangeAspect="1"/>
+                    </pic:cNvPicPr>
+                  </pic:nvPicPr>
+                  <pic:blipFill>
+                    <a:blip r:embed="rId12"/>
+                    <a:stretch>
+                      <a:fillRect/>
+                    </a:stretch>
+                  </pic:blipFill>
+                  <pic:spPr>
+                    <a:xfrm>
+                      <a:off x="0" y="0"/>
+                      <a:ext cx="4144010" cy="5070475"/>
+                    </a:xfrm>
+                    <a:prstGeom prst="rect">
+                      <a:avLst/>
+                    </a:prstGeom>
+                    <a:noFill/>
+                    <a:ln>
+                      <a:noFill/>
+                    </a:ln>
+                  </pic:spPr>
+                </pic:pic>
+              </a:graphicData>
+            </a:graphic>
+          </wp:inline>
+        </w:drawing>
+      </w:r>
+    </w:p>
+    <w:p>
+      <w:pPr>
+        <w:pStyle w:val="8"/>
+        <w:bidi w:val="0"/>
+        <w:rPr>
+          <w:lang w:val="uk-UA"/>
+        </w:rPr>
+      </w:pPr>
+      <w:r>
+        <w:t xml:space="preserve">Блок-схема </w:t>
+      </w:r>
+      <w:r>
+        <w:fldChar w:fldCharType="begin"/>
+      </w:r>
+      <w:r>
+        <w:instrText xml:space="preserve"> SEQ Блок-схема \* ARABIC </w:instrText>
+      </w:r>
+      <w:r>
+        <w:fldChar w:fldCharType="separate"/>
+      </w:r>
+      <w:r>
+        <w:t>4</w:t>
+      </w:r>
+      <w:r>
+        <w:fldChar w:fldCharType="end"/>
+      </w:r>
+      <w:r>
+        <w:rPr>
+          <w:lang w:val="uk-UA"/>
+        </w:rPr>
+        <w:t xml:space="preserve"> Замінна двох сусідніх елементів</w:t>
+      </w:r>
+    </w:p>
+    <w:p>
+      <w:pPr>
+        <w:bidi w:val="0"/>
+      </w:pPr>
+      <w:r>
+        <w:t xml:space="preserve">Вхідні дані: позиція </w:t>
+      </w:r>
+      <w:r>
+        <w:rPr>
+          <w:lang w:val="uk-UA"/>
+        </w:rPr>
+        <w:t>першого</w:t>
+      </w:r>
+      <w:r>
+        <w:rPr>
+          <w:rFonts w:hint="default"/>
+          <w:lang w:val="uk-UA"/>
+        </w:rPr>
+        <w:t xml:space="preserve"> </w:t>
+      </w:r>
+      <w:r>
+        <w:t>елементу</w:t>
+      </w:r>
+    </w:p>
+    <w:p>
+      <w:pPr>
+        <w:keepNext w:val="0"/>
+        <w:keepLines w:val="0"/>
+        <w:pageBreakBefore w:val="0"/>
+        <w:widowControl/>
+        <w:kinsoku/>
+        <w:wordWrap/>
+        <w:overflowPunct/>
+        <w:topLinePunct w:val="0"/>
+        <w:autoSpaceDE/>
+        <w:autoSpaceDN/>
+        <w:bidi w:val="0"/>
+        <w:adjustRightInd/>
+        <w:snapToGrid/>
+        <w:spacing w:after="0" w:line="360" w:lineRule="auto"/>
+        <w:jc w:val="both"/>
+        <w:textAlignment w:val="auto"/>
+        <w:rPr>
+          <w:rFonts w:hint="default"/>
+          <w:lang w:val="uk-UA"/>
+        </w:rPr>
+      </w:pPr>
+      <w:r>
+        <w:rPr>
+          <w:rFonts w:hint="default"/>
+          <w:lang w:val="uk-UA"/>
+        </w:rPr>
+        <w:t>Код функції:</w:t>
+      </w:r>
+    </w:p>
+    <w:p>
+      <w:pPr>
+        <w:pStyle w:val="6"/>
+        <w:bidi w:val="0"/>
+        <w:rPr>
+          <w:rFonts w:hint="default"/>
+        </w:rPr>
+      </w:pPr>
+      <w:r>
+        <w:rPr>
+          <w:rFonts w:hint="default"/>
+        </w:rPr>
+        <w:t>void swap_element(single_list** list, int n) {</w:t>
+      </w:r>
+    </w:p>
+    <w:p>
+      <w:pPr>
+        <w:pStyle w:val="6"/>
+        <w:bidi w:val="0"/>
+        <w:rPr>
+          <w:rFonts w:hint="default"/>
+        </w:rPr>
+      </w:pPr>
+      <w:r>
+        <w:rPr>
+          <w:rFonts w:hint="default"/>
+        </w:rPr>
+        <w:tab/>
+      </w:r>
+      <w:r>
+        <w:rPr>
+          <w:rFonts w:hint="default"/>
+        </w:rPr>
+        <w:t>if (n &lt;= 0) {</w:t>
+      </w:r>
+    </w:p>
+    <w:p>
+      <w:pPr>
+        <w:pStyle w:val="6"/>
+        <w:bidi w:val="0"/>
+        <w:rPr>
+          <w:rFonts w:hint="default"/>
+        </w:rPr>
+      </w:pPr>
+      <w:r>
+        <w:rPr>
+          <w:rFonts w:hint="default"/>
+        </w:rPr>
+        <w:tab/>
+      </w:r>
+      <w:r>
+        <w:rPr>
+          <w:rFonts w:hint="default"/>
+        </w:rPr>
+        <w:tab/>
+      </w:r>
+      <w:r>
+        <w:rPr>
+          <w:rFonts w:hint="default"/>
+        </w:rPr>
+        <w:t>cout &lt;&lt; "Invalid number\n";</w:t>
+      </w:r>
+    </w:p>
+    <w:p>
+      <w:pPr>
+        <w:pStyle w:val="6"/>
+        <w:bidi w:val="0"/>
+        <w:rPr>
+          <w:rFonts w:hint="default"/>
+        </w:rPr>
+      </w:pPr>
+      <w:r>
+        <w:rPr>
+          <w:rFonts w:hint="default"/>
+        </w:rPr>
+        <w:tab/>
+      </w:r>
+      <w:r>
+        <w:rPr>
+          <w:rFonts w:hint="default"/>
+        </w:rPr>
+        <w:tab/>
+      </w:r>
+      <w:r>
+        <w:rPr>
+          <w:rFonts w:hint="default"/>
+        </w:rPr>
+        <w:t>return;</w:t>
+      </w:r>
+    </w:p>
+    <w:p>
+      <w:pPr>
+        <w:pStyle w:val="6"/>
+        <w:bidi w:val="0"/>
+        <w:rPr>
+          <w:rFonts w:hint="default"/>
+        </w:rPr>
+      </w:pPr>
+      <w:r>
+        <w:rPr>
+          <w:rFonts w:hint="default"/>
+        </w:rPr>
+        <w:tab/>
+      </w:r>
+      <w:r>
+        <w:rPr>
+          <w:rFonts w:hint="default"/>
+        </w:rPr>
+        <w:t>}</w:t>
+      </w:r>
+    </w:p>
+    <w:p>
+      <w:pPr>
+        <w:pStyle w:val="6"/>
+        <w:bidi w:val="0"/>
+        <w:rPr>
+          <w:rFonts w:hint="default"/>
+        </w:rPr>
+      </w:pPr>
+      <w:r>
+        <w:rPr>
+          <w:rFonts w:hint="default"/>
+        </w:rPr>
+        <w:tab/>
+      </w:r>
+      <w:r>
+        <w:rPr>
+          <w:rFonts w:hint="default"/>
+        </w:rPr>
+        <w:t>if (n &gt; list_size(*list) - 1) {</w:t>
+      </w:r>
+    </w:p>
+    <w:p>
+      <w:pPr>
+        <w:pStyle w:val="6"/>
+        <w:bidi w:val="0"/>
+        <w:rPr>
+          <w:rFonts w:hint="default"/>
+        </w:rPr>
+      </w:pPr>
+      <w:r>
+        <w:rPr>
+          <w:rFonts w:hint="default"/>
+        </w:rPr>
+        <w:tab/>
+      </w:r>
+      <w:r>
+        <w:rPr>
+          <w:rFonts w:hint="default"/>
+        </w:rPr>
+        <w:tab/>
+      </w:r>
+      <w:r>
+        <w:rPr>
+          <w:rFonts w:hint="default"/>
+        </w:rPr>
+        <w:t>cout &lt;&lt; "List is too small\n";</w:t>
+      </w:r>
+    </w:p>
+    <w:p>
+      <w:pPr>
+        <w:pStyle w:val="6"/>
+        <w:bidi w:val="0"/>
+        <w:rPr>
+          <w:rFonts w:hint="default"/>
+        </w:rPr>
+      </w:pPr>
+      <w:r>
+        <w:rPr>
+          <w:rFonts w:hint="default"/>
+        </w:rPr>
+        <w:tab/>
+      </w:r>
+      <w:r>
+        <w:rPr>
+          <w:rFonts w:hint="default"/>
+        </w:rPr>
+        <w:tab/>
+      </w:r>
+      <w:r>
+        <w:rPr>
+          <w:rFonts w:hint="default"/>
+        </w:rPr>
+        <w:t>return;</w:t>
+      </w:r>
+    </w:p>
+    <w:p>
+      <w:pPr>
+        <w:pStyle w:val="6"/>
+        <w:bidi w:val="0"/>
+        <w:rPr>
+          <w:rFonts w:hint="default"/>
+        </w:rPr>
+      </w:pPr>
+      <w:r>
+        <w:rPr>
+          <w:rFonts w:hint="default"/>
+        </w:rPr>
+        <w:tab/>
+      </w:r>
+      <w:r>
+        <w:rPr>
+          <w:rFonts w:hint="default"/>
+        </w:rPr>
+        <w:t>}</w:t>
+      </w:r>
+    </w:p>
+    <w:p>
+      <w:pPr>
+        <w:pStyle w:val="6"/>
+        <w:bidi w:val="0"/>
+        <w:rPr>
+          <w:rFonts w:hint="default"/>
+        </w:rPr>
+      </w:pPr>
+      <w:r>
+        <w:rPr>
+          <w:rFonts w:hint="default"/>
+        </w:rPr>
+        <w:tab/>
+      </w:r>
+      <w:r>
+        <w:rPr>
+          <w:rFonts w:hint="default"/>
+        </w:rPr>
+        <w:t>n--;</w:t>
+      </w:r>
+    </w:p>
+    <w:p>
+      <w:pPr>
+        <w:pStyle w:val="6"/>
+        <w:bidi w:val="0"/>
+        <w:rPr>
+          <w:rFonts w:hint="default"/>
+        </w:rPr>
+      </w:pPr>
+      <w:r>
+        <w:rPr>
+          <w:rFonts w:hint="default"/>
+        </w:rPr>
+        <w:tab/>
+      </w:r>
+      <w:r>
+        <w:rPr>
+          <w:rFonts w:hint="default"/>
+        </w:rPr>
+        <w:t>long long temp;</w:t>
+      </w:r>
+    </w:p>
+    <w:p>
+      <w:pPr>
+        <w:pStyle w:val="6"/>
+        <w:bidi w:val="0"/>
+        <w:rPr>
+          <w:rFonts w:hint="default"/>
+        </w:rPr>
+      </w:pPr>
+      <w:r>
+        <w:rPr>
+          <w:rFonts w:hint="default"/>
+        </w:rPr>
+        <w:tab/>
+      </w:r>
+      <w:r>
+        <w:rPr>
+          <w:rFonts w:hint="default"/>
+        </w:rPr>
+        <w:t>single_list* ptr = (*list);</w:t>
+      </w:r>
+    </w:p>
+    <w:p>
+      <w:pPr>
+        <w:pStyle w:val="6"/>
+        <w:bidi w:val="0"/>
+        <w:rPr>
+          <w:rFonts w:hint="default"/>
+        </w:rPr>
+      </w:pPr>
+      <w:r>
+        <w:rPr>
+          <w:rFonts w:hint="default"/>
+        </w:rPr>
+        <w:tab/>
+      </w:r>
+      <w:r>
+        <w:rPr>
+          <w:rFonts w:hint="default"/>
+        </w:rPr>
+        <w:t>for (int i = 0; i &lt; n; i++){</w:t>
+      </w:r>
+    </w:p>
+    <w:p>
+      <w:pPr>
+        <w:pStyle w:val="6"/>
+        <w:bidi w:val="0"/>
+        <w:rPr>
+          <w:rFonts w:hint="default"/>
+        </w:rPr>
+      </w:pPr>
+      <w:r>
+        <w:rPr>
+          <w:rFonts w:hint="default"/>
+        </w:rPr>
+        <w:tab/>
+      </w:r>
+      <w:r>
+        <w:rPr>
+          <w:rFonts w:hint="default"/>
+        </w:rPr>
+        <w:tab/>
+      </w:r>
+      <w:r>
+        <w:rPr>
+          <w:rFonts w:hint="default"/>
+        </w:rPr>
+        <w:t>ptr = ptr-&gt;next;</w:t>
+      </w:r>
+    </w:p>
+    <w:p>
+      <w:pPr>
+        <w:pStyle w:val="6"/>
+        <w:bidi w:val="0"/>
+        <w:rPr>
+          <w:rFonts w:hint="default"/>
+        </w:rPr>
+      </w:pPr>
+      <w:r>
+        <w:rPr>
+          <w:rFonts w:hint="default"/>
+        </w:rPr>
+        <w:tab/>
+      </w:r>
+      <w:r>
+        <w:rPr>
+          <w:rFonts w:hint="default"/>
+        </w:rPr>
+        <w:t>}</w:t>
+      </w:r>
+    </w:p>
+    <w:p>
+      <w:pPr>
+        <w:pStyle w:val="6"/>
+        <w:bidi w:val="0"/>
+        <w:rPr>
+          <w:rFonts w:hint="default"/>
+        </w:rPr>
+      </w:pPr>
+      <w:r>
+        <w:rPr>
+          <w:rFonts w:hint="default"/>
+        </w:rPr>
+        <w:tab/>
+      </w:r>
+      <w:r>
+        <w:rPr>
+          <w:rFonts w:hint="default"/>
+        </w:rPr>
+        <w:t>temp = ptr-&gt;node;</w:t>
+      </w:r>
+    </w:p>
+    <w:p>
+      <w:pPr>
+        <w:pStyle w:val="6"/>
+        <w:bidi w:val="0"/>
+        <w:rPr>
+          <w:rFonts w:hint="default"/>
+        </w:rPr>
+      </w:pPr>
+      <w:r>
+        <w:rPr>
+          <w:rFonts w:hint="default"/>
+        </w:rPr>
+        <w:tab/>
+      </w:r>
+      <w:r>
+        <w:rPr>
+          <w:rFonts w:hint="default"/>
+        </w:rPr>
+        <w:t>ptr-&gt;node = ptr-&gt;next-&gt;node;</w:t>
+      </w:r>
+    </w:p>
+    <w:p>
+      <w:pPr>
+        <w:pStyle w:val="6"/>
+        <w:bidi w:val="0"/>
+        <w:rPr>
+          <w:rFonts w:hint="default"/>
+        </w:rPr>
+      </w:pPr>
+      <w:r>
+        <w:rPr>
+          <w:rFonts w:hint="default"/>
+        </w:rPr>
+        <w:tab/>
+      </w:r>
+      <w:r>
+        <w:rPr>
+          <w:rFonts w:hint="default"/>
+        </w:rPr>
+        <w:t>ptr-&gt;next-&gt;node = temp;</w:t>
+      </w:r>
+    </w:p>
+    <w:p>
+      <w:pPr>
+        <w:pStyle w:val="6"/>
+        <w:bidi w:val="0"/>
+        <w:rPr>
+          <w:rFonts w:hint="default"/>
+        </w:rPr>
+      </w:pPr>
+      <w:r>
+        <w:rPr>
+          <w:rFonts w:hint="default"/>
+        </w:rPr>
+        <w:t>}</w:t>
+      </w:r>
+    </w:p>
+    <w:p>
+      <w:pPr>
+        <w:bidi w:val="0"/>
+        <w:jc w:val="center"/>
+      </w:pPr>
+      <w:r>
+        <w:drawing>
+          <wp:inline distT="0" distB="0" distL="114300" distR="114300">
+            <wp:extent cx="4857750" cy="790575"/>
+            <wp:effectExtent l="0" t="0" r="0" b="9525"/>
+            <wp:docPr id="10" name="Picture 9"/>
+            <wp:cNvGraphicFramePr>
+              <a:graphicFrameLocks xmlns:a="http://schemas.openxmlformats.org/drawingml/2006/main" noChangeAspect="1"/>
+            </wp:cNvGraphicFramePr>
+            <a:graphic xmlns:a="http://schemas.openxmlformats.org/drawingml/2006/main">
+              <a:graphicData uri="http://schemas.openxmlformats.org/drawingml/2006/picture">
+                <pic:pic xmlns:pic="http://schemas.openxmlformats.org/drawingml/2006/picture">
+                  <pic:nvPicPr>
+                    <pic:cNvPr id="10" name="Picture 9"/>
+                    <pic:cNvPicPr>
+                      <a:picLocks noChangeAspect="1"/>
+                    </pic:cNvPicPr>
+                  </pic:nvPicPr>
+                  <pic:blipFill>
+                    <a:blip r:embed="rId13"/>
+                    <a:stretch>
+                      <a:fillRect/>
+                    </a:stretch>
+                  </pic:blipFill>
+                  <pic:spPr>
+                    <a:xfrm>
+                      <a:off x="0" y="0"/>
+                      <a:ext cx="4857750" cy="790575"/>
+                    </a:xfrm>
+                    <a:prstGeom prst="rect">
+                      <a:avLst/>
+                    </a:prstGeom>
+                    <a:noFill/>
+                    <a:ln>
+                      <a:noFill/>
+                    </a:ln>
+                  </pic:spPr>
+                </pic:pic>
+              </a:graphicData>
+            </a:graphic>
+          </wp:inline>
+        </w:drawing>
+      </w:r>
+    </w:p>
+    <w:p>
+      <w:pPr>
+        <w:pStyle w:val="8"/>
+        <w:bidi w:val="0"/>
+        <w:rPr>
+          <w:rFonts w:hint="default"/>
+          <w:lang w:val="uk-UA"/>
+        </w:rPr>
+      </w:pPr>
+      <w:r>
+        <w:t xml:space="preserve">Виведення у консоль </w:t>
+      </w:r>
+      <w:r>
+        <w:fldChar w:fldCharType="begin"/>
+      </w:r>
+      <w:r>
+        <w:instrText xml:space="preserve"> SEQ Виведення_у_консоль \* ARABIC </w:instrText>
+      </w:r>
+      <w:r>
+        <w:fldChar w:fldCharType="separate"/>
+      </w:r>
+      <w:r>
+        <w:t>4</w:t>
+      </w:r>
+      <w:r>
+        <w:fldChar w:fldCharType="end"/>
+      </w:r>
+      <w:r>
+        <w:rPr>
+          <w:lang w:val="uk-UA"/>
+        </w:rPr>
+        <w:t xml:space="preserve"> Замінна двох сусідніх елементів</w:t>
+      </w:r>
+    </w:p>
+    <w:p>
+      <w:pPr>
+        <w:bidi w:val="0"/>
+        <w:jc w:val="center"/>
+        <w:rPr>
+          <w:rFonts w:hint="default"/>
+          <w:lang w:val="uk-UA"/>
+        </w:rPr>
+      </w:pPr>
+      <w:r>
+        <w:rPr>
+          <w:rFonts w:hint="default"/>
+          <w:lang w:val="uk-UA"/>
+        </w:rPr>
+        <w:t>Визначити кількість елементів</w:t>
+      </w:r>
+    </w:p>
+    <w:p>
+      <w:pPr>
+        <w:bidi w:val="0"/>
+        <w:jc w:val="center"/>
+      </w:pPr>
+      <w:r>
+        <w:drawing>
+          <wp:inline distT="0" distB="0" distL="114300" distR="114300">
+            <wp:extent cx="3814445" cy="4813935"/>
+            <wp:effectExtent l="0" t="0" r="14605" b="5715"/>
+            <wp:docPr id="11" name="Picture 10"/>
+            <wp:cNvGraphicFramePr>
+              <a:graphicFrameLocks xmlns:a="http://schemas.openxmlformats.org/drawingml/2006/main" noChangeAspect="1"/>
+            </wp:cNvGraphicFramePr>
+            <a:graphic xmlns:a="http://schemas.openxmlformats.org/drawingml/2006/main">
+              <a:graphicData uri="http://schemas.openxmlformats.org/drawingml/2006/picture">
+                <pic:pic xmlns:pic="http://schemas.openxmlformats.org/drawingml/2006/picture">
+                  <pic:nvPicPr>
+                    <pic:cNvPr id="11" name="Picture 10"/>
+                    <pic:cNvPicPr>
+                      <a:picLocks noChangeAspect="1"/>
+                    </pic:cNvPicPr>
+                  </pic:nvPicPr>
+                  <pic:blipFill>
+                    <a:blip r:embed="rId14"/>
+                    <a:stretch>
+                      <a:fillRect/>
+                    </a:stretch>
+                  </pic:blipFill>
+                  <pic:spPr>
+                    <a:xfrm>
+                      <a:off x="0" y="0"/>
+                      <a:ext cx="3814445" cy="4813935"/>
+                    </a:xfrm>
+                    <a:prstGeom prst="rect">
+                      <a:avLst/>
+                    </a:prstGeom>
+                    <a:noFill/>
+                    <a:ln>
+                      <a:noFill/>
+                    </a:ln>
+                  </pic:spPr>
+                </pic:pic>
+              </a:graphicData>
+            </a:graphic>
+          </wp:inline>
+        </w:drawing>
+      </w:r>
+    </w:p>
+    <w:p>
+      <w:pPr>
+        <w:pStyle w:val="8"/>
+        <w:bidi w:val="0"/>
+        <w:rPr>
+          <w:lang w:val="uk-UA"/>
+        </w:rPr>
+      </w:pPr>
+      <w:r>
+        <w:t xml:space="preserve">Блок-схема </w:t>
+      </w:r>
+      <w:r>
+        <w:fldChar w:fldCharType="begin"/>
+      </w:r>
+      <w:r>
+        <w:instrText xml:space="preserve"> SEQ Блок-схема \* ARABIC </w:instrText>
+      </w:r>
+      <w:r>
+        <w:fldChar w:fldCharType="separate"/>
+      </w:r>
+      <w:r>
+        <w:t>5</w:t>
+      </w:r>
+      <w:r>
+        <w:fldChar w:fldCharType="end"/>
+      </w:r>
+      <w:r>
+        <w:rPr>
+          <w:lang w:val="uk-UA"/>
+        </w:rPr>
+        <w:t xml:space="preserve"> Визначити кількість елементів</w:t>
+      </w:r>
+    </w:p>
+    <w:p>
+      <w:pPr>
+        <w:bidi w:val="0"/>
+        <w:rPr>
+          <w:lang w:val="uk-UA"/>
+        </w:rPr>
+      </w:pPr>
+      <w:r>
+        <w:t xml:space="preserve">Вхідні дані: </w:t>
+      </w:r>
+      <w:r>
+        <w:rPr>
+          <w:lang w:val="uk-UA"/>
+        </w:rPr>
+        <w:t>ніяких</w:t>
+      </w:r>
+    </w:p>
+    <w:p>
+      <w:pPr>
+        <w:keepNext w:val="0"/>
+        <w:keepLines w:val="0"/>
+        <w:pageBreakBefore w:val="0"/>
+        <w:widowControl/>
+        <w:kinsoku/>
+        <w:wordWrap/>
+        <w:overflowPunct/>
+        <w:topLinePunct w:val="0"/>
+        <w:autoSpaceDE/>
+        <w:autoSpaceDN/>
+        <w:bidi w:val="0"/>
+        <w:adjustRightInd/>
+        <w:snapToGrid/>
+        <w:spacing w:after="0" w:line="360" w:lineRule="auto"/>
+        <w:jc w:val="both"/>
+        <w:textAlignment w:val="auto"/>
+        <w:rPr>
+          <w:rFonts w:hint="default"/>
+          <w:lang w:val="uk-UA"/>
+        </w:rPr>
+      </w:pPr>
+      <w:r>
+        <w:rPr>
+          <w:rFonts w:hint="default"/>
+          <w:lang w:val="uk-UA"/>
+        </w:rPr>
+        <w:t>Код функції:</w:t>
+      </w:r>
+    </w:p>
+    <w:p>
+      <w:pPr>
+        <w:pStyle w:val="6"/>
+        <w:bidi w:val="0"/>
+        <w:rPr>
+          <w:rFonts w:hint="default"/>
+        </w:rPr>
+      </w:pPr>
+      <w:r>
+        <w:rPr>
+          <w:rFonts w:hint="default"/>
+        </w:rPr>
+        <w:t>int list_size(single_list* list) {</w:t>
+      </w:r>
+    </w:p>
+    <w:p>
+      <w:pPr>
+        <w:pStyle w:val="6"/>
+        <w:bidi w:val="0"/>
+        <w:rPr>
+          <w:rFonts w:hint="default"/>
+        </w:rPr>
+      </w:pPr>
+      <w:r>
+        <w:rPr>
+          <w:rFonts w:hint="default"/>
+        </w:rPr>
+        <w:tab/>
+      </w:r>
+      <w:r>
+        <w:rPr>
+          <w:rFonts w:hint="default"/>
+        </w:rPr>
+        <w:t>//if (list == NULL) return 0;</w:t>
+      </w:r>
+    </w:p>
+    <w:p>
+      <w:pPr>
+        <w:pStyle w:val="6"/>
+        <w:bidi w:val="0"/>
+        <w:rPr>
+          <w:rFonts w:hint="default"/>
+        </w:rPr>
+      </w:pPr>
+      <w:r>
+        <w:rPr>
+          <w:rFonts w:hint="default"/>
+        </w:rPr>
+        <w:tab/>
+      </w:r>
+      <w:r>
+        <w:rPr>
+          <w:rFonts w:hint="default"/>
+        </w:rPr>
+        <w:t>single_list* node = list;</w:t>
+      </w:r>
+    </w:p>
+    <w:p>
+      <w:pPr>
+        <w:pStyle w:val="6"/>
+        <w:bidi w:val="0"/>
+        <w:rPr>
+          <w:rFonts w:hint="default"/>
+        </w:rPr>
+      </w:pPr>
+      <w:r>
+        <w:rPr>
+          <w:rFonts w:hint="default"/>
+        </w:rPr>
+        <w:tab/>
+      </w:r>
+      <w:r>
+        <w:rPr>
+          <w:rFonts w:hint="default"/>
+        </w:rPr>
+        <w:t>int counter = 0;</w:t>
+      </w:r>
+    </w:p>
+    <w:p>
+      <w:pPr>
+        <w:pStyle w:val="6"/>
+        <w:bidi w:val="0"/>
+        <w:rPr>
+          <w:rFonts w:hint="default"/>
+        </w:rPr>
+      </w:pPr>
+      <w:r>
+        <w:rPr>
+          <w:rFonts w:hint="default"/>
+        </w:rPr>
+        <w:tab/>
+      </w:r>
+      <w:r>
+        <w:rPr>
+          <w:rFonts w:hint="default"/>
+        </w:rPr>
+        <w:t>while (node != NULL) {</w:t>
+      </w:r>
+    </w:p>
+    <w:p>
+      <w:pPr>
+        <w:pStyle w:val="6"/>
+        <w:bidi w:val="0"/>
+        <w:rPr>
+          <w:rFonts w:hint="default"/>
+        </w:rPr>
+      </w:pPr>
+      <w:r>
+        <w:rPr>
+          <w:rFonts w:hint="default"/>
+        </w:rPr>
+        <w:tab/>
+      </w:r>
+      <w:r>
+        <w:rPr>
+          <w:rFonts w:hint="default"/>
+        </w:rPr>
+        <w:tab/>
+      </w:r>
+      <w:r>
+        <w:rPr>
+          <w:rFonts w:hint="default"/>
+        </w:rPr>
+        <w:t>node = node-&gt;next;</w:t>
+      </w:r>
+    </w:p>
+    <w:p>
+      <w:pPr>
+        <w:pStyle w:val="6"/>
+        <w:bidi w:val="0"/>
+        <w:rPr>
+          <w:rFonts w:hint="default"/>
+        </w:rPr>
+      </w:pPr>
+      <w:r>
+        <w:rPr>
+          <w:rFonts w:hint="default"/>
+        </w:rPr>
+        <w:tab/>
+      </w:r>
+      <w:r>
+        <w:rPr>
+          <w:rFonts w:hint="default"/>
+        </w:rPr>
+        <w:tab/>
+      </w:r>
+      <w:r>
+        <w:rPr>
+          <w:rFonts w:hint="default"/>
+        </w:rPr>
+        <w:t>counter++;</w:t>
+      </w:r>
+    </w:p>
+    <w:p>
+      <w:pPr>
+        <w:pStyle w:val="6"/>
+        <w:bidi w:val="0"/>
+        <w:rPr>
+          <w:rFonts w:hint="default"/>
+        </w:rPr>
+      </w:pPr>
+      <w:r>
+        <w:rPr>
+          <w:rFonts w:hint="default"/>
+        </w:rPr>
+        <w:tab/>
+      </w:r>
+      <w:r>
+        <w:rPr>
+          <w:rFonts w:hint="default"/>
+        </w:rPr>
+        <w:t>}</w:t>
+      </w:r>
+    </w:p>
+    <w:p>
+      <w:pPr>
+        <w:pStyle w:val="6"/>
+        <w:bidi w:val="0"/>
+        <w:rPr>
+          <w:rFonts w:hint="default"/>
+        </w:rPr>
+      </w:pPr>
+      <w:r>
+        <w:rPr>
+          <w:rFonts w:hint="default"/>
+        </w:rPr>
+        <w:tab/>
+      </w:r>
+      <w:r>
+        <w:rPr>
+          <w:rFonts w:hint="default"/>
+        </w:rPr>
+        <w:t>return counter;</w:t>
+      </w:r>
+    </w:p>
+    <w:p>
+      <w:pPr>
+        <w:pStyle w:val="6"/>
+        <w:bidi w:val="0"/>
+        <w:rPr>
+          <w:rFonts w:hint="default"/>
+        </w:rPr>
+      </w:pPr>
+      <w:r>
+        <w:rPr>
+          <w:rFonts w:hint="default"/>
+        </w:rPr>
+        <w:t>}</w:t>
+      </w:r>
+    </w:p>
+    <w:p>
+      <w:pPr>
+        <w:bidi w:val="0"/>
+        <w:jc w:val="center"/>
+      </w:pPr>
+      <w:r>
+        <w:drawing>
+          <wp:inline distT="0" distB="0" distL="114300" distR="114300">
+            <wp:extent cx="2743200" cy="381000"/>
+            <wp:effectExtent l="0" t="0" r="0" b="0"/>
+            <wp:docPr id="12" name="Picture 11"/>
+            <wp:cNvGraphicFramePr>
+              <a:graphicFrameLocks xmlns:a="http://schemas.openxmlformats.org/drawingml/2006/main" noChangeAspect="1"/>
+            </wp:cNvGraphicFramePr>
+            <a:graphic xmlns:a="http://schemas.openxmlformats.org/drawingml/2006/main">
+              <a:graphicData uri="http://schemas.openxmlformats.org/drawingml/2006/picture">
+                <pic:pic xmlns:pic="http://schemas.openxmlformats.org/drawingml/2006/picture">
+                  <pic:nvPicPr>
+                    <pic:cNvPr id="12" name="Picture 11"/>
+                    <pic:cNvPicPr>
+                      <a:picLocks noChangeAspect="1"/>
+                    </pic:cNvPicPr>
+                  </pic:nvPicPr>
+                  <pic:blipFill>
+                    <a:blip r:embed="rId15"/>
+                    <a:stretch>
+                      <a:fillRect/>
+                    </a:stretch>
+                  </pic:blipFill>
+                  <pic:spPr>
+                    <a:xfrm>
+                      <a:off x="0" y="0"/>
+                      <a:ext cx="2743200" cy="381000"/>
+                    </a:xfrm>
+                    <a:prstGeom prst="rect">
+                      <a:avLst/>
+                    </a:prstGeom>
+                    <a:noFill/>
+                    <a:ln>
+                      <a:noFill/>
+                    </a:ln>
+                  </pic:spPr>
+                </pic:pic>
+              </a:graphicData>
+            </a:graphic>
+          </wp:inline>
+        </w:drawing>
+      </w:r>
+    </w:p>
+    <w:p>
+      <w:pPr>
+        <w:pStyle w:val="8"/>
+        <w:bidi w:val="0"/>
+        <w:rPr>
+          <w:rFonts w:hint="default"/>
+          <w:lang w:val="uk-UA"/>
+        </w:rPr>
+      </w:pPr>
+      <w:r>
+        <w:t xml:space="preserve">Виведення у консоль </w:t>
+      </w:r>
+      <w:r>
+        <w:fldChar w:fldCharType="begin"/>
+      </w:r>
+      <w:r>
+        <w:instrText xml:space="preserve"> SEQ Виведення_у_консоль \* ARABIC </w:instrText>
+      </w:r>
+      <w:r>
+        <w:fldChar w:fldCharType="separate"/>
+      </w:r>
+      <w:r>
+        <w:t>5</w:t>
+      </w:r>
+      <w:r>
+        <w:fldChar w:fldCharType="end"/>
+      </w:r>
+      <w:r>
+        <w:rPr>
+          <w:lang w:val="uk-UA"/>
+        </w:rPr>
+        <w:t xml:space="preserve"> Визначити кількість елементів</w:t>
+      </w:r>
+    </w:p>
+    <w:p>
+      <w:pPr>
+        <w:bidi w:val="0"/>
+        <w:jc w:val="center"/>
+        <w:rPr>
+          <w:rFonts w:hint="default"/>
+          <w:lang w:val="ru-RU"/>
+        </w:rPr>
+      </w:pPr>
+      <w:r>
+        <w:rPr>
+          <w:rFonts w:hint="default"/>
+          <w:lang w:val="ru-RU"/>
+        </w:rPr>
+        <w:t>Очистити список</w:t>
+      </w:r>
+    </w:p>
+    <w:p>
+      <w:pPr>
+        <w:bidi w:val="0"/>
+        <w:jc w:val="center"/>
+      </w:pPr>
+      <w:r>
+        <w:drawing>
+          <wp:inline distT="0" distB="0" distL="114300" distR="114300">
+            <wp:extent cx="3874770" cy="5161915"/>
+            <wp:effectExtent l="0" t="0" r="11430" b="635"/>
+            <wp:docPr id="14" name="Picture 13"/>
+            <wp:cNvGraphicFramePr>
+              <a:graphicFrameLocks xmlns:a="http://schemas.openxmlformats.org/drawingml/2006/main" noChangeAspect="1"/>
+            </wp:cNvGraphicFramePr>
+            <a:graphic xmlns:a="http://schemas.openxmlformats.org/drawingml/2006/main">
+              <a:graphicData uri="http://schemas.openxmlformats.org/drawingml/2006/picture">
+                <pic:pic xmlns:pic="http://schemas.openxmlformats.org/drawingml/2006/picture">
+                  <pic:nvPicPr>
+                    <pic:cNvPr id="14" name="Picture 13"/>
+                    <pic:cNvPicPr>
+                      <a:picLocks noChangeAspect="1"/>
+                    </pic:cNvPicPr>
+                  </pic:nvPicPr>
+                  <pic:blipFill>
+                    <a:blip r:embed="rId16"/>
+                    <a:stretch>
+                      <a:fillRect/>
+                    </a:stretch>
+                  </pic:blipFill>
+                  <pic:spPr>
+                    <a:xfrm>
+                      <a:off x="0" y="0"/>
+                      <a:ext cx="3874770" cy="5161915"/>
+                    </a:xfrm>
+                    <a:prstGeom prst="rect">
+                      <a:avLst/>
+                    </a:prstGeom>
+                    <a:noFill/>
+                    <a:ln>
+                      <a:noFill/>
+                    </a:ln>
+                  </pic:spPr>
+                </pic:pic>
+              </a:graphicData>
+            </a:graphic>
+          </wp:inline>
+        </w:drawing>
+      </w:r>
+    </w:p>
+    <w:p>
+      <w:pPr>
+        <w:pStyle w:val="8"/>
+        <w:bidi w:val="0"/>
+        <w:rPr>
+          <w:rFonts w:hint="default"/>
+          <w:lang w:val="uk-UA"/>
+        </w:rPr>
+      </w:pPr>
+      <w:r>
+        <w:t xml:space="preserve">Блок-схема </w:t>
+      </w:r>
+      <w:r>
+        <w:fldChar w:fldCharType="begin"/>
+      </w:r>
+      <w:r>
+        <w:instrText xml:space="preserve"> SEQ Блок-схема \* ARABIC </w:instrText>
+      </w:r>
+      <w:r>
+        <w:fldChar w:fldCharType="separate"/>
+      </w:r>
+      <w:r>
+        <w:t>6</w:t>
+      </w:r>
+      <w:r>
+        <w:fldChar w:fldCharType="end"/>
+      </w:r>
+      <w:r>
+        <w:rPr>
+          <w:lang w:val="uk-UA"/>
+        </w:rPr>
+        <w:t xml:space="preserve"> Очищення списку</w:t>
+      </w:r>
+    </w:p>
+    <w:p>
+      <w:pPr>
+        <w:bidi w:val="0"/>
+        <w:rPr>
+          <w:rFonts w:hint="default"/>
+          <w:lang w:val="uk-UA"/>
+        </w:rPr>
+      </w:pPr>
+      <w:r>
+        <w:t xml:space="preserve">Вхідні дані: </w:t>
+      </w:r>
+      <w:r>
+        <w:rPr>
+          <w:lang w:val="uk-UA"/>
+        </w:rPr>
+        <w:t>посилання</w:t>
+      </w:r>
+      <w:r>
+        <w:rPr>
+          <w:rFonts w:hint="default"/>
+          <w:lang w:val="uk-UA"/>
+        </w:rPr>
+        <w:t xml:space="preserve"> на голову списку</w:t>
+      </w:r>
+    </w:p>
+    <w:p>
+      <w:pPr>
+        <w:keepNext w:val="0"/>
+        <w:keepLines w:val="0"/>
+        <w:pageBreakBefore w:val="0"/>
+        <w:widowControl/>
+        <w:kinsoku/>
+        <w:wordWrap/>
+        <w:overflowPunct/>
+        <w:topLinePunct w:val="0"/>
+        <w:autoSpaceDE/>
+        <w:autoSpaceDN/>
+        <w:bidi w:val="0"/>
+        <w:adjustRightInd/>
+        <w:snapToGrid/>
+        <w:spacing w:after="0" w:line="360" w:lineRule="auto"/>
+        <w:jc w:val="both"/>
+        <w:textAlignment w:val="auto"/>
+        <w:rPr>
+          <w:rFonts w:hint="default"/>
+          <w:lang w:val="uk-UA"/>
+        </w:rPr>
+      </w:pPr>
+      <w:r>
+        <w:rPr>
+          <w:rFonts w:hint="default"/>
+          <w:lang w:val="uk-UA"/>
+        </w:rPr>
+        <w:t>Код функції:</w:t>
+      </w:r>
+    </w:p>
+    <w:p>
+      <w:pPr>
+        <w:pStyle w:val="6"/>
+        <w:bidi w:val="0"/>
+        <w:rPr>
+          <w:rFonts w:hint="default"/>
+        </w:rPr>
+      </w:pPr>
+      <w:r>
+        <w:rPr>
+          <w:rFonts w:hint="default"/>
+        </w:rPr>
+        <w:t>void delete_list(single_list** list) {</w:t>
+      </w:r>
+    </w:p>
+    <w:p>
+      <w:pPr>
+        <w:pStyle w:val="6"/>
+        <w:bidi w:val="0"/>
+        <w:rPr>
+          <w:rFonts w:hint="default"/>
+        </w:rPr>
+      </w:pPr>
+      <w:r>
+        <w:rPr>
+          <w:rFonts w:hint="default"/>
+        </w:rPr>
+        <w:tab/>
+      </w:r>
+      <w:r>
+        <w:rPr>
+          <w:rFonts w:hint="default"/>
+        </w:rPr>
+        <w:t>if ((*list) != NULL) {</w:t>
+      </w:r>
+    </w:p>
+    <w:p>
+      <w:pPr>
+        <w:pStyle w:val="6"/>
+        <w:bidi w:val="0"/>
+        <w:rPr>
+          <w:rFonts w:hint="default"/>
+        </w:rPr>
+      </w:pPr>
+      <w:r>
+        <w:rPr>
+          <w:rFonts w:hint="default"/>
+        </w:rPr>
+        <w:tab/>
+      </w:r>
+      <w:r>
+        <w:rPr>
+          <w:rFonts w:hint="default"/>
+        </w:rPr>
+        <w:tab/>
+      </w:r>
+      <w:r>
+        <w:rPr>
+          <w:rFonts w:hint="default"/>
+        </w:rPr>
+        <w:t>delete_list(&amp;(*list)-&gt;next);</w:t>
+      </w:r>
+    </w:p>
+    <w:p>
+      <w:pPr>
+        <w:pStyle w:val="6"/>
+        <w:bidi w:val="0"/>
+        <w:rPr>
+          <w:rFonts w:hint="default"/>
+        </w:rPr>
+      </w:pPr>
+      <w:r>
+        <w:rPr>
+          <w:rFonts w:hint="default"/>
+        </w:rPr>
+        <w:tab/>
+      </w:r>
+      <w:r>
+        <w:rPr>
+          <w:rFonts w:hint="default"/>
+        </w:rPr>
+        <w:tab/>
+      </w:r>
+      <w:r>
+        <w:rPr>
+          <w:rFonts w:hint="default"/>
+        </w:rPr>
+        <w:t>delete* list;</w:t>
+      </w:r>
+    </w:p>
+    <w:p>
+      <w:pPr>
+        <w:pStyle w:val="6"/>
+        <w:bidi w:val="0"/>
+        <w:rPr>
+          <w:rFonts w:hint="default"/>
+        </w:rPr>
+      </w:pPr>
+      <w:r>
+        <w:rPr>
+          <w:rFonts w:hint="default"/>
+        </w:rPr>
+        <w:tab/>
+      </w:r>
+      <w:r>
+        <w:rPr>
+          <w:rFonts w:hint="default"/>
+        </w:rPr>
+        <w:t>}</w:t>
+      </w:r>
+    </w:p>
+    <w:p>
+      <w:pPr>
+        <w:pStyle w:val="6"/>
+        <w:bidi w:val="0"/>
+        <w:rPr>
+          <w:rFonts w:hint="default"/>
+        </w:rPr>
+      </w:pPr>
+      <w:r>
+        <w:rPr>
+          <w:rFonts w:hint="default"/>
+        </w:rPr>
+        <w:tab/>
+      </w:r>
+      <w:r>
+        <w:rPr>
+          <w:rFonts w:hint="default"/>
+        </w:rPr>
+        <w:t>(*list) = NULL;</w:t>
+      </w:r>
+    </w:p>
+    <w:p>
+      <w:pPr>
+        <w:pStyle w:val="6"/>
+        <w:bidi w:val="0"/>
+        <w:rPr>
+          <w:rFonts w:hint="default"/>
+        </w:rPr>
+      </w:pPr>
+      <w:r>
+        <w:rPr>
+          <w:rFonts w:hint="default"/>
+        </w:rPr>
+        <w:t>}</w:t>
+      </w:r>
+    </w:p>
+    <w:p>
+      <w:pPr>
+        <w:bidi w:val="0"/>
+        <w:jc w:val="center"/>
+      </w:pPr>
+      <w:r>
+        <w:drawing>
+          <wp:inline distT="0" distB="0" distL="114300" distR="114300">
+            <wp:extent cx="1981200" cy="371475"/>
+            <wp:effectExtent l="0" t="0" r="0" b="9525"/>
+            <wp:docPr id="13" name="Picture 12"/>
+            <wp:cNvGraphicFramePr>
+              <a:graphicFrameLocks xmlns:a="http://schemas.openxmlformats.org/drawingml/2006/main" noChangeAspect="1"/>
+            </wp:cNvGraphicFramePr>
+            <a:graphic xmlns:a="http://schemas.openxmlformats.org/drawingml/2006/main">
+              <a:graphicData uri="http://schemas.openxmlformats.org/drawingml/2006/picture">
+                <pic:pic xmlns:pic="http://schemas.openxmlformats.org/drawingml/2006/picture">
+                  <pic:nvPicPr>
+                    <pic:cNvPr id="13" name="Picture 12"/>
+                    <pic:cNvPicPr>
+                      <a:picLocks noChangeAspect="1"/>
+                    </pic:cNvPicPr>
+                  </pic:nvPicPr>
+                  <pic:blipFill>
+                    <a:blip r:embed="rId17"/>
+                    <a:stretch>
+                      <a:fillRect/>
+                    </a:stretch>
+                  </pic:blipFill>
+                  <pic:spPr>
+                    <a:xfrm>
+                      <a:off x="0" y="0"/>
+                      <a:ext cx="1981200" cy="371475"/>
+                    </a:xfrm>
+                    <a:prstGeom prst="rect">
+                      <a:avLst/>
+                    </a:prstGeom>
+                    <a:noFill/>
+                    <a:ln>
+                      <a:noFill/>
+                    </a:ln>
+                  </pic:spPr>
+                </pic:pic>
+              </a:graphicData>
+            </a:graphic>
+          </wp:inline>
+        </w:drawing>
+      </w:r>
+    </w:p>
+    <w:p>
+      <w:pPr>
+        <w:pStyle w:val="8"/>
+        <w:bidi w:val="0"/>
+        <w:rPr>
+          <w:rFonts w:hint="default"/>
+          <w:lang w:val="uk-UA"/>
+        </w:rPr>
+      </w:pPr>
+      <w:r>
+        <w:t xml:space="preserve">Виведення у консоль </w:t>
+      </w:r>
+      <w:r>
+        <w:fldChar w:fldCharType="begin"/>
+      </w:r>
+      <w:r>
+        <w:instrText xml:space="preserve"> SEQ Виведення_у_консоль \* ARABIC </w:instrText>
+      </w:r>
+      <w:r>
+        <w:fldChar w:fldCharType="separate"/>
+      </w:r>
+      <w:r>
+        <w:t>6</w:t>
+      </w:r>
+      <w:r>
+        <w:fldChar w:fldCharType="end"/>
+      </w:r>
+      <w:r>
+        <w:rPr>
+          <w:lang w:val="uk-UA"/>
+        </w:rPr>
+        <w:t xml:space="preserve"> Очищення списку</w:t>
+      </w:r>
+    </w:p>
+    <w:p>
+      <w:pPr>
+        <w:bidi w:val="0"/>
+      </w:pPr>
+      <w:r>
+        <w:t>Двосв'язний список — це структура даних, в якій кожен вузол містить три компоненти: дані, посилання на наступний вузол і посилання на попередній. Це дозволяє легко переходити в обох напрямках, що спрощує деякі операції, такі як вставка і видалення елементів. У двосв'язному списку є вказівники на перший (голова) і останній вузли. Хоча така структура дозволяє більш ефективно маніпулювати елементами, вона використовує більше пам'яті через додаткові посилання. Загалом, двосв'язний список є потужним інструментом для роботи з динамічними наборами даних.</w:t>
+      </w:r>
+    </w:p>
+    <w:p>
+      <w:pPr>
+        <w:bidi w:val="0"/>
+        <w:jc w:val="center"/>
+        <w:rPr>
+          <w:rFonts w:hint="default"/>
+          <w:lang w:val="uk-UA"/>
+        </w:rPr>
+      </w:pPr>
+      <w:r>
+        <w:rPr>
+          <w:lang w:val="uk-UA"/>
+        </w:rPr>
+        <w:t>Ф</w:t>
+      </w:r>
+      <w:r>
+        <w:t>ормува</w:t>
+      </w:r>
+      <w:r>
+        <w:rPr>
+          <w:lang w:val="uk-UA"/>
+        </w:rPr>
+        <w:t>ння</w:t>
+      </w:r>
+      <w:r>
+        <w:t xml:space="preserve"> списк</w:t>
+      </w:r>
+      <w:r>
+        <w:rPr>
+          <w:lang w:val="uk-UA"/>
+        </w:rPr>
+        <w:t>у</w:t>
+      </w:r>
+    </w:p>
+    <w:p>
+      <w:pPr>
+        <w:bidi w:val="0"/>
+        <w:rPr>
+          <w:rFonts w:hint="default"/>
+          <w:lang w:val="uk-UA"/>
+        </w:rPr>
+      </w:pPr>
+      <w:r>
+        <w:t xml:space="preserve">Вхідні дані: </w:t>
+      </w:r>
+      <w:r>
+        <w:rPr>
+          <w:lang w:val="uk-UA"/>
+        </w:rPr>
+        <w:t>посилання</w:t>
+      </w:r>
+      <w:r>
+        <w:rPr>
+          <w:rFonts w:hint="default"/>
+          <w:lang w:val="uk-UA"/>
+        </w:rPr>
+        <w:t xml:space="preserve"> на голову списку</w:t>
+      </w:r>
+    </w:p>
+    <w:p>
+      <w:pPr>
+        <w:keepNext w:val="0"/>
+        <w:keepLines w:val="0"/>
+        <w:pageBreakBefore w:val="0"/>
+        <w:widowControl/>
+        <w:kinsoku/>
+        <w:wordWrap/>
+        <w:overflowPunct/>
+        <w:topLinePunct w:val="0"/>
+        <w:autoSpaceDE/>
+        <w:autoSpaceDN/>
+        <w:bidi w:val="0"/>
+        <w:adjustRightInd/>
+        <w:snapToGrid/>
+        <w:spacing w:after="0" w:line="360" w:lineRule="auto"/>
+        <w:jc w:val="both"/>
+        <w:textAlignment w:val="auto"/>
+        <w:rPr>
+          <w:rFonts w:hint="default"/>
+          <w:lang w:val="uk-UA"/>
+        </w:rPr>
+      </w:pPr>
+      <w:r>
+        <w:rPr>
+          <w:rFonts w:hint="default"/>
+          <w:lang w:val="uk-UA"/>
+        </w:rPr>
+        <w:t>Код функції:</w:t>
+      </w:r>
+    </w:p>
+    <w:p>
+      <w:pPr>
+        <w:pStyle w:val="6"/>
+        <w:bidi w:val="0"/>
+        <w:rPr>
+          <w:rFonts w:hint="default"/>
+        </w:rPr>
+      </w:pPr>
+      <w:r>
+        <w:rPr>
+          <w:rFonts w:hint="default"/>
+        </w:rPr>
+        <w:t>void create_double_list(double_list** list, int n) {</w:t>
+      </w:r>
+    </w:p>
+    <w:p>
+      <w:pPr>
+        <w:pStyle w:val="6"/>
+        <w:bidi w:val="0"/>
+        <w:rPr>
+          <w:rFonts w:hint="default"/>
+        </w:rPr>
+      </w:pPr>
+      <w:r>
+        <w:rPr>
+          <w:rFonts w:hint="default"/>
+        </w:rPr>
+        <w:tab/>
+      </w:r>
+      <w:r>
+        <w:rPr>
+          <w:rFonts w:hint="default"/>
+        </w:rPr>
+        <w:t>cout &lt;&lt; "Enter the data: ";</w:t>
+      </w:r>
+    </w:p>
+    <w:p>
+      <w:pPr>
+        <w:pStyle w:val="6"/>
+        <w:bidi w:val="0"/>
+        <w:rPr>
+          <w:rFonts w:hint="default"/>
+        </w:rPr>
+      </w:pPr>
+      <w:r>
+        <w:rPr>
+          <w:rFonts w:hint="default"/>
+        </w:rPr>
+        <w:tab/>
+      </w:r>
+      <w:r>
+        <w:rPr>
+          <w:rFonts w:hint="default"/>
+        </w:rPr>
+        <w:t>long long data;</w:t>
+      </w:r>
+    </w:p>
+    <w:p>
+      <w:pPr>
+        <w:pStyle w:val="6"/>
+        <w:bidi w:val="0"/>
+        <w:rPr>
+          <w:rFonts w:hint="default"/>
+        </w:rPr>
+      </w:pPr>
+      <w:r>
+        <w:rPr>
+          <w:rFonts w:hint="default"/>
+        </w:rPr>
+        <w:tab/>
+      </w:r>
+      <w:r>
+        <w:rPr>
+          <w:rFonts w:hint="default"/>
+        </w:rPr>
+        <w:t>for (int i = 0; i &lt; n; i++) {</w:t>
+      </w:r>
+    </w:p>
+    <w:p>
+      <w:pPr>
+        <w:pStyle w:val="6"/>
+        <w:bidi w:val="0"/>
+        <w:rPr>
+          <w:rFonts w:hint="default"/>
+        </w:rPr>
+      </w:pPr>
+      <w:r>
+        <w:rPr>
+          <w:rFonts w:hint="default"/>
+        </w:rPr>
+        <w:tab/>
+      </w:r>
+      <w:r>
+        <w:rPr>
+          <w:rFonts w:hint="default"/>
+        </w:rPr>
+        <w:tab/>
+      </w:r>
+      <w:r>
+        <w:rPr>
+          <w:rFonts w:hint="default"/>
+        </w:rPr>
+        <w:t>cin &gt;&gt; data;</w:t>
+      </w:r>
+    </w:p>
+    <w:p>
+      <w:pPr>
+        <w:pStyle w:val="6"/>
+        <w:bidi w:val="0"/>
+        <w:rPr>
+          <w:rFonts w:hint="default"/>
+        </w:rPr>
+      </w:pPr>
+      <w:r>
+        <w:rPr>
+          <w:rFonts w:hint="default"/>
+        </w:rPr>
+        <w:tab/>
+      </w:r>
+      <w:r>
+        <w:rPr>
+          <w:rFonts w:hint="default"/>
+        </w:rPr>
+        <w:tab/>
+      </w:r>
+      <w:r>
+        <w:rPr>
+          <w:rFonts w:hint="default"/>
+        </w:rPr>
+        <w:t>double_push_back(&amp;(*list), data);</w:t>
+      </w:r>
+    </w:p>
+    <w:p>
+      <w:pPr>
+        <w:pStyle w:val="6"/>
+        <w:bidi w:val="0"/>
+        <w:rPr>
+          <w:rFonts w:hint="default"/>
+        </w:rPr>
+      </w:pPr>
+      <w:r>
+        <w:rPr>
+          <w:rFonts w:hint="default"/>
+        </w:rPr>
+        <w:tab/>
+      </w:r>
+      <w:r>
+        <w:rPr>
+          <w:rFonts w:hint="default"/>
+        </w:rPr>
+        <w:t>}</w:t>
+      </w:r>
+    </w:p>
+    <w:p>
+      <w:pPr>
+        <w:pStyle w:val="6"/>
+        <w:bidi w:val="0"/>
+        <w:rPr>
+          <w:rFonts w:hint="default"/>
+        </w:rPr>
+      </w:pPr>
+      <w:r>
+        <w:rPr>
+          <w:rFonts w:hint="default"/>
+        </w:rPr>
+        <w:t>}</w:t>
+      </w:r>
+    </w:p>
+    <w:p>
+      <w:pPr>
+        <w:bidi w:val="0"/>
+        <w:jc w:val="center"/>
+      </w:pPr>
+      <w:r>
+        <w:drawing>
+          <wp:inline distT="0" distB="0" distL="114300" distR="114300">
+            <wp:extent cx="3524250" cy="1209675"/>
+            <wp:effectExtent l="0" t="0" r="0" b="9525"/>
+            <wp:docPr id="1" name="Picture 1"/>
+            <wp:cNvGraphicFramePr>
+              <a:graphicFrameLocks xmlns:a="http://schemas.openxmlformats.org/drawingml/2006/main" noChangeAspect="1"/>
+            </wp:cNvGraphicFramePr>
+            <a:graphic xmlns:a="http://schemas.openxmlformats.org/drawingml/2006/main">
+              <a:graphicData uri="http://schemas.openxmlformats.org/drawingml/2006/picture">
+                <pic:pic xmlns:pic="http://schemas.openxmlformats.org/drawingml/2006/picture">
+                  <pic:nvPicPr>
+                    <pic:cNvPr id="1" name="Picture 1"/>
+                    <pic:cNvPicPr>
+                      <a:picLocks noChangeAspect="1"/>
+                    </pic:cNvPicPr>
+                  </pic:nvPicPr>
+                  <pic:blipFill>
+                    <a:blip r:embed="rId18"/>
+                    <a:stretch>
+                      <a:fillRect/>
+                    </a:stretch>
+                  </pic:blipFill>
+                  <pic:spPr>
+                    <a:xfrm>
+                      <a:off x="0" y="0"/>
+                      <a:ext cx="3524250" cy="1209675"/>
+                    </a:xfrm>
+                    <a:prstGeom prst="rect">
+                      <a:avLst/>
+                    </a:prstGeom>
+                    <a:noFill/>
+                    <a:ln>
+                      <a:noFill/>
+                    </a:ln>
+                  </pic:spPr>
+                </pic:pic>
+              </a:graphicData>
+            </a:graphic>
+          </wp:inline>
+        </w:drawing>
+      </w:r>
+    </w:p>
+    <w:p>
+      <w:pPr>
+        <w:pStyle w:val="8"/>
+        <w:bidi w:val="0"/>
+        <w:rPr>
+          <w:rFonts w:hint="default"/>
+          <w:lang w:val="uk-UA"/>
+        </w:rPr>
+      </w:pPr>
+      <w:r>
+        <w:t xml:space="preserve">Виведення у консоль </w:t>
+      </w:r>
+      <w:r>
+        <w:fldChar w:fldCharType="begin"/>
+      </w:r>
+      <w:r>
+        <w:instrText xml:space="preserve"> SEQ Виведення_у_консоль \* ARABIC </w:instrText>
+      </w:r>
+      <w:r>
+        <w:fldChar w:fldCharType="separate"/>
+      </w:r>
+      <w:r>
+        <w:t>7</w:t>
+      </w:r>
+      <w:r>
+        <w:fldChar w:fldCharType="end"/>
+      </w:r>
+      <w:r>
+        <w:rPr>
+          <w:lang w:val="uk-UA"/>
+        </w:rPr>
+        <w:t xml:space="preserve"> Формування двозв'язного списку</w:t>
+      </w:r>
+    </w:p>
+    <w:p>
+      <w:pPr>
+        <w:bidi w:val="0"/>
+        <w:jc w:val="center"/>
+      </w:pPr>
+      <w:r>
+        <w:rPr>
+          <w:lang w:val="uk-UA"/>
+        </w:rPr>
+        <w:t>Д</w:t>
+      </w:r>
+      <w:r>
+        <w:t>ода</w:t>
+      </w:r>
+      <w:r>
+        <w:rPr>
+          <w:lang w:val="uk-UA"/>
+        </w:rPr>
+        <w:t>вання</w:t>
+      </w:r>
+      <w:r>
+        <w:t xml:space="preserve"> елемен</w:t>
+      </w:r>
+      <w:r>
+        <w:rPr>
+          <w:lang w:val="uk-UA"/>
+        </w:rPr>
+        <w:t>ту</w:t>
+      </w:r>
+      <w:r>
+        <w:t xml:space="preserve"> до списку</w:t>
+      </w:r>
+    </w:p>
+    <w:p>
+      <w:pPr>
+        <w:bidi w:val="0"/>
+        <w:rPr>
+          <w:rFonts w:hint="default"/>
+          <w:lang w:val="uk-UA"/>
+        </w:rPr>
+      </w:pPr>
+      <w:r>
+        <w:t xml:space="preserve">Вхідні дані: </w:t>
+      </w:r>
+      <w:r>
+        <w:rPr>
+          <w:lang w:val="uk-UA"/>
+        </w:rPr>
+        <w:t>посилання</w:t>
+      </w:r>
+      <w:r>
+        <w:rPr>
+          <w:rFonts w:hint="default"/>
+          <w:lang w:val="uk-UA"/>
+        </w:rPr>
+        <w:t xml:space="preserve"> на голову списку, елемент, місце</w:t>
+      </w:r>
+    </w:p>
+    <w:p>
+      <w:pPr>
+        <w:keepNext w:val="0"/>
+        <w:keepLines w:val="0"/>
+        <w:pageBreakBefore w:val="0"/>
+        <w:widowControl/>
+        <w:kinsoku/>
+        <w:wordWrap/>
+        <w:overflowPunct/>
+        <w:topLinePunct w:val="0"/>
+        <w:autoSpaceDE/>
+        <w:autoSpaceDN/>
+        <w:bidi w:val="0"/>
+        <w:adjustRightInd/>
+        <w:snapToGrid/>
+        <w:spacing w:after="0" w:line="360" w:lineRule="auto"/>
+        <w:jc w:val="both"/>
+        <w:textAlignment w:val="auto"/>
+        <w:rPr>
+          <w:rFonts w:hint="default"/>
+          <w:lang w:val="uk-UA"/>
+        </w:rPr>
+      </w:pPr>
+      <w:r>
+        <w:rPr>
+          <w:rFonts w:hint="default"/>
+          <w:lang w:val="uk-UA"/>
+        </w:rPr>
+        <w:t>Код функції:</w:t>
+      </w:r>
+    </w:p>
+    <w:p>
+      <w:pPr>
+        <w:pStyle w:val="6"/>
+        <w:bidi w:val="0"/>
+        <w:rPr>
+          <w:rFonts w:hint="default"/>
+        </w:rPr>
+      </w:pPr>
+      <w:r>
+        <w:rPr>
+          <w:rFonts w:hint="default"/>
+        </w:rPr>
+        <w:t>void push_double_element(double_list** list, long long data, int n) {</w:t>
+      </w:r>
+    </w:p>
+    <w:p>
+      <w:pPr>
+        <w:pStyle w:val="6"/>
+        <w:bidi w:val="0"/>
+        <w:rPr>
+          <w:rFonts w:hint="default"/>
+        </w:rPr>
+      </w:pPr>
+      <w:r>
+        <w:rPr>
+          <w:rFonts w:hint="default"/>
+        </w:rPr>
+        <w:tab/>
+      </w:r>
+      <w:r>
+        <w:rPr>
+          <w:rFonts w:hint="default"/>
+        </w:rPr>
+        <w:t>n--;</w:t>
+      </w:r>
+    </w:p>
+    <w:p>
+      <w:pPr>
+        <w:pStyle w:val="6"/>
+        <w:bidi w:val="0"/>
+        <w:rPr>
+          <w:rFonts w:hint="default"/>
+        </w:rPr>
+      </w:pPr>
+      <w:r>
+        <w:rPr>
+          <w:rFonts w:hint="default"/>
+        </w:rPr>
+        <w:tab/>
+      </w:r>
+      <w:r>
+        <w:rPr>
+          <w:rFonts w:hint="default"/>
+        </w:rPr>
+        <w:t>double_list* new_node = new(double_list);</w:t>
+      </w:r>
+    </w:p>
+    <w:p>
+      <w:pPr>
+        <w:pStyle w:val="6"/>
+        <w:bidi w:val="0"/>
+        <w:rPr>
+          <w:rFonts w:hint="default"/>
+        </w:rPr>
+      </w:pPr>
+      <w:r>
+        <w:rPr>
+          <w:rFonts w:hint="default"/>
+        </w:rPr>
+        <w:tab/>
+      </w:r>
+      <w:r>
+        <w:rPr>
+          <w:rFonts w:hint="default"/>
+        </w:rPr>
+        <w:t>new_node-&gt;node = data;</w:t>
+      </w:r>
+    </w:p>
+    <w:p>
+      <w:pPr>
+        <w:pStyle w:val="6"/>
+        <w:bidi w:val="0"/>
+        <w:rPr>
+          <w:rFonts w:hint="default"/>
+        </w:rPr>
+      </w:pPr>
+      <w:r>
+        <w:rPr>
+          <w:rFonts w:hint="default"/>
+        </w:rPr>
+        <w:tab/>
+      </w:r>
+      <w:r>
+        <w:rPr>
+          <w:rFonts w:hint="default"/>
+        </w:rPr>
+        <w:t>new_node-&gt;next = NULL;</w:t>
+      </w:r>
+    </w:p>
+    <w:p>
+      <w:pPr>
+        <w:pStyle w:val="6"/>
+        <w:bidi w:val="0"/>
+        <w:rPr>
+          <w:rFonts w:hint="default"/>
+        </w:rPr>
+      </w:pPr>
+      <w:r>
+        <w:rPr>
+          <w:rFonts w:hint="default"/>
+        </w:rPr>
+        <w:tab/>
+      </w:r>
+      <w:r>
+        <w:rPr>
+          <w:rFonts w:hint="default"/>
+        </w:rPr>
+        <w:t>new_node-&gt;prev = NULL;</w:t>
+      </w:r>
+    </w:p>
+    <w:p>
+      <w:pPr>
+        <w:pStyle w:val="6"/>
+        <w:bidi w:val="0"/>
+        <w:rPr>
+          <w:rFonts w:hint="default"/>
+        </w:rPr>
+      </w:pPr>
+      <w:r>
+        <w:rPr>
+          <w:rFonts w:hint="default"/>
+        </w:rPr>
+        <w:tab/>
+      </w:r>
+      <w:r>
+        <w:rPr>
+          <w:rFonts w:hint="default"/>
+        </w:rPr>
+        <w:t>if ((*list) == NULL) {</w:t>
+      </w:r>
+    </w:p>
+    <w:p>
+      <w:pPr>
+        <w:pStyle w:val="6"/>
+        <w:bidi w:val="0"/>
+        <w:rPr>
+          <w:rFonts w:hint="default"/>
+        </w:rPr>
+      </w:pPr>
+      <w:r>
+        <w:rPr>
+          <w:rFonts w:hint="default"/>
+        </w:rPr>
+        <w:tab/>
+      </w:r>
+      <w:r>
+        <w:rPr>
+          <w:rFonts w:hint="default"/>
+        </w:rPr>
+        <w:tab/>
+      </w:r>
+      <w:r>
+        <w:rPr>
+          <w:rFonts w:hint="default"/>
+        </w:rPr>
+        <w:t>(*list) = new_node;</w:t>
+      </w:r>
+    </w:p>
+    <w:p>
+      <w:pPr>
+        <w:pStyle w:val="6"/>
+        <w:bidi w:val="0"/>
+        <w:rPr>
+          <w:rFonts w:hint="default"/>
+        </w:rPr>
+      </w:pPr>
+      <w:r>
+        <w:rPr>
+          <w:rFonts w:hint="default"/>
+        </w:rPr>
+        <w:tab/>
+      </w:r>
+      <w:r>
+        <w:rPr>
+          <w:rFonts w:hint="default"/>
+        </w:rPr>
+        <w:tab/>
+      </w:r>
+      <w:r>
+        <w:rPr>
+          <w:rFonts w:hint="default"/>
+        </w:rPr>
+        <w:t>return;</w:t>
+      </w:r>
+    </w:p>
+    <w:p>
+      <w:pPr>
+        <w:pStyle w:val="6"/>
+        <w:bidi w:val="0"/>
+        <w:rPr>
+          <w:rFonts w:hint="default"/>
+        </w:rPr>
+      </w:pPr>
+      <w:r>
+        <w:rPr>
+          <w:rFonts w:hint="default"/>
+        </w:rPr>
+        <w:tab/>
+      </w:r>
+      <w:r>
+        <w:rPr>
+          <w:rFonts w:hint="default"/>
+        </w:rPr>
+        <w:t>}</w:t>
+      </w:r>
+    </w:p>
+    <w:p>
+      <w:pPr>
+        <w:pStyle w:val="6"/>
+        <w:bidi w:val="0"/>
+        <w:rPr>
+          <w:rFonts w:hint="default"/>
+        </w:rPr>
+      </w:pPr>
+      <w:r>
+        <w:rPr>
+          <w:rFonts w:hint="default"/>
+        </w:rPr>
+        <w:tab/>
+      </w:r>
+      <w:r>
+        <w:rPr>
+          <w:rFonts w:hint="default"/>
+        </w:rPr>
+        <w:t>if (n == 0) {</w:t>
+      </w:r>
+    </w:p>
+    <w:p>
+      <w:pPr>
+        <w:pStyle w:val="6"/>
+        <w:bidi w:val="0"/>
+        <w:rPr>
+          <w:rFonts w:hint="default"/>
+        </w:rPr>
+      </w:pPr>
+      <w:r>
+        <w:rPr>
+          <w:rFonts w:hint="default"/>
+        </w:rPr>
+        <w:tab/>
+      </w:r>
+      <w:r>
+        <w:rPr>
+          <w:rFonts w:hint="default"/>
+        </w:rPr>
+        <w:tab/>
+      </w:r>
+      <w:r>
+        <w:rPr>
+          <w:rFonts w:hint="default"/>
+        </w:rPr>
+        <w:t>new_node-&gt;next = (*list);</w:t>
+      </w:r>
+    </w:p>
+    <w:p>
+      <w:pPr>
+        <w:pStyle w:val="6"/>
+        <w:bidi w:val="0"/>
+        <w:rPr>
+          <w:rFonts w:hint="default"/>
+        </w:rPr>
+      </w:pPr>
+      <w:r>
+        <w:rPr>
+          <w:rFonts w:hint="default"/>
+        </w:rPr>
+        <w:tab/>
+      </w:r>
+      <w:r>
+        <w:rPr>
+          <w:rFonts w:hint="default"/>
+        </w:rPr>
+        <w:tab/>
+      </w:r>
+      <w:r>
+        <w:rPr>
+          <w:rFonts w:hint="default"/>
+        </w:rPr>
+        <w:t>(*list)-&gt;prev = new_node;</w:t>
+      </w:r>
+    </w:p>
+    <w:p>
+      <w:pPr>
+        <w:pStyle w:val="6"/>
+        <w:bidi w:val="0"/>
+        <w:rPr>
+          <w:rFonts w:hint="default"/>
+        </w:rPr>
+      </w:pPr>
+      <w:r>
+        <w:rPr>
+          <w:rFonts w:hint="default"/>
+        </w:rPr>
+        <w:tab/>
+      </w:r>
+      <w:r>
+        <w:rPr>
+          <w:rFonts w:hint="default"/>
+        </w:rPr>
+        <w:tab/>
+      </w:r>
+      <w:r>
+        <w:rPr>
+          <w:rFonts w:hint="default"/>
+        </w:rPr>
+        <w:t>(*list) = new_node;</w:t>
+      </w:r>
+    </w:p>
+    <w:p>
+      <w:pPr>
+        <w:pStyle w:val="6"/>
+        <w:bidi w:val="0"/>
+        <w:rPr>
+          <w:rFonts w:hint="default"/>
+        </w:rPr>
+      </w:pPr>
+      <w:r>
+        <w:rPr>
+          <w:rFonts w:hint="default"/>
+        </w:rPr>
+        <w:tab/>
+      </w:r>
+      <w:r>
+        <w:rPr>
+          <w:rFonts w:hint="default"/>
+        </w:rPr>
+        <w:tab/>
+      </w:r>
+      <w:r>
+        <w:rPr>
+          <w:rFonts w:hint="default"/>
+        </w:rPr>
+        <w:t>return;</w:t>
+      </w:r>
+    </w:p>
+    <w:p>
+      <w:pPr>
+        <w:pStyle w:val="6"/>
+        <w:bidi w:val="0"/>
+        <w:rPr>
+          <w:rFonts w:hint="default"/>
+        </w:rPr>
+      </w:pPr>
+      <w:r>
+        <w:rPr>
+          <w:rFonts w:hint="default"/>
+        </w:rPr>
+        <w:tab/>
+      </w:r>
+      <w:r>
+        <w:rPr>
+          <w:rFonts w:hint="default"/>
+        </w:rPr>
+        <w:t>}</w:t>
+      </w:r>
+    </w:p>
+    <w:p>
+      <w:pPr>
+        <w:pStyle w:val="6"/>
+        <w:bidi w:val="0"/>
+        <w:rPr>
+          <w:rFonts w:hint="default"/>
+        </w:rPr>
+      </w:pPr>
+      <w:r>
+        <w:rPr>
+          <w:rFonts w:hint="default"/>
+        </w:rPr>
+        <w:tab/>
+      </w:r>
+      <w:r>
+        <w:rPr>
+          <w:rFonts w:hint="default"/>
+        </w:rPr>
+        <w:t>double_list* ptr = (*list);</w:t>
+      </w:r>
+    </w:p>
+    <w:p>
+      <w:pPr>
+        <w:pStyle w:val="6"/>
+        <w:bidi w:val="0"/>
+        <w:rPr>
+          <w:rFonts w:hint="default"/>
+        </w:rPr>
+      </w:pPr>
+      <w:r>
+        <w:rPr>
+          <w:rFonts w:hint="default"/>
+        </w:rPr>
+        <w:tab/>
+      </w:r>
+      <w:r>
+        <w:rPr>
+          <w:rFonts w:hint="default"/>
+        </w:rPr>
+        <w:t>for (int i = 1; i &lt; n &amp;&amp; ptr-&gt;next != NULL; i++) ptr = ptr-&gt;next;</w:t>
+      </w:r>
+    </w:p>
+    <w:p>
+      <w:pPr>
+        <w:pStyle w:val="6"/>
+        <w:bidi w:val="0"/>
+        <w:rPr>
+          <w:rFonts w:hint="default"/>
+        </w:rPr>
+      </w:pPr>
+      <w:r>
+        <w:rPr>
+          <w:rFonts w:hint="default"/>
+        </w:rPr>
+        <w:tab/>
+      </w:r>
+      <w:r>
+        <w:rPr>
+          <w:rFonts w:hint="default"/>
+        </w:rPr>
+        <w:t>if (ptr-&gt;next != NULL)ptr-&gt;next-&gt;prev = new_node;</w:t>
+      </w:r>
+    </w:p>
+    <w:p>
+      <w:pPr>
+        <w:pStyle w:val="6"/>
+        <w:bidi w:val="0"/>
+        <w:rPr>
+          <w:rFonts w:hint="default"/>
+        </w:rPr>
+      </w:pPr>
+      <w:r>
+        <w:rPr>
+          <w:rFonts w:hint="default"/>
+        </w:rPr>
+        <w:tab/>
+      </w:r>
+      <w:r>
+        <w:rPr>
+          <w:rFonts w:hint="default"/>
+        </w:rPr>
+        <w:t>new_node-&gt;next = ptr-&gt;next;</w:t>
+      </w:r>
+    </w:p>
+    <w:p>
+      <w:pPr>
+        <w:pStyle w:val="6"/>
+        <w:bidi w:val="0"/>
+        <w:rPr>
+          <w:rFonts w:hint="default"/>
+        </w:rPr>
+      </w:pPr>
+      <w:r>
+        <w:rPr>
+          <w:rFonts w:hint="default"/>
+        </w:rPr>
+        <w:tab/>
+      </w:r>
+      <w:r>
+        <w:rPr>
+          <w:rFonts w:hint="default"/>
+        </w:rPr>
+        <w:t>ptr-&gt;next = new_node;</w:t>
+      </w:r>
+    </w:p>
+    <w:p>
+      <w:pPr>
+        <w:pStyle w:val="6"/>
+        <w:bidi w:val="0"/>
+        <w:rPr>
+          <w:rFonts w:hint="default"/>
+        </w:rPr>
+      </w:pPr>
+      <w:r>
+        <w:rPr>
+          <w:rFonts w:hint="default"/>
+        </w:rPr>
+        <w:tab/>
+      </w:r>
+      <w:r>
+        <w:rPr>
+          <w:rFonts w:hint="default"/>
+        </w:rPr>
+        <w:t>new_node-&gt;prev = ptr;</w:t>
+      </w:r>
+    </w:p>
+    <w:p>
+      <w:pPr>
+        <w:pStyle w:val="6"/>
+        <w:bidi w:val="0"/>
+        <w:rPr>
+          <w:rFonts w:hint="default"/>
+          <w:lang w:val="uk-UA"/>
+        </w:rPr>
+      </w:pPr>
+      <w:r>
+        <w:rPr>
+          <w:rFonts w:hint="default"/>
+        </w:rPr>
+        <w:t>}</w:t>
+      </w:r>
+    </w:p>
+    <w:p>
+      <w:pPr>
+        <w:bidi w:val="0"/>
+        <w:jc w:val="center"/>
+      </w:pPr>
+      <w:r>
+        <w:drawing>
+          <wp:inline distT="0" distB="0" distL="114300" distR="114300">
+            <wp:extent cx="3857625" cy="895350"/>
+            <wp:effectExtent l="0" t="0" r="9525" b="0"/>
+            <wp:docPr id="4" name="Picture 2"/>
+            <wp:cNvGraphicFramePr>
+              <a:graphicFrameLocks xmlns:a="http://schemas.openxmlformats.org/drawingml/2006/main" noChangeAspect="1"/>
+            </wp:cNvGraphicFramePr>
+            <a:graphic xmlns:a="http://schemas.openxmlformats.org/drawingml/2006/main">
+              <a:graphicData uri="http://schemas.openxmlformats.org/drawingml/2006/picture">
+                <pic:pic xmlns:pic="http://schemas.openxmlformats.org/drawingml/2006/picture">
+                  <pic:nvPicPr>
+                    <pic:cNvPr id="4" name="Picture 2"/>
+                    <pic:cNvPicPr>
+                      <a:picLocks noChangeAspect="1"/>
+                    </pic:cNvPicPr>
+                  </pic:nvPicPr>
+                  <pic:blipFill>
+                    <a:blip r:embed="rId19"/>
+                    <a:stretch>
+                      <a:fillRect/>
+                    </a:stretch>
+                  </pic:blipFill>
+                  <pic:spPr>
+                    <a:xfrm>
+                      <a:off x="0" y="0"/>
+                      <a:ext cx="3857625" cy="895350"/>
+                    </a:xfrm>
+                    <a:prstGeom prst="rect">
+                      <a:avLst/>
+                    </a:prstGeom>
+                    <a:noFill/>
+                    <a:ln>
+                      <a:noFill/>
+                    </a:ln>
+                  </pic:spPr>
+                </pic:pic>
+              </a:graphicData>
+            </a:graphic>
+          </wp:inline>
+        </w:drawing>
+      </w:r>
+    </w:p>
+    <w:p>
+      <w:pPr>
+        <w:pStyle w:val="8"/>
+        <w:bidi w:val="0"/>
+        <w:rPr>
+          <w:rFonts w:hint="default"/>
+          <w:lang w:val="uk-UA"/>
+        </w:rPr>
+      </w:pPr>
+      <w:r>
+        <w:t xml:space="preserve">Виведення у консоль </w:t>
+      </w:r>
+      <w:r>
+        <w:fldChar w:fldCharType="begin"/>
+      </w:r>
+      <w:r>
+        <w:instrText xml:space="preserve"> SEQ Виведення_у_консоль \* ARABIC </w:instrText>
+      </w:r>
+      <w:r>
+        <w:fldChar w:fldCharType="separate"/>
+      </w:r>
+      <w:r>
+        <w:t>8</w:t>
+      </w:r>
+      <w:r>
+        <w:fldChar w:fldCharType="end"/>
+      </w:r>
+      <w:r>
+        <w:rPr>
+          <w:lang w:val="uk-UA"/>
+        </w:rPr>
+        <w:t xml:space="preserve"> Додавання елементів до списку</w:t>
+      </w:r>
+    </w:p>
+    <w:p>
+      <w:pPr>
+        <w:bidi w:val="0"/>
+        <w:jc w:val="center"/>
+      </w:pPr>
+      <w:r>
+        <w:rPr>
+          <w:lang w:val="uk-UA"/>
+        </w:rPr>
+        <w:t>В</w:t>
+      </w:r>
+      <w:r>
+        <w:t>илуч</w:t>
+      </w:r>
+      <w:r>
+        <w:rPr>
+          <w:lang w:val="uk-UA"/>
+        </w:rPr>
+        <w:t>ення</w:t>
+      </w:r>
+      <w:r>
+        <w:t xml:space="preserve"> вказан</w:t>
+      </w:r>
+      <w:r>
+        <w:rPr>
+          <w:lang w:val="uk-UA"/>
+        </w:rPr>
+        <w:t>ого</w:t>
+      </w:r>
+      <w:r>
+        <w:t xml:space="preserve"> елемент</w:t>
+      </w:r>
+      <w:r>
+        <w:rPr>
+          <w:lang w:val="uk-UA"/>
+        </w:rPr>
+        <w:t>у</w:t>
+      </w:r>
+      <w:r>
+        <w:t xml:space="preserve"> зі списку</w:t>
+      </w:r>
+    </w:p>
+    <w:p>
+      <w:pPr>
+        <w:bidi w:val="0"/>
+        <w:rPr>
+          <w:rFonts w:hint="default"/>
+          <w:lang w:val="uk-UA"/>
+        </w:rPr>
+      </w:pPr>
+      <w:r>
+        <w:t xml:space="preserve">Вхідні дані: </w:t>
+      </w:r>
+      <w:r>
+        <w:rPr>
+          <w:lang w:val="uk-UA"/>
+        </w:rPr>
+        <w:t>посилання</w:t>
+      </w:r>
+      <w:r>
+        <w:rPr>
+          <w:rFonts w:hint="default"/>
+          <w:lang w:val="uk-UA"/>
+        </w:rPr>
+        <w:t xml:space="preserve"> на голову списку, місце</w:t>
+      </w:r>
+    </w:p>
+    <w:p>
+      <w:pPr>
+        <w:keepNext w:val="0"/>
+        <w:keepLines w:val="0"/>
+        <w:pageBreakBefore w:val="0"/>
+        <w:widowControl/>
+        <w:kinsoku/>
+        <w:wordWrap/>
+        <w:overflowPunct/>
+        <w:topLinePunct w:val="0"/>
+        <w:autoSpaceDE/>
+        <w:autoSpaceDN/>
+        <w:bidi w:val="0"/>
+        <w:adjustRightInd/>
+        <w:snapToGrid/>
+        <w:spacing w:after="0" w:line="360" w:lineRule="auto"/>
+        <w:jc w:val="both"/>
+        <w:textAlignment w:val="auto"/>
+        <w:rPr>
+          <w:rFonts w:hint="default"/>
+          <w:lang w:val="uk-UA"/>
+        </w:rPr>
+      </w:pPr>
+      <w:r>
+        <w:rPr>
+          <w:rFonts w:hint="default"/>
+          <w:lang w:val="uk-UA"/>
+        </w:rPr>
+        <w:t>Код функції:</w:t>
+      </w:r>
+    </w:p>
+    <w:p>
+      <w:pPr>
+        <w:pStyle w:val="6"/>
+        <w:bidi w:val="0"/>
+        <w:rPr>
+          <w:rFonts w:hint="default"/>
+        </w:rPr>
+      </w:pPr>
+      <w:r>
+        <w:rPr>
+          <w:rFonts w:hint="default"/>
+        </w:rPr>
+        <w:t>void pop_double_element(double_list** list, int n) {</w:t>
+      </w:r>
+    </w:p>
+    <w:p>
+      <w:pPr>
+        <w:pStyle w:val="6"/>
+        <w:bidi w:val="0"/>
+        <w:rPr>
+          <w:rFonts w:hint="default"/>
+        </w:rPr>
+      </w:pPr>
+      <w:r>
+        <w:rPr>
+          <w:rFonts w:hint="default"/>
+        </w:rPr>
+        <w:tab/>
+      </w:r>
+      <w:r>
+        <w:rPr>
+          <w:rFonts w:hint="default"/>
+        </w:rPr>
+        <w:t>if (n &lt;= 0) {</w:t>
+      </w:r>
+    </w:p>
+    <w:p>
+      <w:pPr>
+        <w:pStyle w:val="6"/>
+        <w:bidi w:val="0"/>
+        <w:rPr>
+          <w:rFonts w:hint="default"/>
+        </w:rPr>
+      </w:pPr>
+      <w:r>
+        <w:rPr>
+          <w:rFonts w:hint="default"/>
+        </w:rPr>
+        <w:tab/>
+      </w:r>
+      <w:r>
+        <w:rPr>
+          <w:rFonts w:hint="default"/>
+        </w:rPr>
+        <w:tab/>
+      </w:r>
+      <w:r>
+        <w:rPr>
+          <w:rFonts w:hint="default"/>
+        </w:rPr>
+        <w:t>cout &lt;&lt; "Invalid number\n";</w:t>
+      </w:r>
+    </w:p>
+    <w:p>
+      <w:pPr>
+        <w:pStyle w:val="6"/>
+        <w:bidi w:val="0"/>
+        <w:rPr>
+          <w:rFonts w:hint="default"/>
+        </w:rPr>
+      </w:pPr>
+      <w:r>
+        <w:rPr>
+          <w:rFonts w:hint="default"/>
+        </w:rPr>
+        <w:tab/>
+      </w:r>
+      <w:r>
+        <w:rPr>
+          <w:rFonts w:hint="default"/>
+        </w:rPr>
+        <w:tab/>
+      </w:r>
+      <w:r>
+        <w:rPr>
+          <w:rFonts w:hint="default"/>
+        </w:rPr>
+        <w:t>return;</w:t>
+      </w:r>
+    </w:p>
+    <w:p>
+      <w:pPr>
+        <w:pStyle w:val="6"/>
+        <w:bidi w:val="0"/>
+        <w:rPr>
+          <w:rFonts w:hint="default"/>
+        </w:rPr>
+      </w:pPr>
+      <w:r>
+        <w:rPr>
+          <w:rFonts w:hint="default"/>
+        </w:rPr>
+        <w:tab/>
+      </w:r>
+      <w:r>
+        <w:rPr>
+          <w:rFonts w:hint="default"/>
+        </w:rPr>
+        <w:t>}</w:t>
+      </w:r>
+    </w:p>
+    <w:p>
+      <w:pPr>
+        <w:pStyle w:val="6"/>
+        <w:bidi w:val="0"/>
+        <w:rPr>
+          <w:rFonts w:hint="default"/>
+        </w:rPr>
+      </w:pPr>
+      <w:r>
+        <w:rPr>
+          <w:rFonts w:hint="default"/>
+        </w:rPr>
+        <w:tab/>
+      </w:r>
+      <w:r>
+        <w:rPr>
+          <w:rFonts w:hint="default"/>
+        </w:rPr>
+        <w:t>if (n &gt; double_list_size(*list)) {</w:t>
+      </w:r>
+    </w:p>
+    <w:p>
+      <w:pPr>
+        <w:pStyle w:val="6"/>
+        <w:bidi w:val="0"/>
+        <w:rPr>
+          <w:rFonts w:hint="default"/>
+        </w:rPr>
+      </w:pPr>
+      <w:r>
+        <w:rPr>
+          <w:rFonts w:hint="default"/>
+        </w:rPr>
+        <w:tab/>
+      </w:r>
+      <w:r>
+        <w:rPr>
+          <w:rFonts w:hint="default"/>
+        </w:rPr>
+        <w:tab/>
+      </w:r>
+      <w:r>
+        <w:rPr>
+          <w:rFonts w:hint="default"/>
+        </w:rPr>
+        <w:t>cout &lt;&lt; "List is too small\n";</w:t>
+      </w:r>
+    </w:p>
+    <w:p>
+      <w:pPr>
+        <w:pStyle w:val="6"/>
+        <w:bidi w:val="0"/>
+        <w:rPr>
+          <w:rFonts w:hint="default"/>
+        </w:rPr>
+      </w:pPr>
+      <w:r>
+        <w:rPr>
+          <w:rFonts w:hint="default"/>
+        </w:rPr>
+        <w:tab/>
+      </w:r>
+      <w:r>
+        <w:rPr>
+          <w:rFonts w:hint="default"/>
+        </w:rPr>
+        <w:tab/>
+      </w:r>
+      <w:r>
+        <w:rPr>
+          <w:rFonts w:hint="default"/>
+        </w:rPr>
+        <w:t>return;</w:t>
+      </w:r>
+    </w:p>
+    <w:p>
+      <w:pPr>
+        <w:pStyle w:val="6"/>
+        <w:bidi w:val="0"/>
+        <w:rPr>
+          <w:rFonts w:hint="default"/>
+        </w:rPr>
+      </w:pPr>
+      <w:r>
+        <w:rPr>
+          <w:rFonts w:hint="default"/>
+        </w:rPr>
+        <w:tab/>
+      </w:r>
+      <w:r>
+        <w:rPr>
+          <w:rFonts w:hint="default"/>
+        </w:rPr>
+        <w:t>}</w:t>
+      </w:r>
+    </w:p>
+    <w:p>
+      <w:pPr>
+        <w:pStyle w:val="6"/>
+        <w:bidi w:val="0"/>
+        <w:rPr>
+          <w:rFonts w:hint="default"/>
+        </w:rPr>
+      </w:pPr>
+      <w:r>
+        <w:rPr>
+          <w:rFonts w:hint="default"/>
+        </w:rPr>
+        <w:tab/>
+      </w:r>
+      <w:r>
+        <w:rPr>
+          <w:rFonts w:hint="default"/>
+        </w:rPr>
+        <w:t>if (list == NULL) return;</w:t>
+      </w:r>
+    </w:p>
+    <w:p>
+      <w:pPr>
+        <w:pStyle w:val="6"/>
+        <w:bidi w:val="0"/>
+        <w:rPr>
+          <w:rFonts w:hint="default"/>
+        </w:rPr>
+      </w:pPr>
+      <w:r>
+        <w:rPr>
+          <w:rFonts w:hint="default"/>
+        </w:rPr>
+        <w:tab/>
+      </w:r>
+      <w:r>
+        <w:rPr>
+          <w:rFonts w:hint="default"/>
+        </w:rPr>
+        <w:t>if (n == 1) {</w:t>
+      </w:r>
+    </w:p>
+    <w:p>
+      <w:pPr>
+        <w:pStyle w:val="6"/>
+        <w:bidi w:val="0"/>
+        <w:rPr>
+          <w:rFonts w:hint="default"/>
+        </w:rPr>
+      </w:pPr>
+      <w:r>
+        <w:rPr>
+          <w:rFonts w:hint="default"/>
+        </w:rPr>
+        <w:tab/>
+      </w:r>
+      <w:r>
+        <w:rPr>
+          <w:rFonts w:hint="default"/>
+        </w:rPr>
+        <w:tab/>
+      </w:r>
+      <w:r>
+        <w:rPr>
+          <w:rFonts w:hint="default"/>
+        </w:rPr>
+        <w:t>double_list* ptr = (*list);</w:t>
+      </w:r>
+    </w:p>
+    <w:p>
+      <w:pPr>
+        <w:pStyle w:val="6"/>
+        <w:bidi w:val="0"/>
+        <w:rPr>
+          <w:rFonts w:hint="default"/>
+        </w:rPr>
+      </w:pPr>
+      <w:r>
+        <w:rPr>
+          <w:rFonts w:hint="default"/>
+        </w:rPr>
+        <w:tab/>
+      </w:r>
+      <w:r>
+        <w:rPr>
+          <w:rFonts w:hint="default"/>
+        </w:rPr>
+        <w:tab/>
+      </w:r>
+      <w:r>
+        <w:rPr>
+          <w:rFonts w:hint="default"/>
+        </w:rPr>
+        <w:t>(*list) = (*list)-&gt;next;</w:t>
+      </w:r>
+    </w:p>
+    <w:p>
+      <w:pPr>
+        <w:pStyle w:val="6"/>
+        <w:bidi w:val="0"/>
+        <w:rPr>
+          <w:rFonts w:hint="default"/>
+        </w:rPr>
+      </w:pPr>
+      <w:r>
+        <w:rPr>
+          <w:rFonts w:hint="default"/>
+        </w:rPr>
+        <w:tab/>
+      </w:r>
+      <w:r>
+        <w:rPr>
+          <w:rFonts w:hint="default"/>
+        </w:rPr>
+        <w:tab/>
+      </w:r>
+      <w:r>
+        <w:rPr>
+          <w:rFonts w:hint="default"/>
+        </w:rPr>
+        <w:t>(*list)-&gt;prev = NULL;</w:t>
+      </w:r>
+    </w:p>
+    <w:p>
+      <w:pPr>
+        <w:pStyle w:val="6"/>
+        <w:bidi w:val="0"/>
+        <w:rPr>
+          <w:rFonts w:hint="default"/>
+        </w:rPr>
+      </w:pPr>
+      <w:r>
+        <w:rPr>
+          <w:rFonts w:hint="default"/>
+        </w:rPr>
+        <w:tab/>
+      </w:r>
+      <w:r>
+        <w:rPr>
+          <w:rFonts w:hint="default"/>
+        </w:rPr>
+        <w:tab/>
+      </w:r>
+      <w:r>
+        <w:rPr>
+          <w:rFonts w:hint="default"/>
+        </w:rPr>
+        <w:t>delete ptr;</w:t>
+      </w:r>
+    </w:p>
+    <w:p>
+      <w:pPr>
+        <w:pStyle w:val="6"/>
+        <w:bidi w:val="0"/>
+        <w:rPr>
+          <w:rFonts w:hint="default"/>
+        </w:rPr>
+      </w:pPr>
+      <w:r>
+        <w:rPr>
+          <w:rFonts w:hint="default"/>
+        </w:rPr>
+        <w:tab/>
+      </w:r>
+      <w:r>
+        <w:rPr>
+          <w:rFonts w:hint="default"/>
+        </w:rPr>
+        <w:tab/>
+      </w:r>
+      <w:r>
+        <w:rPr>
+          <w:rFonts w:hint="default"/>
+        </w:rPr>
+        <w:t>return;</w:t>
+      </w:r>
+    </w:p>
+    <w:p>
+      <w:pPr>
+        <w:pStyle w:val="6"/>
+        <w:bidi w:val="0"/>
+        <w:rPr>
+          <w:rFonts w:hint="default"/>
+        </w:rPr>
+      </w:pPr>
+      <w:r>
+        <w:rPr>
+          <w:rFonts w:hint="default"/>
+        </w:rPr>
+        <w:tab/>
+      </w:r>
+      <w:r>
+        <w:rPr>
+          <w:rFonts w:hint="default"/>
+        </w:rPr>
+        <w:t>}</w:t>
+      </w:r>
+    </w:p>
+    <w:p>
+      <w:pPr>
+        <w:pStyle w:val="6"/>
+        <w:bidi w:val="0"/>
+        <w:rPr>
+          <w:rFonts w:hint="default"/>
+        </w:rPr>
+      </w:pPr>
+      <w:r>
+        <w:rPr>
+          <w:rFonts w:hint="default"/>
+        </w:rPr>
+        <w:tab/>
+      </w:r>
+      <w:r>
+        <w:rPr>
+          <w:rFonts w:hint="default"/>
+        </w:rPr>
+        <w:t>n -= 2;</w:t>
+      </w:r>
+    </w:p>
+    <w:p>
+      <w:pPr>
+        <w:pStyle w:val="6"/>
+        <w:bidi w:val="0"/>
+        <w:rPr>
+          <w:rFonts w:hint="default"/>
+        </w:rPr>
+      </w:pPr>
+      <w:r>
+        <w:rPr>
+          <w:rFonts w:hint="default"/>
+        </w:rPr>
+        <w:tab/>
+      </w:r>
+      <w:r>
+        <w:rPr>
+          <w:rFonts w:hint="default"/>
+        </w:rPr>
+        <w:t>double_list* ptr = (*list)-&gt;next;</w:t>
+      </w:r>
+    </w:p>
+    <w:p>
+      <w:pPr>
+        <w:pStyle w:val="6"/>
+        <w:bidi w:val="0"/>
+        <w:rPr>
+          <w:rFonts w:hint="default"/>
+        </w:rPr>
+      </w:pPr>
+      <w:r>
+        <w:rPr>
+          <w:rFonts w:hint="default"/>
+        </w:rPr>
+        <w:tab/>
+      </w:r>
+      <w:r>
+        <w:rPr>
+          <w:rFonts w:hint="default"/>
+        </w:rPr>
+        <w:t>for (int i = 0; i &lt; n; i++) {</w:t>
+      </w:r>
+    </w:p>
+    <w:p>
+      <w:pPr>
+        <w:pStyle w:val="6"/>
+        <w:bidi w:val="0"/>
+        <w:rPr>
+          <w:rFonts w:hint="default"/>
+        </w:rPr>
+      </w:pPr>
+      <w:r>
+        <w:rPr>
+          <w:rFonts w:hint="default"/>
+        </w:rPr>
+        <w:tab/>
+      </w:r>
+      <w:r>
+        <w:rPr>
+          <w:rFonts w:hint="default"/>
+        </w:rPr>
+        <w:tab/>
+      </w:r>
+      <w:r>
+        <w:rPr>
+          <w:rFonts w:hint="default"/>
+        </w:rPr>
+        <w:t>ptr = ptr-&gt;next;</w:t>
+      </w:r>
+    </w:p>
+    <w:p>
+      <w:pPr>
+        <w:pStyle w:val="6"/>
+        <w:bidi w:val="0"/>
+        <w:rPr>
+          <w:rFonts w:hint="default"/>
+        </w:rPr>
+      </w:pPr>
+      <w:r>
+        <w:rPr>
+          <w:rFonts w:hint="default"/>
+        </w:rPr>
+        <w:tab/>
+      </w:r>
+      <w:r>
+        <w:rPr>
+          <w:rFonts w:hint="default"/>
+        </w:rPr>
+        <w:t>}</w:t>
+      </w:r>
+    </w:p>
+    <w:p>
+      <w:pPr>
+        <w:pStyle w:val="6"/>
+        <w:bidi w:val="0"/>
+        <w:rPr>
+          <w:rFonts w:hint="default"/>
+        </w:rPr>
+      </w:pPr>
+      <w:r>
+        <w:rPr>
+          <w:rFonts w:hint="default"/>
+        </w:rPr>
+        <w:tab/>
+      </w:r>
+      <w:r>
+        <w:rPr>
+          <w:rFonts w:hint="default"/>
+        </w:rPr>
+        <w:t>ptr-&gt;prev-&gt;next = ptr-&gt;next;</w:t>
+      </w:r>
+    </w:p>
+    <w:p>
+      <w:pPr>
+        <w:pStyle w:val="6"/>
+        <w:bidi w:val="0"/>
+        <w:rPr>
+          <w:rFonts w:hint="default"/>
+        </w:rPr>
+      </w:pPr>
+      <w:r>
+        <w:rPr>
+          <w:rFonts w:hint="default"/>
+        </w:rPr>
+        <w:tab/>
+      </w:r>
+      <w:r>
+        <w:rPr>
+          <w:rFonts w:hint="default"/>
+        </w:rPr>
+        <w:t>delete ptr;</w:t>
+      </w:r>
+    </w:p>
+    <w:p>
+      <w:pPr>
+        <w:pStyle w:val="6"/>
+        <w:bidi w:val="0"/>
+        <w:rPr>
+          <w:rFonts w:hint="default"/>
+        </w:rPr>
+      </w:pPr>
+      <w:r>
+        <w:rPr>
+          <w:rFonts w:hint="default"/>
+        </w:rPr>
+        <w:t>}</w:t>
+      </w:r>
+    </w:p>
+    <w:p>
+      <w:pPr>
+        <w:bidi w:val="0"/>
+        <w:jc w:val="center"/>
+      </w:pPr>
+      <w:r>
+        <w:drawing>
+          <wp:inline distT="0" distB="0" distL="114300" distR="114300">
+            <wp:extent cx="4791075" cy="571500"/>
+            <wp:effectExtent l="0" t="0" r="9525" b="0"/>
+            <wp:docPr id="15" name="Picture 3"/>
+            <wp:cNvGraphicFramePr>
+              <a:graphicFrameLocks xmlns:a="http://schemas.openxmlformats.org/drawingml/2006/main" noChangeAspect="1"/>
+            </wp:cNvGraphicFramePr>
+            <a:graphic xmlns:a="http://schemas.openxmlformats.org/drawingml/2006/main">
+              <a:graphicData uri="http://schemas.openxmlformats.org/drawingml/2006/picture">
+                <pic:pic xmlns:pic="http://schemas.openxmlformats.org/drawingml/2006/picture">
+                  <pic:nvPicPr>
+                    <pic:cNvPr id="15" name="Picture 3"/>
+                    <pic:cNvPicPr>
+                      <a:picLocks noChangeAspect="1"/>
+                    </pic:cNvPicPr>
+                  </pic:nvPicPr>
+                  <pic:blipFill>
+                    <a:blip r:embed="rId20"/>
+                    <a:stretch>
+                      <a:fillRect/>
+                    </a:stretch>
+                  </pic:blipFill>
+                  <pic:spPr>
+                    <a:xfrm>
+                      <a:off x="0" y="0"/>
+                      <a:ext cx="4791075" cy="571500"/>
+                    </a:xfrm>
+                    <a:prstGeom prst="rect">
+                      <a:avLst/>
+                    </a:prstGeom>
+                    <a:noFill/>
+                    <a:ln>
+                      <a:noFill/>
+                    </a:ln>
+                  </pic:spPr>
+                </pic:pic>
+              </a:graphicData>
+            </a:graphic>
+          </wp:inline>
+        </w:drawing>
+      </w:r>
+    </w:p>
+    <w:p>
+      <w:pPr>
+        <w:pStyle w:val="8"/>
+        <w:bidi w:val="0"/>
+        <w:rPr>
+          <w:rFonts w:hint="default"/>
+          <w:lang w:val="uk-UA"/>
+        </w:rPr>
+      </w:pPr>
+      <w:r>
+        <w:t xml:space="preserve">Виведення у консоль </w:t>
+      </w:r>
+      <w:r>
+        <w:fldChar w:fldCharType="begin"/>
+      </w:r>
+      <w:r>
+        <w:instrText xml:space="preserve"> SEQ Виведення_у_консоль \* ARABIC </w:instrText>
+      </w:r>
+      <w:r>
+        <w:fldChar w:fldCharType="separate"/>
+      </w:r>
+      <w:r>
+        <w:t>9</w:t>
+      </w:r>
+      <w:r>
+        <w:fldChar w:fldCharType="end"/>
+      </w:r>
+      <w:r>
+        <w:rPr>
+          <w:lang w:val="uk-UA"/>
+        </w:rPr>
+        <w:t xml:space="preserve"> Вилучення елементу списку</w:t>
+      </w:r>
+    </w:p>
+    <w:p>
+      <w:pPr>
+        <w:bidi w:val="0"/>
+        <w:jc w:val="center"/>
+      </w:pPr>
+      <w:r>
+        <w:rPr>
+          <w:lang w:val="uk-UA"/>
+        </w:rPr>
+        <w:t>Зміна</w:t>
+      </w:r>
+      <w:r>
+        <w:t xml:space="preserve"> дв</w:t>
+      </w:r>
+      <w:r>
+        <w:rPr>
+          <w:lang w:val="uk-UA"/>
+        </w:rPr>
+        <w:t>ох</w:t>
+      </w:r>
+      <w:r>
+        <w:t xml:space="preserve"> сусідні</w:t>
+      </w:r>
+      <w:r>
+        <w:rPr>
+          <w:lang w:val="uk-UA"/>
+        </w:rPr>
+        <w:t>х</w:t>
+      </w:r>
+      <w:r>
+        <w:t xml:space="preserve"> елемент</w:t>
+      </w:r>
+      <w:r>
+        <w:rPr>
+          <w:lang w:val="uk-UA"/>
+        </w:rPr>
+        <w:t>ів</w:t>
+      </w:r>
+      <w:r>
+        <w:t xml:space="preserve"> місцями</w:t>
+      </w:r>
+    </w:p>
+    <w:p>
+      <w:pPr>
+        <w:bidi w:val="0"/>
+        <w:rPr>
+          <w:rFonts w:hint="default"/>
+          <w:lang w:val="uk-UA"/>
+        </w:rPr>
+      </w:pPr>
+      <w:r>
+        <w:t xml:space="preserve">Вхідні дані: </w:t>
+      </w:r>
+      <w:r>
+        <w:rPr>
+          <w:lang w:val="uk-UA"/>
+        </w:rPr>
+        <w:t>посилання</w:t>
+      </w:r>
+      <w:r>
+        <w:rPr>
+          <w:rFonts w:hint="default"/>
+          <w:lang w:val="uk-UA"/>
+        </w:rPr>
+        <w:t xml:space="preserve"> на голову списку, місце двох елементів</w:t>
+      </w:r>
+    </w:p>
+    <w:p>
+      <w:pPr>
+        <w:keepNext w:val="0"/>
+        <w:keepLines w:val="0"/>
+        <w:pageBreakBefore w:val="0"/>
+        <w:widowControl/>
+        <w:kinsoku/>
+        <w:wordWrap/>
+        <w:overflowPunct/>
+        <w:topLinePunct w:val="0"/>
+        <w:autoSpaceDE/>
+        <w:autoSpaceDN/>
+        <w:bidi w:val="0"/>
+        <w:adjustRightInd/>
+        <w:snapToGrid/>
+        <w:spacing w:after="0" w:line="360" w:lineRule="auto"/>
+        <w:jc w:val="both"/>
+        <w:textAlignment w:val="auto"/>
+        <w:rPr>
+          <w:rFonts w:hint="default"/>
+          <w:lang w:val="uk-UA"/>
+        </w:rPr>
+      </w:pPr>
+      <w:r>
+        <w:rPr>
+          <w:rFonts w:hint="default"/>
+          <w:lang w:val="uk-UA"/>
+        </w:rPr>
+        <w:t>Код функції:</w:t>
+      </w:r>
+    </w:p>
+    <w:p>
+      <w:pPr>
+        <w:pStyle w:val="6"/>
+        <w:bidi w:val="0"/>
+        <w:rPr>
+          <w:rFonts w:hint="default"/>
+        </w:rPr>
+      </w:pPr>
+      <w:r>
+        <w:rPr>
+          <w:rFonts w:hint="default"/>
+        </w:rPr>
+        <w:t>void swap_double_element(double_list** list, int n1, int n2) {</w:t>
+      </w:r>
+    </w:p>
+    <w:p>
+      <w:pPr>
+        <w:pStyle w:val="6"/>
+        <w:bidi w:val="0"/>
+        <w:rPr>
+          <w:rFonts w:hint="default"/>
+        </w:rPr>
+      </w:pPr>
+      <w:r>
+        <w:rPr>
+          <w:rFonts w:hint="default"/>
+        </w:rPr>
+        <w:tab/>
+      </w:r>
+      <w:r>
+        <w:rPr>
+          <w:rFonts w:hint="default"/>
+        </w:rPr>
+        <w:t>if (n1 &lt;= 0 || n2 &lt; 0) {</w:t>
+      </w:r>
+    </w:p>
+    <w:p>
+      <w:pPr>
+        <w:pStyle w:val="6"/>
+        <w:bidi w:val="0"/>
+        <w:rPr>
+          <w:rFonts w:hint="default"/>
+        </w:rPr>
+      </w:pPr>
+      <w:r>
+        <w:rPr>
+          <w:rFonts w:hint="default"/>
+        </w:rPr>
+        <w:tab/>
+      </w:r>
+      <w:r>
+        <w:rPr>
+          <w:rFonts w:hint="default"/>
+        </w:rPr>
+        <w:tab/>
+      </w:r>
+      <w:r>
+        <w:rPr>
+          <w:rFonts w:hint="default"/>
+        </w:rPr>
+        <w:t>cout &lt;&lt; "Invalid number\n";</w:t>
+      </w:r>
+    </w:p>
+    <w:p>
+      <w:pPr>
+        <w:pStyle w:val="6"/>
+        <w:bidi w:val="0"/>
+        <w:rPr>
+          <w:rFonts w:hint="default"/>
+        </w:rPr>
+      </w:pPr>
+      <w:r>
+        <w:rPr>
+          <w:rFonts w:hint="default"/>
+        </w:rPr>
+        <w:tab/>
+      </w:r>
+      <w:r>
+        <w:rPr>
+          <w:rFonts w:hint="default"/>
+        </w:rPr>
+        <w:tab/>
+      </w:r>
+      <w:r>
+        <w:rPr>
+          <w:rFonts w:hint="default"/>
+        </w:rPr>
+        <w:t>return;</w:t>
+      </w:r>
+    </w:p>
+    <w:p>
+      <w:pPr>
+        <w:pStyle w:val="6"/>
+        <w:bidi w:val="0"/>
+        <w:rPr>
+          <w:rFonts w:hint="default"/>
+        </w:rPr>
+      </w:pPr>
+      <w:r>
+        <w:rPr>
+          <w:rFonts w:hint="default"/>
+        </w:rPr>
+        <w:tab/>
+      </w:r>
+      <w:r>
+        <w:rPr>
+          <w:rFonts w:hint="default"/>
+        </w:rPr>
+        <w:t>}</w:t>
+      </w:r>
+    </w:p>
+    <w:p>
+      <w:pPr>
+        <w:pStyle w:val="6"/>
+        <w:bidi w:val="0"/>
+        <w:rPr>
+          <w:rFonts w:hint="default"/>
+        </w:rPr>
+      </w:pPr>
+      <w:r>
+        <w:rPr>
+          <w:rFonts w:hint="default"/>
+        </w:rPr>
+        <w:tab/>
+      </w:r>
+      <w:r>
+        <w:rPr>
+          <w:rFonts w:hint="default"/>
+        </w:rPr>
+        <w:t>if (n1 &gt; double_list_size(*list) - 1 || n2 &gt; double_list_size(*list) - 1) {</w:t>
+      </w:r>
+    </w:p>
+    <w:p>
+      <w:pPr>
+        <w:pStyle w:val="6"/>
+        <w:bidi w:val="0"/>
+        <w:rPr>
+          <w:rFonts w:hint="default"/>
+        </w:rPr>
+      </w:pPr>
+      <w:r>
+        <w:rPr>
+          <w:rFonts w:hint="default"/>
+        </w:rPr>
+        <w:tab/>
+      </w:r>
+      <w:r>
+        <w:rPr>
+          <w:rFonts w:hint="default"/>
+        </w:rPr>
+        <w:tab/>
+      </w:r>
+      <w:r>
+        <w:rPr>
+          <w:rFonts w:hint="default"/>
+        </w:rPr>
+        <w:t>cout &lt;&lt; "List is too small\n";</w:t>
+      </w:r>
+    </w:p>
+    <w:p>
+      <w:pPr>
+        <w:pStyle w:val="6"/>
+        <w:bidi w:val="0"/>
+        <w:rPr>
+          <w:rFonts w:hint="default"/>
+        </w:rPr>
+      </w:pPr>
+      <w:r>
+        <w:rPr>
+          <w:rFonts w:hint="default"/>
+        </w:rPr>
+        <w:tab/>
+      </w:r>
+      <w:r>
+        <w:rPr>
+          <w:rFonts w:hint="default"/>
+        </w:rPr>
+        <w:tab/>
+      </w:r>
+      <w:r>
+        <w:rPr>
+          <w:rFonts w:hint="default"/>
+        </w:rPr>
+        <w:t>return;</w:t>
+      </w:r>
+    </w:p>
+    <w:p>
+      <w:pPr>
+        <w:pStyle w:val="6"/>
+        <w:bidi w:val="0"/>
+        <w:rPr>
+          <w:rFonts w:hint="default"/>
+        </w:rPr>
+      </w:pPr>
+      <w:r>
+        <w:rPr>
+          <w:rFonts w:hint="default"/>
+        </w:rPr>
+        <w:tab/>
+      </w:r>
+      <w:r>
+        <w:rPr>
+          <w:rFonts w:hint="default"/>
+        </w:rPr>
+        <w:t>}</w:t>
+      </w:r>
+    </w:p>
+    <w:p>
+      <w:pPr>
+        <w:pStyle w:val="6"/>
+        <w:bidi w:val="0"/>
+        <w:rPr>
+          <w:rFonts w:hint="default"/>
+        </w:rPr>
+      </w:pPr>
+      <w:r>
+        <w:rPr>
+          <w:rFonts w:hint="default"/>
+        </w:rPr>
+        <w:tab/>
+      </w:r>
+      <w:r>
+        <w:rPr>
+          <w:rFonts w:hint="default"/>
+        </w:rPr>
+        <w:t>n1--;</w:t>
+      </w:r>
+    </w:p>
+    <w:p>
+      <w:pPr>
+        <w:pStyle w:val="6"/>
+        <w:bidi w:val="0"/>
+        <w:rPr>
+          <w:rFonts w:hint="default"/>
+        </w:rPr>
+      </w:pPr>
+      <w:r>
+        <w:rPr>
+          <w:rFonts w:hint="default"/>
+        </w:rPr>
+        <w:tab/>
+      </w:r>
+      <w:r>
+        <w:rPr>
+          <w:rFonts w:hint="default"/>
+        </w:rPr>
+        <w:t>n2--;</w:t>
+      </w:r>
+    </w:p>
+    <w:p>
+      <w:pPr>
+        <w:pStyle w:val="6"/>
+        <w:bidi w:val="0"/>
+        <w:rPr>
+          <w:rFonts w:hint="default"/>
+        </w:rPr>
+      </w:pPr>
+      <w:r>
+        <w:rPr>
+          <w:rFonts w:hint="default"/>
+        </w:rPr>
+        <w:tab/>
+      </w:r>
+      <w:r>
+        <w:rPr>
+          <w:rFonts w:hint="default"/>
+        </w:rPr>
+        <w:t>long long temp;</w:t>
+      </w:r>
+    </w:p>
+    <w:p>
+      <w:pPr>
+        <w:pStyle w:val="6"/>
+        <w:bidi w:val="0"/>
+        <w:rPr>
+          <w:rFonts w:hint="default"/>
+        </w:rPr>
+      </w:pPr>
+      <w:r>
+        <w:rPr>
+          <w:rFonts w:hint="default"/>
+        </w:rPr>
+        <w:tab/>
+      </w:r>
+      <w:r>
+        <w:rPr>
+          <w:rFonts w:hint="default"/>
+        </w:rPr>
+        <w:t>double_list* ptr1 = (*list);</w:t>
+      </w:r>
+    </w:p>
+    <w:p>
+      <w:pPr>
+        <w:pStyle w:val="6"/>
+        <w:bidi w:val="0"/>
+        <w:rPr>
+          <w:rFonts w:hint="default"/>
+        </w:rPr>
+      </w:pPr>
+      <w:r>
+        <w:rPr>
+          <w:rFonts w:hint="default"/>
+        </w:rPr>
+        <w:tab/>
+      </w:r>
+      <w:r>
+        <w:rPr>
+          <w:rFonts w:hint="default"/>
+        </w:rPr>
+        <w:t>for (int i = 0; i &lt; n1; i++) {</w:t>
+      </w:r>
+    </w:p>
+    <w:p>
+      <w:pPr>
+        <w:pStyle w:val="6"/>
+        <w:bidi w:val="0"/>
+        <w:rPr>
+          <w:rFonts w:hint="default"/>
+        </w:rPr>
+      </w:pPr>
+      <w:r>
+        <w:rPr>
+          <w:rFonts w:hint="default"/>
+        </w:rPr>
+        <w:tab/>
+      </w:r>
+      <w:r>
+        <w:rPr>
+          <w:rFonts w:hint="default"/>
+        </w:rPr>
+        <w:tab/>
+      </w:r>
+      <w:r>
+        <w:rPr>
+          <w:rFonts w:hint="default"/>
+        </w:rPr>
+        <w:t>ptr1 = ptr1-&gt;next;</w:t>
+      </w:r>
+    </w:p>
+    <w:p>
+      <w:pPr>
+        <w:pStyle w:val="6"/>
+        <w:bidi w:val="0"/>
+        <w:rPr>
+          <w:rFonts w:hint="default"/>
+        </w:rPr>
+      </w:pPr>
+      <w:r>
+        <w:rPr>
+          <w:rFonts w:hint="default"/>
+        </w:rPr>
+        <w:tab/>
+      </w:r>
+      <w:r>
+        <w:rPr>
+          <w:rFonts w:hint="default"/>
+        </w:rPr>
+        <w:t>}</w:t>
+      </w:r>
+    </w:p>
+    <w:p>
+      <w:pPr>
+        <w:pStyle w:val="6"/>
+        <w:bidi w:val="0"/>
+        <w:rPr>
+          <w:rFonts w:hint="default"/>
+        </w:rPr>
+      </w:pPr>
+      <w:r>
+        <w:rPr>
+          <w:rFonts w:hint="default"/>
+        </w:rPr>
+        <w:tab/>
+      </w:r>
+      <w:r>
+        <w:rPr>
+          <w:rFonts w:hint="default"/>
+        </w:rPr>
+        <w:t>double_list* ptr2 = (*list);</w:t>
+      </w:r>
+    </w:p>
+    <w:p>
+      <w:pPr>
+        <w:pStyle w:val="6"/>
+        <w:bidi w:val="0"/>
+        <w:rPr>
+          <w:rFonts w:hint="default"/>
+        </w:rPr>
+      </w:pPr>
+      <w:r>
+        <w:rPr>
+          <w:rFonts w:hint="default"/>
+        </w:rPr>
+        <w:tab/>
+      </w:r>
+      <w:r>
+        <w:rPr>
+          <w:rFonts w:hint="default"/>
+        </w:rPr>
+        <w:t>for (int i = 0; i &lt; n2; i++) {</w:t>
+      </w:r>
+    </w:p>
+    <w:p>
+      <w:pPr>
+        <w:pStyle w:val="6"/>
+        <w:bidi w:val="0"/>
+        <w:rPr>
+          <w:rFonts w:hint="default"/>
+        </w:rPr>
+      </w:pPr>
+      <w:r>
+        <w:rPr>
+          <w:rFonts w:hint="default"/>
+        </w:rPr>
+        <w:tab/>
+      </w:r>
+      <w:r>
+        <w:rPr>
+          <w:rFonts w:hint="default"/>
+        </w:rPr>
+        <w:tab/>
+      </w:r>
+      <w:r>
+        <w:rPr>
+          <w:rFonts w:hint="default"/>
+        </w:rPr>
+        <w:t>ptr2 = ptr2-&gt;next;</w:t>
+      </w:r>
+    </w:p>
+    <w:p>
+      <w:pPr>
+        <w:pStyle w:val="6"/>
+        <w:bidi w:val="0"/>
+        <w:rPr>
+          <w:rFonts w:hint="default"/>
+        </w:rPr>
+      </w:pPr>
+      <w:r>
+        <w:rPr>
+          <w:rFonts w:hint="default"/>
+        </w:rPr>
+        <w:tab/>
+      </w:r>
+      <w:r>
+        <w:rPr>
+          <w:rFonts w:hint="default"/>
+        </w:rPr>
+        <w:t>}</w:t>
+      </w:r>
+    </w:p>
+    <w:p>
+      <w:pPr>
+        <w:pStyle w:val="6"/>
+        <w:bidi w:val="0"/>
+        <w:rPr>
+          <w:rFonts w:hint="default"/>
+        </w:rPr>
+      </w:pPr>
+      <w:r>
+        <w:rPr>
+          <w:rFonts w:hint="default"/>
+        </w:rPr>
+        <w:tab/>
+      </w:r>
+      <w:r>
+        <w:rPr>
+          <w:rFonts w:hint="default"/>
+        </w:rPr>
+        <w:t>temp = ptr1-&gt;node;</w:t>
+      </w:r>
+    </w:p>
+    <w:p>
+      <w:pPr>
+        <w:pStyle w:val="6"/>
+        <w:bidi w:val="0"/>
+        <w:rPr>
+          <w:rFonts w:hint="default"/>
+        </w:rPr>
+      </w:pPr>
+      <w:r>
+        <w:rPr>
+          <w:rFonts w:hint="default"/>
+        </w:rPr>
+        <w:tab/>
+      </w:r>
+      <w:r>
+        <w:rPr>
+          <w:rFonts w:hint="default"/>
+        </w:rPr>
+        <w:t>ptr1-&gt;node = ptr2-&gt;node;</w:t>
+      </w:r>
+    </w:p>
+    <w:p>
+      <w:pPr>
+        <w:pStyle w:val="6"/>
+        <w:bidi w:val="0"/>
+        <w:rPr>
+          <w:rFonts w:hint="default"/>
+        </w:rPr>
+      </w:pPr>
+      <w:r>
+        <w:rPr>
+          <w:rFonts w:hint="default"/>
+        </w:rPr>
+        <w:tab/>
+      </w:r>
+      <w:r>
+        <w:rPr>
+          <w:rFonts w:hint="default"/>
+        </w:rPr>
+        <w:t>ptr2-&gt;node = temp;</w:t>
+      </w:r>
+    </w:p>
+    <w:p>
+      <w:pPr>
+        <w:pStyle w:val="6"/>
+        <w:bidi w:val="0"/>
+      </w:pPr>
+      <w:r>
+        <w:rPr>
+          <w:rFonts w:hint="default"/>
+        </w:rPr>
+        <w:t>}</w:t>
+      </w:r>
+    </w:p>
+    <w:p>
+      <w:pPr>
+        <w:bidi w:val="0"/>
+        <w:jc w:val="center"/>
+      </w:pPr>
+      <w:r>
+        <w:drawing>
+          <wp:inline distT="0" distB="0" distL="114300" distR="114300">
+            <wp:extent cx="4838700" cy="762000"/>
+            <wp:effectExtent l="0" t="0" r="0" b="0"/>
+            <wp:docPr id="16" name="Picture 4"/>
+            <wp:cNvGraphicFramePr>
+              <a:graphicFrameLocks xmlns:a="http://schemas.openxmlformats.org/drawingml/2006/main" noChangeAspect="1"/>
+            </wp:cNvGraphicFramePr>
+            <a:graphic xmlns:a="http://schemas.openxmlformats.org/drawingml/2006/main">
+              <a:graphicData uri="http://schemas.openxmlformats.org/drawingml/2006/picture">
+                <pic:pic xmlns:pic="http://schemas.openxmlformats.org/drawingml/2006/picture">
+                  <pic:nvPicPr>
+                    <pic:cNvPr id="16" name="Picture 4"/>
+                    <pic:cNvPicPr>
+                      <a:picLocks noChangeAspect="1"/>
+                    </pic:cNvPicPr>
+                  </pic:nvPicPr>
+                  <pic:blipFill>
+                    <a:blip r:embed="rId21"/>
+                    <a:stretch>
+                      <a:fillRect/>
+                    </a:stretch>
+                  </pic:blipFill>
+                  <pic:spPr>
+                    <a:xfrm>
+                      <a:off x="0" y="0"/>
+                      <a:ext cx="4838700" cy="762000"/>
+                    </a:xfrm>
+                    <a:prstGeom prst="rect">
+                      <a:avLst/>
+                    </a:prstGeom>
+                    <a:noFill/>
+                    <a:ln>
+                      <a:noFill/>
+                    </a:ln>
+                  </pic:spPr>
+                </pic:pic>
+              </a:graphicData>
+            </a:graphic>
+          </wp:inline>
+        </w:drawing>
+      </w:r>
+    </w:p>
+    <w:p>
+      <w:pPr>
+        <w:pStyle w:val="8"/>
+        <w:bidi w:val="0"/>
+        <w:rPr>
+          <w:rFonts w:hint="default"/>
+          <w:lang w:val="uk-UA"/>
+        </w:rPr>
+      </w:pPr>
+      <w:r>
+        <w:t xml:space="preserve">Виведення у консоль </w:t>
+      </w:r>
+      <w:r>
+        <w:fldChar w:fldCharType="begin"/>
+      </w:r>
+      <w:r>
+        <w:instrText xml:space="preserve"> SEQ Виведення_у_консоль \* ARABIC </w:instrText>
+      </w:r>
+      <w:r>
+        <w:fldChar w:fldCharType="separate"/>
+      </w:r>
+      <w:r>
+        <w:t>10</w:t>
+      </w:r>
+      <w:r>
+        <w:fldChar w:fldCharType="end"/>
+      </w:r>
+      <w:r>
+        <w:rPr>
+          <w:lang w:val="uk-UA"/>
+        </w:rPr>
+        <w:t xml:space="preserve"> Заміна двох елементів</w:t>
+      </w:r>
+    </w:p>
+    <w:p>
+      <w:pPr>
+        <w:bidi w:val="0"/>
+        <w:jc w:val="center"/>
+        <w:rPr>
+          <w:rFonts w:hint="default"/>
+          <w:lang w:val="uk-UA"/>
+        </w:rPr>
+      </w:pPr>
+      <w:r>
+        <w:rPr>
+          <w:lang w:val="uk-UA"/>
+        </w:rPr>
+        <w:t>О</w:t>
+      </w:r>
+      <w:r>
+        <w:t>чи</w:t>
+      </w:r>
+      <w:r>
+        <w:rPr>
+          <w:lang w:val="uk-UA"/>
+        </w:rPr>
+        <w:t>щення</w:t>
+      </w:r>
+      <w:r>
+        <w:t xml:space="preserve"> списк</w:t>
+      </w:r>
+      <w:r>
+        <w:rPr>
+          <w:lang w:val="uk-UA"/>
+        </w:rPr>
+        <w:t>у</w:t>
+      </w:r>
+    </w:p>
+    <w:p>
+      <w:pPr>
+        <w:bidi w:val="0"/>
+        <w:rPr>
+          <w:rFonts w:hint="default"/>
+          <w:lang w:val="uk-UA"/>
+        </w:rPr>
+      </w:pPr>
+      <w:r>
+        <w:t xml:space="preserve">Вхідні дані: </w:t>
+      </w:r>
+      <w:r>
+        <w:rPr>
+          <w:lang w:val="uk-UA"/>
+        </w:rPr>
+        <w:t>посилання</w:t>
+      </w:r>
+      <w:r>
+        <w:rPr>
+          <w:rFonts w:hint="default"/>
+          <w:lang w:val="uk-UA"/>
+        </w:rPr>
+        <w:t xml:space="preserve"> на голову списку</w:t>
+      </w:r>
+    </w:p>
+    <w:p>
+      <w:pPr>
+        <w:keepNext w:val="0"/>
+        <w:keepLines w:val="0"/>
+        <w:pageBreakBefore w:val="0"/>
+        <w:widowControl/>
+        <w:kinsoku/>
+        <w:wordWrap/>
+        <w:overflowPunct/>
+        <w:topLinePunct w:val="0"/>
+        <w:autoSpaceDE/>
+        <w:autoSpaceDN/>
+        <w:bidi w:val="0"/>
+        <w:adjustRightInd/>
+        <w:snapToGrid/>
+        <w:spacing w:after="0" w:line="360" w:lineRule="auto"/>
+        <w:jc w:val="both"/>
+        <w:textAlignment w:val="auto"/>
+        <w:rPr>
+          <w:rFonts w:hint="default"/>
+          <w:lang w:val="uk-UA"/>
+        </w:rPr>
+      </w:pPr>
+      <w:r>
+        <w:rPr>
+          <w:rFonts w:hint="default"/>
+          <w:lang w:val="uk-UA"/>
+        </w:rPr>
+        <w:t>Код функції:</w:t>
+      </w:r>
+    </w:p>
+    <w:p>
+      <w:pPr>
+        <w:pStyle w:val="6"/>
+        <w:bidi w:val="0"/>
+        <w:rPr>
+          <w:rFonts w:hint="default"/>
+        </w:rPr>
+      </w:pPr>
+      <w:r>
+        <w:rPr>
+          <w:rFonts w:hint="default"/>
+        </w:rPr>
+        <w:t>void delete_double_list(double_list** list) {</w:t>
+      </w:r>
+    </w:p>
+    <w:p>
+      <w:pPr>
+        <w:pStyle w:val="6"/>
+        <w:bidi w:val="0"/>
+        <w:rPr>
+          <w:rFonts w:hint="default"/>
+        </w:rPr>
+      </w:pPr>
+      <w:r>
+        <w:rPr>
+          <w:rFonts w:hint="default"/>
+        </w:rPr>
+        <w:tab/>
+      </w:r>
+      <w:r>
+        <w:rPr>
+          <w:rFonts w:hint="default"/>
+        </w:rPr>
+        <w:t>if ((*list) != NULL) {</w:t>
+      </w:r>
+    </w:p>
+    <w:p>
+      <w:pPr>
+        <w:pStyle w:val="6"/>
+        <w:bidi w:val="0"/>
+        <w:rPr>
+          <w:rFonts w:hint="default"/>
+        </w:rPr>
+      </w:pPr>
+      <w:r>
+        <w:rPr>
+          <w:rFonts w:hint="default"/>
+        </w:rPr>
+        <w:tab/>
+      </w:r>
+      <w:r>
+        <w:rPr>
+          <w:rFonts w:hint="default"/>
+        </w:rPr>
+        <w:tab/>
+      </w:r>
+      <w:r>
+        <w:rPr>
+          <w:rFonts w:hint="default"/>
+        </w:rPr>
+        <w:t>delete_double_list(&amp;(*list)-&gt;next);</w:t>
+      </w:r>
+    </w:p>
+    <w:p>
+      <w:pPr>
+        <w:pStyle w:val="6"/>
+        <w:bidi w:val="0"/>
+        <w:rPr>
+          <w:rFonts w:hint="default"/>
+        </w:rPr>
+      </w:pPr>
+      <w:r>
+        <w:rPr>
+          <w:rFonts w:hint="default"/>
+        </w:rPr>
+        <w:tab/>
+      </w:r>
+      <w:r>
+        <w:rPr>
+          <w:rFonts w:hint="default"/>
+        </w:rPr>
+        <w:tab/>
+      </w:r>
+      <w:r>
+        <w:rPr>
+          <w:rFonts w:hint="default"/>
+        </w:rPr>
+        <w:t>delete* list;</w:t>
+      </w:r>
+    </w:p>
+    <w:p>
+      <w:pPr>
+        <w:pStyle w:val="6"/>
+        <w:bidi w:val="0"/>
+        <w:rPr>
+          <w:rFonts w:hint="default"/>
+        </w:rPr>
+      </w:pPr>
+      <w:r>
+        <w:rPr>
+          <w:rFonts w:hint="default"/>
+        </w:rPr>
+        <w:tab/>
+      </w:r>
+      <w:r>
+        <w:rPr>
+          <w:rFonts w:hint="default"/>
+        </w:rPr>
+        <w:t>}</w:t>
+      </w:r>
+    </w:p>
+    <w:p>
+      <w:pPr>
+        <w:pStyle w:val="6"/>
+        <w:bidi w:val="0"/>
+        <w:rPr>
+          <w:rFonts w:hint="default"/>
+        </w:rPr>
+      </w:pPr>
+      <w:r>
+        <w:rPr>
+          <w:rFonts w:hint="default"/>
+        </w:rPr>
+        <w:tab/>
+      </w:r>
+      <w:r>
+        <w:rPr>
+          <w:rFonts w:hint="default"/>
+        </w:rPr>
+        <w:t>(*list) = NULL;</w:t>
+      </w:r>
+    </w:p>
+    <w:p>
+      <w:pPr>
+        <w:pStyle w:val="6"/>
+        <w:bidi w:val="0"/>
+        <w:rPr>
+          <w:rFonts w:hint="default"/>
+        </w:rPr>
+      </w:pPr>
+      <w:r>
+        <w:rPr>
+          <w:rFonts w:hint="default"/>
+        </w:rPr>
+        <w:t>}</w:t>
+      </w:r>
+    </w:p>
+    <w:p>
+      <w:pPr>
+        <w:bidi w:val="0"/>
+        <w:jc w:val="center"/>
+      </w:pPr>
+      <w:r>
+        <w:drawing>
+          <wp:inline distT="0" distB="0" distL="114300" distR="114300">
+            <wp:extent cx="2305050" cy="342900"/>
+            <wp:effectExtent l="0" t="0" r="0" b="0"/>
+            <wp:docPr id="17" name="Picture 5"/>
+            <wp:cNvGraphicFramePr>
+              <a:graphicFrameLocks xmlns:a="http://schemas.openxmlformats.org/drawingml/2006/main" noChangeAspect="1"/>
+            </wp:cNvGraphicFramePr>
+            <a:graphic xmlns:a="http://schemas.openxmlformats.org/drawingml/2006/main">
+              <a:graphicData uri="http://schemas.openxmlformats.org/drawingml/2006/picture">
+                <pic:pic xmlns:pic="http://schemas.openxmlformats.org/drawingml/2006/picture">
+                  <pic:nvPicPr>
+                    <pic:cNvPr id="17" name="Picture 5"/>
+                    <pic:cNvPicPr>
+                      <a:picLocks noChangeAspect="1"/>
+                    </pic:cNvPicPr>
+                  </pic:nvPicPr>
+                  <pic:blipFill>
+                    <a:blip r:embed="rId22"/>
+                    <a:stretch>
+                      <a:fillRect/>
+                    </a:stretch>
+                  </pic:blipFill>
+                  <pic:spPr>
+                    <a:xfrm>
+                      <a:off x="0" y="0"/>
+                      <a:ext cx="2305050" cy="342900"/>
+                    </a:xfrm>
+                    <a:prstGeom prst="rect">
+                      <a:avLst/>
+                    </a:prstGeom>
+                    <a:noFill/>
+                    <a:ln>
+                      <a:noFill/>
+                    </a:ln>
+                  </pic:spPr>
+                </pic:pic>
+              </a:graphicData>
+            </a:graphic>
+          </wp:inline>
+        </w:drawing>
+      </w:r>
+    </w:p>
+    <w:p>
+      <w:pPr>
+        <w:pStyle w:val="8"/>
+        <w:bidi w:val="0"/>
+        <w:rPr>
+          <w:lang w:val="uk-UA"/>
+        </w:rPr>
+      </w:pPr>
+      <w:r>
+        <w:t xml:space="preserve">Виведення у консоль </w:t>
+      </w:r>
+      <w:r>
+        <w:fldChar w:fldCharType="begin"/>
+      </w:r>
+      <w:r>
+        <w:instrText xml:space="preserve"> SEQ Виведення_у_консоль \* ARABIC </w:instrText>
+      </w:r>
+      <w:r>
+        <w:fldChar w:fldCharType="separate"/>
+      </w:r>
+      <w:r>
+        <w:t>11</w:t>
+      </w:r>
+      <w:r>
+        <w:fldChar w:fldCharType="end"/>
+      </w:r>
+      <w:r>
+        <w:rPr>
+          <w:lang w:val="uk-UA"/>
+        </w:rPr>
+        <w:t xml:space="preserve"> Очищення списку</w:t>
+      </w:r>
+    </w:p>
+    <w:p>
+      <w:pPr>
+        <w:bidi w:val="0"/>
+        <w:jc w:val="center"/>
+        <w:rPr>
+          <w:rFonts w:hint="default"/>
+          <w:b/>
+          <w:bCs/>
+          <w:lang w:val="uk-UA"/>
+        </w:rPr>
+      </w:pPr>
+      <w:r>
+        <w:rPr>
+          <w:rFonts w:hint="default"/>
+          <w:b/>
+          <w:bCs/>
+          <w:lang w:val="uk-UA"/>
+        </w:rPr>
+        <w:t>Висновки</w:t>
+      </w:r>
+    </w:p>
+    <w:p>
+      <w:pPr>
+        <w:bidi w:val="0"/>
+        <w:rPr>
+          <w:rFonts w:hint="default"/>
+          <w:lang w:val="uk-UA"/>
+        </w:rPr>
+      </w:pPr>
+      <w:r>
+        <w:rPr>
+          <w:lang w:val="uk-UA"/>
+        </w:rPr>
+        <w:t>В</w:t>
+      </w:r>
+      <w:r>
+        <w:rPr>
+          <w:rFonts w:hint="default"/>
+          <w:lang w:val="uk-UA"/>
+        </w:rPr>
+        <w:t xml:space="preserve"> цій роботі я отримала навичи в роботі з динамічними структурами данних, а саме з однозв’язними та двозв’язними списками, а також розробила основні функції для роботи з ними на мові </w:t>
+      </w:r>
+      <w:r>
+        <w:rPr>
+          <w:rFonts w:hint="default"/>
+          <w:lang w:val="en-US"/>
+        </w:rPr>
+        <w:t>C</w:t>
+      </w:r>
+      <w:r>
+        <w:rPr>
+          <w:rFonts w:hint="default"/>
+          <w:lang w:val="uk-UA"/>
+        </w:rPr>
+        <w:t>++.</w:t>
+      </w:r>
+    </w:p>
+    <w:p>
+      <w:pPr>
+        <w:bidi w:val="0"/>
+        <w:rPr>
+          <w:rFonts w:hint="default"/>
+          <w:lang w:val="uk-UA"/>
+        </w:rPr>
+      </w:pPr>
+      <w:r>
+        <w:rPr>
+          <w:lang w:val="uk-UA"/>
+        </w:rPr>
+        <w:t>В</w:t>
+      </w:r>
+      <w:r>
+        <w:rPr>
+          <w:rFonts w:hint="default"/>
+          <w:lang w:val="uk-UA"/>
+        </w:rPr>
+        <w:t xml:space="preserve"> ході роботи я змогла помітити ряд відмінностей у цих структурах, </w:t>
+      </w:r>
+      <w:r>
+        <w:rPr>
+          <w:lang w:val="uk-UA"/>
+        </w:rPr>
+        <w:t>а</w:t>
+      </w:r>
+      <w:r>
+        <w:rPr>
+          <w:rFonts w:hint="default"/>
+          <w:lang w:val="uk-UA"/>
+        </w:rPr>
+        <w:t xml:space="preserve"> саме</w:t>
+      </w:r>
+      <w:r>
+        <w:t xml:space="preserve"> у їхній структурі та функціональності. Однозв'язний список займає менше пам'яті, оскільки містить лише одне посилання, і простіший у реалізації. Проте доступ до попередніх елементів потребує проходження з початку списку. Двозв'язний список, хоч і займає більше пам'яті через додаткове посилання, дозволяє легший доступ до попередніх елементів і спрощує операції видалення. Кожен із списків має свої переваги, що робить їх корисними для різних сценаріїв вик</w:t>
+      </w:r>
+      <w:bookmarkStart w:id="0" w:name="_GoBack"/>
+      <w:bookmarkEnd w:id="0"/>
+      <w:r>
+        <w:t>ористання.</w:t>
+      </w:r>
+    </w:p>
     <w:sectPr>
       <w:pgSz w:w="11906" w:h="16838"/>
       <w:pgMar w:top="1440" w:right="1800" w:bottom="1440" w:left="1800" w:header="720" w:footer="720" w:gutter="0"/>
@@ -303,6 +7144,7 @@
     <w:p>
       <w:pPr>
         <w:spacing w:line="240" w:lineRule="auto"/>
+        <w:ind w:firstLine="560"/>
       </w:pPr>
       <w:r>
         <w:separator/>
@@ -313,6 +7155,7 @@
     <w:p>
       <w:pPr>
         <w:spacing w:line="240" w:lineRule="auto"/>
+        <w:ind w:firstLine="560"/>
       </w:pPr>
       <w:r>
         <w:continuationSeparator/>
@@ -327,7 +7170,8 @@
   <w:footnote w:type="separator" w:id="0">
     <w:p>
       <w:pPr>
-        <w:spacing w:before="0" w:after="0" w:line="259" w:lineRule="auto"/>
+        <w:spacing w:line="360" w:lineRule="auto"/>
+        <w:ind w:firstLine="560"/>
       </w:pPr>
       <w:r>
         <w:separator/>
@@ -337,7 +7181,8 @@
   <w:footnote w:type="continuationSeparator" w:id="1">
     <w:p>
       <w:pPr>
-        <w:spacing w:before="0" w:after="0" w:line="259" w:lineRule="auto"/>
+        <w:spacing w:line="360" w:lineRule="auto"/>
+        <w:ind w:firstLine="560"/>
       </w:pPr>
       <w:r>
         <w:continuationSeparator/>
@@ -345,6 +7190,34 @@
     </w:p>
   </w:footnote>
 </w:footnotes>
+</file>
+
+<file path=word/numbering.xml><?xml version="1.0" encoding="utf-8"?>
+<w:numbering xmlns:wpc="http://schemas.microsoft.com/office/word/2010/wordprocessingCanvas" xmlns:mc="http://schemas.openxmlformats.org/markup-compatibility/2006" xmlns:o="urn:schemas-microsoft-com:office:office" xmlns:r="http://schemas.openxmlformats.org/officeDocument/2006/relationships" xmlns:m="http://schemas.openxmlformats.org/officeDocument/2006/math" xmlns:v="urn:schemas-microsoft-com:vml" xmlns:wp14="http://schemas.microsoft.com/office/word/2010/wordprocessingDrawing" xmlns:wp="http://schemas.openxmlformats.org/drawingml/2006/wordprocessingDrawing" xmlns:w10="urn:schemas-microsoft-com:office:word" xmlns:w="http://schemas.openxmlformats.org/wordprocessingml/2006/main" xmlns:w14="http://schemas.microsoft.com/office/word/2010/wordml" xmlns:wpg="http://schemas.microsoft.com/office/word/2010/wordprocessingGroup" xmlns:wpi="http://schemas.microsoft.com/office/word/2010/wordprocessingInk" xmlns:wne="http://schemas.microsoft.com/office/word/2006/wordml" xmlns:wps="http://schemas.microsoft.com/office/word/2010/wordprocessingShape" xmlns:wpsCustomData="http://www.wps.cn/officeDocument/2013/wpsCustomData" mc:Ignorable="w14 wp14">
+  <w:abstractNum w:abstractNumId="0">
+    <w:nsid w:val="1EB16BFD"/>
+    <w:multiLevelType w:val="singleLevel"/>
+    <w:tmpl w:val="1EB16BFD"/>
+    <w:lvl w:ilvl="0" w:tentative="0">
+      <w:start w:val="1"/>
+      <w:numFmt w:val="bullet"/>
+      <w:lvlText w:val="·"/>
+      <w:lvlJc w:val="left"/>
+      <w:pPr>
+        <w:tabs>
+          <w:tab w:val="left" w:pos="420"/>
+        </w:tabs>
+        <w:ind w:left="420" w:leftChars="0" w:hanging="420" w:firstLineChars="0"/>
+      </w:pPr>
+      <w:rPr>
+        <w:rFonts w:hint="default" w:ascii="Times New Roman" w:hAnsi="Times New Roman" w:eastAsia="SimSun" w:cs="Times New Roman"/>
+      </w:rPr>
+    </w:lvl>
+  </w:abstractNum>
+  <w:num w:numId="1">
+    <w:abstractNumId w:val="0"/>
+  </w:num>
+</w:numbering>
 </file>
 
 <file path=word/styles.xml><?xml version="1.0" encoding="utf-8"?>
@@ -352,7 +7225,7 @@
   <w:docDefaults>
     <w:rPrDefault>
       <w:rPr>
-        <w:rFonts w:asciiTheme="minorHAnsi" w:hAnsiTheme="minorHAnsi" w:eastAsiaTheme="minorEastAsia" w:cstheme="minorBidi"/>
+        <w:rFonts w:ascii="Times New Roman" w:hAnsi="Times New Roman" w:eastAsia="SimSun" w:cs="Times New Roman"/>
       </w:rPr>
     </w:rPrDefault>
     <w:pPrDefault/>
@@ -612,10 +7485,12 @@
     <w:qFormat/>
     <w:uiPriority w:val="0"/>
     <w:pPr>
-      <w:spacing w:after="160" w:line="259" w:lineRule="auto"/>
+      <w:spacing w:line="360" w:lineRule="auto"/>
+      <w:ind w:firstLine="560" w:firstLineChars="200"/>
+      <w:jc w:val="both"/>
     </w:pPr>
     <w:rPr>
-      <w:rFonts w:ascii="Times New Roman" w:hAnsi="Times New Roman" w:eastAsiaTheme="minorHAnsi" w:cstheme="minorBidi"/>
+      <w:rFonts w:ascii="Times New Roman" w:hAnsi="Times New Roman" w:eastAsiaTheme="minorEastAsia" w:cstheme="minorBidi"/>
       <w:sz w:val="28"/>
       <w:szCs w:val="22"/>
       <w:lang w:val="en-US" w:eastAsia="en-US" w:bidi="ar-SA"/>
@@ -638,6 +7513,87 @@
         <w:right w:w="108" w:type="dxa"/>
       </w:tblCellMar>
     </w:tblPr>
+  </w:style>
+  <w:style w:type="paragraph" w:styleId="4">
+    <w:name w:val="caption"/>
+    <w:basedOn w:val="1"/>
+    <w:next w:val="1"/>
+    <w:semiHidden/>
+    <w:unhideWhenUsed/>
+    <w:qFormat/>
+    <w:uiPriority w:val="0"/>
+    <w:rPr>
+      <w:rFonts w:ascii="Arial" w:hAnsi="Arial" w:eastAsia="黑体" w:cs="Arial"/>
+      <w:sz w:val="20"/>
+    </w:rPr>
+  </w:style>
+  <w:style w:type="paragraph" w:styleId="5">
+    <w:name w:val="Normal (Web)"/>
+    <w:uiPriority w:val="0"/>
+    <w:pPr>
+      <w:spacing w:before="0" w:beforeAutospacing="1" w:after="0" w:afterAutospacing="1"/>
+      <w:ind w:left="0" w:right="0"/>
+      <w:jc w:val="left"/>
+    </w:pPr>
+    <w:rPr>
+      <w:kern w:val="0"/>
+      <w:sz w:val="24"/>
+      <w:szCs w:val="24"/>
+      <w:lang w:val="en-US" w:eastAsia="zh-CN" w:bidi="ar"/>
+    </w:rPr>
+  </w:style>
+  <w:style w:type="paragraph" w:customStyle="1" w:styleId="6">
+    <w:name w:val="code"/>
+    <w:basedOn w:val="1"/>
+    <w:link w:val="7"/>
+    <w:qFormat/>
+    <w:uiPriority w:val="0"/>
+    <w:pPr>
+      <w:spacing w:beforeLines="0" w:afterLines="0" w:line="240" w:lineRule="auto"/>
+      <w:ind w:left="1400" w:leftChars="500"/>
+    </w:pPr>
+    <w:rPr>
+      <w:rFonts w:ascii="Cascadia Code" w:hAnsi="Cascadia Code" w:eastAsia="Cascadia Mono"/>
+      <w:color w:val="000000" w:themeColor="text1"/>
+      <w:sz w:val="19"/>
+      <w:szCs w:val="24"/>
+      <w14:textFill>
+        <w14:solidFill>
+          <w14:schemeClr w14:val="tx1"/>
+        </w14:solidFill>
+      </w14:textFill>
+    </w:rPr>
+  </w:style>
+  <w:style w:type="character" w:customStyle="1" w:styleId="7">
+    <w:name w:val="code Char"/>
+    <w:link w:val="6"/>
+    <w:qFormat/>
+    <w:uiPriority w:val="0"/>
+    <w:rPr>
+      <w:rFonts w:ascii="Cascadia Code" w:hAnsi="Cascadia Code" w:eastAsia="Cascadia Mono"/>
+      <w:color w:val="000000" w:themeColor="text1"/>
+      <w:sz w:val="19"/>
+      <w:szCs w:val="24"/>
+      <w14:textFill>
+        <w14:solidFill>
+          <w14:schemeClr w14:val="tx1"/>
+        </w14:solidFill>
+      </w14:textFill>
+    </w:rPr>
+  </w:style>
+  <w:style w:type="paragraph" w:customStyle="1" w:styleId="8">
+    <w:name w:val="Picture name"/>
+    <w:basedOn w:val="1"/>
+    <w:qFormat/>
+    <w:uiPriority w:val="0"/>
+    <w:pPr>
+      <w:ind w:left="280" w:leftChars="100" w:firstLine="562"/>
+      <w:jc w:val="center"/>
+    </w:pPr>
+    <w:rPr>
+      <w:rFonts w:eastAsia="黑体" w:cs="Arial"/>
+      <w:sz w:val="20"/>
+    </w:rPr>
   </w:style>
 </w:styles>
 </file>
